--- a/documents/AkaleshT_Full Stack Developer.docx
+++ b/documents/AkaleshT_Full Stack Developer.docx
@@ -573,18 +573,157 @@
     </w:p>
     <w:p>
       <w:pPr>
-        <w:rPr>
-          <w:rFonts w:ascii="Calibri" w:eastAsia="Calibri" w:hAnsi="Calibri" w:cs="Calibri"/>
-        </w:rPr>
-      </w:pPr>
-    </w:p>
-    <w:p>
-      <w:pPr>
-        <w:rPr>
-          <w:rFonts w:ascii="Calibri" w:eastAsia="Calibri" w:hAnsi="Calibri" w:cs="Calibri"/>
-        </w:rPr>
-      </w:pPr>
-    </w:p>
+        <w:pStyle w:val="Heading1"/>
+        <w:keepNext w:val="0"/>
+        <w:keepLines w:val="0"/>
+        <w:spacing w:before="0"/>
+        <w:ind w:left="270"/>
+        <w:rPr>
+          <w:rFonts w:asciiTheme="minorHAnsi" w:hAnsiTheme="minorHAnsi" w:cstheme="minorHAnsi"/>
+          <w:sz w:val="24"/>
+          <w:szCs w:val="24"/>
+        </w:rPr>
+      </w:pPr>
+      <w:r>
+        <w:rPr>
+          <w:color w:val="auto"/>
+          <w:sz w:val="22"/>
+          <w:szCs w:val="22"/>
+          <w:u w:val="single"/>
+        </w:rPr>
+        <w:t>PORTFOLIO :</w:t>
+      </w:r>
+      <w:r>
+        <w:rPr>
+          <w:color w:val="auto"/>
+          <w:sz w:val="22"/>
+          <w:szCs w:val="22"/>
+        </w:rPr>
+        <w:t xml:space="preserve"> </w:t>
+      </w:r>
+      <w:r>
+        <w:rPr>
+          <w:color w:val="auto"/>
+          <w:sz w:val="22"/>
+          <w:szCs w:val="22"/>
+        </w:rPr>
+        <w:t xml:space="preserve"> </w:t>
+      </w:r>
+      <w:r>
+        <w:rPr>
+          <w:rFonts w:asciiTheme="minorHAnsi" w:hAnsiTheme="minorHAnsi" w:cstheme="minorHAnsi"/>
+          <w:b w:val="0"/>
+          <w:color w:val="374151"/>
+          <w:sz w:val="24"/>
+          <w:szCs w:val="24"/>
+        </w:rPr>
+        <w:t xml:space="preserve">Explore my portfolio to see a showcase of my projects and skills. Visit </w:t>
+      </w:r>
+      <w:hyperlink r:id="rId5" w:history="1">
+        <w:r>
+          <w:rPr>
+            <w:rStyle w:val="Hyperlink"/>
+            <w:rFonts w:asciiTheme="minorHAnsi" w:hAnsiTheme="minorHAnsi" w:cstheme="minorHAnsi"/>
+            <w:b w:val="0"/>
+            <w:sz w:val="24"/>
+            <w:szCs w:val="24"/>
+          </w:rPr>
+          <w:t>https://atanwer.github.io/</w:t>
+        </w:r>
+      </w:hyperlink>
+      <w:r>
+        <w:rPr>
+          <w:rFonts w:asciiTheme="minorHAnsi" w:hAnsiTheme="minorHAnsi" w:cstheme="minorHAnsi"/>
+          <w:b w:val="0"/>
+          <w:color w:val="374151"/>
+          <w:sz w:val="24"/>
+          <w:szCs w:val="24"/>
+        </w:rPr>
+        <w:t xml:space="preserve">  to learn more.</w:t>
+      </w:r>
+    </w:p>
+    <w:p>
+      <w:pPr>
+        <w:rPr>
+          <w:rFonts w:ascii="Calibri" w:eastAsia="Calibri" w:hAnsi="Calibri" w:cs="Calibri"/>
+        </w:rPr>
+      </w:pPr>
+    </w:p>
+    <w:p>
+      <w:pPr>
+        <w:pStyle w:val="Heading1"/>
+        <w:keepNext w:val="0"/>
+        <w:keepLines w:val="0"/>
+        <w:spacing w:before="0"/>
+        <w:ind w:left="270"/>
+        <w:rPr>
+          <w:rFonts w:asciiTheme="minorHAnsi" w:hAnsiTheme="minorHAnsi" w:cstheme="minorHAnsi"/>
+          <w:b w:val="0"/>
+          <w:color w:val="374151"/>
+          <w:sz w:val="24"/>
+          <w:szCs w:val="24"/>
+        </w:rPr>
+      </w:pPr>
+      <w:r>
+        <w:rPr>
+          <w:color w:val="auto"/>
+          <w:sz w:val="22"/>
+          <w:szCs w:val="22"/>
+          <w:u w:val="single"/>
+        </w:rPr>
+        <w:t>LINKEDIN:</w:t>
+      </w:r>
+      <w:r>
+        <w:rPr>
+          <w:color w:val="auto"/>
+          <w:sz w:val="22"/>
+          <w:szCs w:val="22"/>
+        </w:rPr>
+        <w:t xml:space="preserve"> </w:t>
+      </w:r>
+      <w:r>
+        <w:rPr>
+          <w:rFonts w:asciiTheme="minorHAnsi" w:hAnsiTheme="minorHAnsi" w:cstheme="minorHAnsi"/>
+          <w:color w:val="auto"/>
+          <w:sz w:val="24"/>
+          <w:szCs w:val="24"/>
+        </w:rPr>
+        <w:t xml:space="preserve"> </w:t>
+      </w:r>
+      <w:r>
+        <w:rPr>
+          <w:rFonts w:asciiTheme="minorHAnsi" w:hAnsiTheme="minorHAnsi" w:cstheme="minorHAnsi"/>
+          <w:b w:val="0"/>
+          <w:color w:val="374151"/>
+          <w:sz w:val="24"/>
+          <w:szCs w:val="24"/>
+        </w:rPr>
+        <w:t xml:space="preserve">Connect with me on LinkedIn for professional networking and updates. Find me at </w:t>
+      </w:r>
+      <w:hyperlink r:id="rId6" w:history="1">
+        <w:r>
+          <w:rPr>
+            <w:rStyle w:val="Hyperlink"/>
+            <w:rFonts w:asciiTheme="minorHAnsi" w:hAnsiTheme="minorHAnsi" w:cstheme="minorHAnsi"/>
+            <w:sz w:val="24"/>
+            <w:szCs w:val="24"/>
+            <w:shd w:val="clear" w:color="auto" w:fill="FFFFFF"/>
+          </w:rPr>
+          <w:t>www.linkedin.com/in/akalesh-tanwer-330b02213</w:t>
+        </w:r>
+      </w:hyperlink>
+      <w:r>
+        <w:rPr>
+          <w:rFonts w:asciiTheme="minorHAnsi" w:hAnsiTheme="minorHAnsi" w:cstheme="minorHAnsi"/>
+          <w:b w:val="0"/>
+          <w:color w:val="374151"/>
+          <w:sz w:val="24"/>
+          <w:szCs w:val="24"/>
+        </w:rPr>
+        <w:t>.</w:t>
+      </w:r>
+    </w:p>
+    <w:p/>
     <w:p/>
     <w:p>
       <w:pPr>
@@ -606,6 +745,7 @@
           <w:szCs w:val="22"/>
           <w:u w:val="single"/>
         </w:rPr>
+        <w:lastRenderedPageBreak/>
         <w:t>PROJECT SUMMARY</w:t>
       </w:r>
       <w:r>
@@ -732,7 +872,6 @@
           <w:b/>
           <w:bCs/>
         </w:rPr>
-        <w:lastRenderedPageBreak/>
         <w:t xml:space="preserve">Description: </w:t>
       </w:r>
       <w:r>
@@ -1100,7 +1239,14 @@
         <w:rPr>
           <w:rFonts w:ascii="Calibri" w:eastAsia="Calibri" w:hAnsi="Calibri" w:cs="Calibri"/>
         </w:rPr>
-        <w:t xml:space="preserve">Quick Support is a financial product. It is build for a company who is storing and validating loan applicant details for banks. If applicant is eligible for loan then it provide postive report otherwise depend on the applicant status. Main modules of this project are dynamic forms, login, signup, different roles and generating reports and excel sheets. </w:t>
+        <w:t xml:space="preserve">Quick Support is a financial product. It is build for a company who is storing and validating loan applicant details for banks. If applicant is eligible for loan then it provide postive </w:t>
+      </w:r>
+      <w:r>
+        <w:rPr>
+          <w:rFonts w:ascii="Calibri" w:eastAsia="Calibri" w:hAnsi="Calibri" w:cs="Calibri"/>
+        </w:rPr>
+        <w:lastRenderedPageBreak/>
+        <w:t xml:space="preserve">report otherwise depend on the applicant status. Main modules of this project are dynamic forms, login, signup, different roles and generating reports and excel sheets. </w:t>
       </w:r>
     </w:p>
     <w:p>
@@ -1155,7 +1301,6 @@
         <w:rPr>
           <w:rFonts w:ascii="Calibri" w:eastAsia="Calibri" w:hAnsi="Calibri" w:cs="Calibri"/>
         </w:rPr>
-        <w:lastRenderedPageBreak/>
         <w:t>Taking  care of whole project a senior developer.</w:t>
       </w:r>
       <w:r>
@@ -1795,6 +1940,7 @@
     </w:p>
     <w:p>
       <w:r>
+        <w:lastRenderedPageBreak/>
         <w:t> </w:t>
       </w:r>
     </w:p>
@@ -1817,6 +1963,14 @@
         </w:rPr>
         <w:t>Master of Computer Application (MCA)</w:t>
       </w:r>
+    </w:p>
+    <w:p>
+      <w:pPr>
+        <w:pBdr>
+          <w:left w:val="none" w:sz="0" w:space="7" w:color="auto"/>
+        </w:pBdr>
+        <w:spacing w:before="70"/>
+      </w:pPr>
     </w:p>
     <w:tbl>
       <w:tblPr>
@@ -2001,7 +2155,6 @@
           <w:sz w:val="18"/>
           <w:szCs w:val="18"/>
         </w:rPr>
-        <w:lastRenderedPageBreak/>
         <w:t> </w:t>
       </w:r>
     </w:p>
@@ -3459,6 +3612,17 @@
       <w:contextualSpacing/>
     </w:pPr>
   </w:style>
+  <w:style w:type="character" w:styleId="Hyperlink">
+    <w:name w:val="Hyperlink"/>
+    <w:basedOn w:val="DefaultParagraphFont"/>
+    <w:uiPriority w:val="99"/>
+    <w:unhideWhenUsed/>
+    <w:rsid w:val="00211CD4"/>
+    <w:rPr>
+      <w:color w:val="0000FF" w:themeColor="hyperlink"/>
+      <w:u w:val="single"/>
+    </w:rPr>
+  </w:style>
 </w:styles>
 </file>
 

--- a/documents/AkaleshT_Full Stack Developer.docx
+++ b/documents/AkaleshT_Full Stack Developer.docx
@@ -75,14 +75,6 @@
           <w:szCs w:val="32"/>
         </w:rPr>
         <w:t>anwer</w:t>
-      </w:r>
-      <w:r>
-        <w:rPr>
-          <w:color w:val="auto"/>
-          <w:sz w:val="32"/>
-          <w:szCs w:val="32"/>
-        </w:rPr>
-        <w:t>.</w:t>
       </w:r>
     </w:p>
     <w:p>
@@ -94,12 +86,7 @@
         <w:ind w:left="260" w:right="300"/>
       </w:pPr>
       <w:r>
-        <w:rPr>
-          <w:rFonts w:ascii="Calibri" w:eastAsia="Calibri" w:hAnsi="Calibri" w:cs="Calibri"/>
-          <w:b/>
-          <w:bCs/>
-        </w:rPr>
-        <w:t>Full Stack Developer - MERN</w:t>
+        <w:t>Experienced Node.js Developer | Expert in MongoDB, Express.js, React.js, Next.js, TypeScript</w:t>
       </w:r>
     </w:p>
     <w:p>
@@ -131,6 +118,9 @@
     </w:p>
     <w:p>
       <w:pPr>
+        <w:pBdr>
+          <w:bottom w:val="single" w:sz="4" w:space="1" w:color="auto"/>
+        </w:pBdr>
         <w:ind w:left="270"/>
       </w:pPr>
       <w:r>
@@ -169,7 +159,56 @@
           <w:rFonts w:ascii="Calibri" w:eastAsia="Calibri" w:hAnsi="Calibri" w:cs="Calibri"/>
           <w:shd w:val="clear" w:color="auto" w:fill="FFFFFF"/>
         </w:rPr>
-        <w:t xml:space="preserve"> years of professional experiences in User Interface and Web app Development using Web Technologies. Strong developing experience with HTML, Bootstrap, CSS, React.js, MongoDB, Node.js, Express.js, JavaScript &amp; Typescript. </w:t>
+        <w:t>+</w:t>
+      </w:r>
+      <w:r>
+        <w:rPr>
+          <w:rFonts w:ascii="Calibri" w:eastAsia="Calibri" w:hAnsi="Calibri" w:cs="Calibri"/>
+          <w:shd w:val="clear" w:color="auto" w:fill="FFFFFF"/>
+        </w:rPr>
+        <w:t xml:space="preserve"> years of professional experiences in User Interface and Web app Development using Web Technologies. Strong developing experience with HTML</w:t>
+      </w:r>
+      <w:r>
+        <w:rPr>
+          <w:rFonts w:ascii="Calibri" w:eastAsia="Calibri" w:hAnsi="Calibri" w:cs="Calibri"/>
+          <w:shd w:val="clear" w:color="auto" w:fill="FFFFFF"/>
+        </w:rPr>
+        <w:t>5</w:t>
+      </w:r>
+      <w:r>
+        <w:rPr>
+          <w:rFonts w:ascii="Calibri" w:eastAsia="Calibri" w:hAnsi="Calibri" w:cs="Calibri"/>
+          <w:shd w:val="clear" w:color="auto" w:fill="FFFFFF"/>
+        </w:rPr>
+        <w:t>, Bootstrap, CSS</w:t>
+      </w:r>
+      <w:r>
+        <w:rPr>
+          <w:rFonts w:ascii="Calibri" w:eastAsia="Calibri" w:hAnsi="Calibri" w:cs="Calibri"/>
+          <w:shd w:val="clear" w:color="auto" w:fill="FFFFFF"/>
+        </w:rPr>
+        <w:t>3</w:t>
+      </w:r>
+      <w:r>
+        <w:rPr>
+          <w:rFonts w:ascii="Calibri" w:eastAsia="Calibri" w:hAnsi="Calibri" w:cs="Calibri"/>
+          <w:shd w:val="clear" w:color="auto" w:fill="FFFFFF"/>
+        </w:rPr>
+        <w:t xml:space="preserve">, React.js, </w:t>
+      </w:r>
+      <w:r>
+        <w:rPr>
+          <w:rFonts w:ascii="Calibri" w:eastAsia="Calibri" w:hAnsi="Calibri" w:cs="Calibri"/>
+          <w:shd w:val="clear" w:color="auto" w:fill="FFFFFF"/>
+        </w:rPr>
+        <w:t xml:space="preserve">Material UI, </w:t>
+      </w:r>
+      <w:r>
+        <w:rPr>
+          <w:rFonts w:ascii="Calibri" w:eastAsia="Calibri" w:hAnsi="Calibri" w:cs="Calibri"/>
+          <w:shd w:val="clear" w:color="auto" w:fill="FFFFFF"/>
+        </w:rPr>
+        <w:t xml:space="preserve">MongoDB, Node.js, Express.js, JavaScript &amp; Typescript. </w:t>
       </w:r>
     </w:p>
     <w:p>
@@ -218,7 +257,21 @@
           <w:rFonts w:ascii="Calibri" w:eastAsia="Calibri" w:hAnsi="Calibri" w:cs="Calibri"/>
           <w:shd w:val="clear" w:color="auto" w:fill="FFFFFF"/>
         </w:rPr>
-        <w:t>Experienced in JavaScript frameworks like React, Node, Express, JQUERY, and Next.js.</w:t>
+        <w:t>Experienced in JavaScript framew</w:t>
+      </w:r>
+      <w:r>
+        <w:rPr>
+          <w:rFonts w:ascii="Calibri" w:eastAsia="Calibri" w:hAnsi="Calibri" w:cs="Calibri"/>
+          <w:shd w:val="clear" w:color="auto" w:fill="FFFFFF"/>
+        </w:rPr>
+        <w:t>orks like React, Node, Express</w:t>
+      </w:r>
+      <w:r>
+        <w:rPr>
+          <w:rFonts w:ascii="Calibri" w:eastAsia="Calibri" w:hAnsi="Calibri" w:cs="Calibri"/>
+          <w:shd w:val="clear" w:color="auto" w:fill="FFFFFF"/>
+        </w:rPr>
+        <w:t>, and Next.js.</w:t>
       </w:r>
     </w:p>
     <w:p>
@@ -734,27 +787,29 @@
         <w:ind w:left="270"/>
         <w:rPr>
           <w:b w:val="0"/>
-          <w:sz w:val="22"/>
-          <w:szCs w:val="22"/>
-        </w:rPr>
-      </w:pPr>
-      <w:r>
-        <w:rPr>
           <w:color w:val="auto"/>
           <w:sz w:val="22"/>
           <w:szCs w:val="22"/>
           <w:u w:val="single"/>
         </w:rPr>
-        <w:lastRenderedPageBreak/>
-        <w:t>PROJECT SUMMARY</w:t>
-      </w:r>
+      </w:pPr>
       <w:r>
         <w:rPr>
           <w:color w:val="auto"/>
           <w:sz w:val="22"/>
           <w:szCs w:val="22"/>
-        </w:rPr>
-        <w:t xml:space="preserve"> :     </w:t>
+          <w:u w:val="single"/>
+        </w:rPr>
+        <w:lastRenderedPageBreak/>
+        <w:t>PROJECT SUMMARY</w:t>
+      </w:r>
+      <w:r>
+        <w:rPr>
+          <w:color w:val="auto"/>
+          <w:sz w:val="22"/>
+          <w:szCs w:val="22"/>
+        </w:rPr>
+        <w:t xml:space="preserve"> : </w:t>
       </w:r>
       <w:r>
         <w:rPr>
@@ -763,34 +818,7 @@
           <w:sz w:val="24"/>
           <w:szCs w:val="24"/>
         </w:rPr>
-        <w:t xml:space="preserve">Bellow are my </w:t>
-      </w:r>
-      <w:r>
-        <w:rPr>
-          <w:b w:val="0"/>
-          <w:color w:val="auto"/>
-          <w:sz w:val="24"/>
-          <w:szCs w:val="24"/>
-        </w:rPr>
-        <w:t>project</w:t>
-      </w:r>
-      <w:r>
-        <w:rPr>
-          <w:b w:val="0"/>
-          <w:color w:val="auto"/>
-          <w:sz w:val="24"/>
-          <w:szCs w:val="24"/>
-        </w:rPr>
-        <w:t>s</w:t>
-      </w:r>
-      <w:r>
-        <w:rPr>
-          <w:b w:val="0"/>
-          <w:color w:val="auto"/>
-          <w:sz w:val="24"/>
-          <w:szCs w:val="24"/>
-        </w:rPr>
-        <w:t xml:space="preserve"> details -</w:t>
+        <w:t>I have successfully managed a diverse portfolio of projects, ranging from small-scale initiatives to large-scale endeavors. Below, I present key highlights of some of my major projects:</w:t>
       </w:r>
       <w:r>
         <w:rPr>
@@ -805,6 +833,134 @@
     </w:p>
     <w:p>
       <w:pPr>
+        <w:rPr>
+          <w:rFonts w:ascii="Calibri" w:eastAsia="Calibri" w:hAnsi="Calibri" w:cs="Calibri"/>
+          <w:b/>
+          <w:bCs/>
+          <w:kern w:val="36"/>
+          <w:sz w:val="22"/>
+          <w:szCs w:val="22"/>
+          <w:u w:val="single"/>
+        </w:rPr>
+      </w:pPr>
+    </w:p>
+    <w:p/>
+    <w:p/>
+    <w:p>
+      <w:pPr>
+        <w:ind w:left="720"/>
+        <w:rPr>
+          <w:rFonts w:ascii="Calibri" w:eastAsia="Calibri" w:hAnsi="Calibri" w:cs="Calibri"/>
+        </w:rPr>
+      </w:pPr>
+      <w:r>
+        <w:rPr>
+          <w:rFonts w:ascii="Calibri" w:eastAsia="Calibri" w:hAnsi="Calibri" w:cs="Calibri"/>
+          <w:b/>
+          <w:bCs/>
+        </w:rPr>
+        <w:t xml:space="preserve">Project: </w:t>
+      </w:r>
+      <w:r>
+        <w:rPr>
+          <w:rFonts w:ascii="Calibri" w:eastAsia="Calibri" w:hAnsi="Calibri" w:cs="Calibri"/>
+          <w:b/>
+          <w:color w:val="943634" w:themeColor="accent2" w:themeShade="BF"/>
+        </w:rPr>
+        <w:t>Abanonya Dating App</w:t>
+      </w:r>
+      <w:r>
+        <w:rPr>
+          <w:rFonts w:ascii="Calibri" w:eastAsia="Calibri" w:hAnsi="Calibri" w:cs="Calibri"/>
+        </w:rPr>
+        <w:br/>
+      </w:r>
+      <w:r>
+        <w:rPr>
+          <w:rFonts w:ascii="Calibri" w:eastAsia="Calibri" w:hAnsi="Calibri" w:cs="Calibri"/>
+          <w:b/>
+          <w:bCs/>
+        </w:rPr>
+        <w:t xml:space="preserve">Duration:  </w:t>
+      </w:r>
+      <w:r>
+        <w:rPr>
+          <w:rFonts w:ascii="Calibri" w:eastAsia="Calibri" w:hAnsi="Calibri" w:cs="Calibri"/>
+        </w:rPr>
+        <w:t xml:space="preserve"> Started from FEB 2024( In progress)</w:t>
+      </w:r>
+    </w:p>
+    <w:p>
+      <w:pPr>
+        <w:ind w:left="720"/>
+        <w:rPr>
+          <w:rFonts w:ascii="Calibri" w:eastAsia="Calibri" w:hAnsi="Calibri" w:cs="Calibri"/>
+        </w:rPr>
+      </w:pPr>
+      <w:r>
+        <w:rPr>
+          <w:rFonts w:ascii="Calibri" w:eastAsia="Calibri" w:hAnsi="Calibri" w:cs="Calibri"/>
+          <w:b/>
+          <w:bCs/>
+        </w:rPr>
+        <w:t>Description:</w:t>
+      </w:r>
+      <w:r>
+        <w:rPr>
+          <w:rFonts w:ascii="Calibri" w:eastAsia="Calibri" w:hAnsi="Calibri" w:cs="Calibri"/>
+        </w:rPr>
+        <w:t xml:space="preserve"> This is the dating application like Tinder. We need to build mobile app and it’s admin panel. </w:t>
+      </w:r>
+    </w:p>
+    <w:p>
+      <w:pPr>
+        <w:ind w:left="720"/>
+        <w:rPr>
+          <w:rFonts w:ascii="Calibri" w:eastAsia="Calibri" w:hAnsi="Calibri" w:cs="Calibri"/>
+          <w:b/>
+          <w:bCs/>
+        </w:rPr>
+      </w:pPr>
+      <w:r>
+        <w:rPr>
+          <w:rFonts w:ascii="Calibri" w:eastAsia="Calibri" w:hAnsi="Calibri" w:cs="Calibri"/>
+        </w:rPr>
+        <w:t xml:space="preserve"> </w:t>
+      </w:r>
+      <w:r>
+        <w:rPr>
+          <w:rFonts w:ascii="Calibri" w:eastAsia="Calibri" w:hAnsi="Calibri" w:cs="Calibri"/>
+          <w:b/>
+          <w:bCs/>
+        </w:rPr>
+        <w:t>Roles and Responsibilities:</w:t>
+      </w:r>
+      <w:r>
+        <w:rPr>
+          <w:rFonts w:ascii="Calibri" w:eastAsia="Calibri" w:hAnsi="Calibri" w:cs="Calibri"/>
+          <w:b/>
+          <w:bCs/>
+        </w:rPr>
+        <w:t xml:space="preserve"> </w:t>
+      </w:r>
+    </w:p>
+    <w:p>
+      <w:pPr>
+        <w:ind w:left="720"/>
+        <w:rPr>
+          <w:rFonts w:ascii="Calibri" w:eastAsia="Calibri" w:hAnsi="Calibri" w:cs="Calibri"/>
+        </w:rPr>
+      </w:pPr>
+      <w:r>
+        <w:rPr>
+          <w:rFonts w:ascii="Calibri" w:eastAsia="Calibri" w:hAnsi="Calibri" w:cs="Calibri"/>
+        </w:rPr>
+        <w:t xml:space="preserve">I have the same role in this project also just like MECOC app. I have to build APIs and admin panel with my one or two junior developer. Handling complex functionalites with proper security. </w:t>
+      </w:r>
+    </w:p>
+    <w:p/>
+    <w:p>
+      <w:pPr>
         <w:spacing w:before="9"/>
       </w:pPr>
       <w:r>
@@ -821,6 +977,26 @@
         <w:ind w:left="720"/>
         <w:rPr>
           <w:rFonts w:ascii="Calibri" w:eastAsia="Calibri" w:hAnsi="Calibri" w:cs="Calibri"/>
+          <w:b/>
+          <w:bCs/>
+        </w:rPr>
+      </w:pPr>
+    </w:p>
+    <w:p>
+      <w:pPr>
+        <w:ind w:left="720"/>
+        <w:rPr>
+          <w:rFonts w:ascii="Calibri" w:eastAsia="Calibri" w:hAnsi="Calibri" w:cs="Calibri"/>
+          <w:b/>
+          <w:bCs/>
+        </w:rPr>
+      </w:pPr>
+    </w:p>
+    <w:p>
+      <w:pPr>
+        <w:ind w:left="720"/>
+        <w:rPr>
+          <w:rFonts w:ascii="Calibri" w:eastAsia="Calibri" w:hAnsi="Calibri" w:cs="Calibri"/>
         </w:rPr>
       </w:pPr>
       <w:r>
@@ -835,8 +1011,9 @@
         <w:rPr>
           <w:rFonts w:ascii="Calibri" w:eastAsia="Calibri" w:hAnsi="Calibri" w:cs="Calibri"/>
           <w:b/>
-        </w:rPr>
-        <w:t>Event management system.</w:t>
+          <w:color w:val="943634" w:themeColor="accent2" w:themeShade="BF"/>
+        </w:rPr>
+        <w:t>Event management system (MECOC)</w:t>
       </w:r>
       <w:r>
         <w:rPr>
@@ -850,13 +1027,39 @@
           <w:b/>
           <w:bCs/>
         </w:rPr>
-        <w:t xml:space="preserve">Duration: </w:t>
-      </w:r>
-      <w:r>
-        <w:rPr>
-          <w:rFonts w:ascii="Calibri" w:eastAsia="Calibri" w:hAnsi="Calibri" w:cs="Calibri"/>
-        </w:rPr>
-        <w:t>Started from dec 2023 and still in progress.</w:t>
+        <w:t>Duration:</w:t>
+      </w:r>
+      <w:r>
+        <w:rPr>
+          <w:rFonts w:ascii="Calibri" w:eastAsia="Calibri" w:hAnsi="Calibri" w:cs="Calibri"/>
+          <w:b/>
+          <w:bCs/>
+        </w:rPr>
+        <w:t xml:space="preserve"> </w:t>
+      </w:r>
+      <w:r>
+        <w:rPr>
+          <w:rFonts w:ascii="Calibri" w:eastAsia="Calibri" w:hAnsi="Calibri" w:cs="Calibri"/>
+        </w:rPr>
+        <w:t xml:space="preserve"> </w:t>
+      </w:r>
+      <w:r>
+        <w:rPr>
+          <w:rFonts w:ascii="Calibri" w:eastAsia="Calibri" w:hAnsi="Calibri" w:cs="Calibri"/>
+        </w:rPr>
+        <w:t>DEC 2023</w:t>
+      </w:r>
+      <w:r>
+        <w:rPr>
+          <w:rFonts w:ascii="Calibri" w:eastAsia="Calibri" w:hAnsi="Calibri" w:cs="Calibri"/>
+        </w:rPr>
+        <w:t xml:space="preserve"> and</w:t>
+      </w:r>
+      <w:r>
+        <w:rPr>
+          <w:rFonts w:ascii="Calibri" w:eastAsia="Calibri" w:hAnsi="Calibri" w:cs="Calibri"/>
+        </w:rPr>
+        <w:t xml:space="preserve"> FEB 2024</w:t>
       </w:r>
     </w:p>
     <w:p>
@@ -892,6 +1095,27 @@
         <w:rPr>
           <w:rFonts w:ascii="Calibri" w:eastAsia="Calibri" w:hAnsi="Calibri" w:cs="Calibri"/>
           <w:b/>
+        </w:rPr>
+        <w:t>Challenges Faced</w:t>
+      </w:r>
+      <w:r>
+        <w:rPr>
+          <w:rFonts w:ascii="Calibri" w:eastAsia="Calibri" w:hAnsi="Calibri" w:cs="Calibri"/>
+        </w:rPr>
+        <w:t>: One significant challenge encountered was the stringent timeline, with only one month to finalize the system before the event's commencement on February 6, 2024. Despite this constraint, necessary adjustments were made promptly to meet the deadline without compromising on quality or functionality.</w:t>
+      </w:r>
+    </w:p>
+    <w:p>
+      <w:pPr>
+        <w:ind w:left="720"/>
+        <w:rPr>
+          <w:rFonts w:ascii="Calibri" w:eastAsia="Calibri" w:hAnsi="Calibri" w:cs="Calibri"/>
+        </w:rPr>
+      </w:pPr>
+      <w:r>
+        <w:rPr>
+          <w:rFonts w:ascii="Calibri" w:eastAsia="Calibri" w:hAnsi="Calibri" w:cs="Calibri"/>
+          <w:b/>
           <w:bCs/>
         </w:rPr>
         <w:t xml:space="preserve">Environment: </w:t>
@@ -902,14 +1126,6 @@
         </w:rPr>
         <w:t>Frontend: React.js, Backend: Node.js, Express, Database: MongoDB, Version Control: Git/GitHub</w:t>
       </w:r>
-    </w:p>
-    <w:p>
-      <w:pPr>
-        <w:ind w:left="720"/>
-        <w:rPr>
-          <w:rFonts w:ascii="Calibri" w:eastAsia="Calibri" w:hAnsi="Calibri" w:cs="Calibri"/>
-        </w:rPr>
-      </w:pPr>
     </w:p>
     <w:p>
       <w:pPr>
@@ -1057,6 +1273,7 @@
         <w:rPr>
           <w:rFonts w:ascii="Calibri" w:eastAsia="Calibri" w:hAnsi="Calibri" w:cs="Calibri"/>
         </w:rPr>
+        <w:lastRenderedPageBreak/>
         <w:t>Coordinated with a junior developer to create an exclusive Admin Panel for admin-only access.</w:t>
       </w:r>
     </w:p>
@@ -1191,15 +1408,52 @@
         <w:ind w:left="720"/>
         <w:rPr>
           <w:rFonts w:ascii="Calibri" w:eastAsia="Calibri" w:hAnsi="Calibri" w:cs="Calibri"/>
-        </w:rPr>
-      </w:pPr>
-      <w:r>
-        <w:rPr>
-          <w:rFonts w:ascii="Calibri" w:eastAsia="Calibri" w:hAnsi="Calibri" w:cs="Calibri"/>
-          <w:b/>
-          <w:bCs/>
-        </w:rPr>
-        <w:t xml:space="preserve">Project: Quick Support </w:t>
+          <w:b/>
+          <w:bCs/>
+        </w:rPr>
+      </w:pPr>
+    </w:p>
+    <w:p>
+      <w:pPr>
+        <w:ind w:left="720"/>
+        <w:rPr>
+          <w:rFonts w:ascii="Calibri" w:eastAsia="Calibri" w:hAnsi="Calibri" w:cs="Calibri"/>
+          <w:b/>
+          <w:bCs/>
+        </w:rPr>
+      </w:pPr>
+    </w:p>
+    <w:p>
+      <w:pPr>
+        <w:ind w:left="720"/>
+        <w:rPr>
+          <w:rFonts w:ascii="Calibri" w:eastAsia="Calibri" w:hAnsi="Calibri" w:cs="Calibri"/>
+        </w:rPr>
+      </w:pPr>
+      <w:r>
+        <w:rPr>
+          <w:rFonts w:ascii="Calibri" w:eastAsia="Calibri" w:hAnsi="Calibri" w:cs="Calibri"/>
+          <w:b/>
+          <w:bCs/>
+        </w:rPr>
+        <w:t xml:space="preserve">Project: </w:t>
+      </w:r>
+      <w:r>
+        <w:rPr>
+          <w:rFonts w:ascii="Calibri" w:eastAsia="Calibri" w:hAnsi="Calibri" w:cs="Calibri"/>
+          <w:b/>
+          <w:bCs/>
+          <w:color w:val="943634" w:themeColor="accent2" w:themeShade="BF"/>
+        </w:rPr>
+        <w:t>Quick Support</w:t>
+      </w:r>
+      <w:r>
+        <w:rPr>
+          <w:rFonts w:ascii="Calibri" w:eastAsia="Calibri" w:hAnsi="Calibri" w:cs="Calibri"/>
+          <w:b/>
+          <w:bCs/>
+        </w:rPr>
+        <w:t xml:space="preserve"> </w:t>
       </w:r>
       <w:r>
         <w:rPr>
@@ -1239,14 +1493,58 @@
         <w:rPr>
           <w:rFonts w:ascii="Calibri" w:eastAsia="Calibri" w:hAnsi="Calibri" w:cs="Calibri"/>
         </w:rPr>
-        <w:t xml:space="preserve">Quick Support is a financial product. It is build for a company who is storing and validating loan applicant details for banks. If applicant is eligible for loan then it provide postive </w:t>
-      </w:r>
-      <w:r>
-        <w:rPr>
-          <w:rFonts w:ascii="Calibri" w:eastAsia="Calibri" w:hAnsi="Calibri" w:cs="Calibri"/>
-        </w:rPr>
-        <w:lastRenderedPageBreak/>
-        <w:t xml:space="preserve">report otherwise depend on the applicant status. Main modules of this project are dynamic forms, login, signup, different roles and generating reports and excel sheets. </w:t>
+        <w:t>Quick Support is a financial product. It is build for a company who is storing and validating loan applicant details for banks. If applicant is eligible for loan then it provide postive report otherwise depend on the applicant status. Main modules of this project are dynamic forms, login, signup, different roles and generating reports and excel sheets.</w:t>
+      </w:r>
+    </w:p>
+    <w:p>
+      <w:pPr>
+        <w:ind w:left="720"/>
+        <w:rPr>
+          <w:rFonts w:ascii="Calibri" w:eastAsia="Calibri" w:hAnsi="Calibri" w:cs="Calibri"/>
+        </w:rPr>
+      </w:pPr>
+      <w:r>
+        <w:rPr>
+          <w:rFonts w:ascii="Calibri" w:eastAsia="Calibri" w:hAnsi="Calibri" w:cs="Calibri"/>
+          <w:b/>
+        </w:rPr>
+        <w:t>Challenges Faced</w:t>
+      </w:r>
+      <w:r>
+        <w:rPr>
+          <w:rFonts w:ascii="Calibri" w:eastAsia="Calibri" w:hAnsi="Calibri" w:cs="Calibri"/>
+        </w:rPr>
+        <w:t>:</w:t>
+      </w:r>
+      <w:r>
+        <w:rPr>
+          <w:rFonts w:ascii="Calibri" w:eastAsia="Calibri" w:hAnsi="Calibri" w:cs="Calibri"/>
+        </w:rPr>
+        <w:t>E</w:t>
+      </w:r>
+      <w:r>
+        <w:rPr>
+          <w:rFonts w:ascii="Calibri" w:eastAsia="Calibri" w:hAnsi="Calibri" w:cs="Calibri"/>
+        </w:rPr>
+        <w:t>xporting case details into an Excel sheet posed a significant challe</w:t>
+      </w:r>
+      <w:r>
+        <w:rPr>
+          <w:rFonts w:ascii="Calibri" w:eastAsia="Calibri" w:hAnsi="Calibri" w:cs="Calibri"/>
+        </w:rPr>
+        <w:t>nge due to the dynamic nature of</w:t>
+      </w:r>
+      <w:r>
+        <w:rPr>
+          <w:rFonts w:ascii="Calibri" w:eastAsia="Calibri" w:hAnsi="Calibri" w:cs="Calibri"/>
+        </w:rPr>
+        <w:t xml:space="preserve"> columns and their values. This task required extensive effort to accomplish successfully.</w:t>
+      </w:r>
+      <w:r>
+        <w:rPr>
+          <w:rFonts w:ascii="Calibri" w:eastAsia="Calibri" w:hAnsi="Calibri" w:cs="Calibri"/>
+        </w:rPr>
+        <w:t xml:space="preserve"> </w:t>
       </w:r>
     </w:p>
     <w:p>
@@ -1411,6 +1709,32 @@
           <w:bCs/>
         </w:rPr>
       </w:pPr>
+    </w:p>
+    <w:p>
+      <w:pPr>
+        <w:pBdr>
+          <w:left w:val="none" w:sz="0" w:space="7" w:color="auto"/>
+        </w:pBdr>
+        <w:spacing w:after="18"/>
+        <w:rPr>
+          <w:rFonts w:ascii="Calibri" w:eastAsia="Calibri" w:hAnsi="Calibri" w:cs="Calibri"/>
+          <w:b/>
+          <w:bCs/>
+        </w:rPr>
+      </w:pPr>
+    </w:p>
+    <w:p>
+      <w:pPr>
+        <w:pBdr>
+          <w:left w:val="none" w:sz="0" w:space="7" w:color="auto"/>
+        </w:pBdr>
+        <w:spacing w:after="18"/>
+        <w:rPr>
+          <w:rFonts w:ascii="Calibri" w:eastAsia="Calibri" w:hAnsi="Calibri" w:cs="Calibri"/>
+          <w:b/>
+          <w:bCs/>
+        </w:rPr>
+      </w:pPr>
       <w:r>
         <w:rPr>
           <w:rFonts w:ascii="Calibri" w:eastAsia="Calibri" w:hAnsi="Calibri" w:cs="Calibri"/>
@@ -1436,6 +1760,7 @@
         <w:rPr>
           <w:rFonts w:ascii="Calibri" w:eastAsia="Calibri" w:hAnsi="Calibri" w:cs="Calibri"/>
           <w:b/>
+          <w:color w:val="943634" w:themeColor="accent2" w:themeShade="BF"/>
         </w:rPr>
         <w:t>GYC (Get Your College)</w:t>
       </w:r>
@@ -1497,13 +1822,31 @@
           <w:b/>
           <w:bCs/>
         </w:rPr>
-        <w:t xml:space="preserve">Environment: </w:t>
-      </w:r>
-      <w:r>
-        <w:rPr>
-          <w:rFonts w:ascii="Calibri" w:eastAsia="Calibri" w:hAnsi="Calibri" w:cs="Calibri"/>
-        </w:rPr>
-        <w:t>Node.js, React.js, MongoDB, Bootstrap5, HTML5, CSS3, JavaScript, XML, JSON, Restful API.</w:t>
+        <w:t>Environment:</w:t>
+      </w:r>
+      <w:r>
+        <w:rPr>
+          <w:rFonts w:ascii="Calibri" w:eastAsia="Calibri" w:hAnsi="Calibri" w:cs="Calibri"/>
+        </w:rPr>
+        <w:t xml:space="preserve"> Nextjs</w:t>
+      </w:r>
+      <w:r>
+        <w:rPr>
+          <w:rFonts w:ascii="Calibri" w:eastAsia="Calibri" w:hAnsi="Calibri" w:cs="Calibri"/>
+        </w:rPr>
+        <w:t>, Bootstrap5, HTM</w:t>
+      </w:r>
+      <w:r>
+        <w:rPr>
+          <w:rFonts w:ascii="Calibri" w:eastAsia="Calibri" w:hAnsi="Calibri" w:cs="Calibri"/>
+        </w:rPr>
+        <w:t>L5, CSS3, JavaScript, XML, JSON</w:t>
+      </w:r>
+      <w:r>
+        <w:rPr>
+          <w:rFonts w:ascii="Calibri" w:eastAsia="Calibri" w:hAnsi="Calibri" w:cs="Calibri"/>
+        </w:rPr>
+        <w:t>.</w:t>
       </w:r>
     </w:p>
     <w:p>
@@ -1535,7 +1878,19 @@
         <w:rPr>
           <w:rFonts w:ascii="Calibri" w:eastAsia="Calibri" w:hAnsi="Calibri" w:cs="Calibri"/>
         </w:rPr>
-        <w:t>Responsible for end to end development and worked as a full stack developer.</w:t>
+        <w:t xml:space="preserve">Responsible for end to end development and worked as a </w:t>
+      </w:r>
+      <w:r>
+        <w:rPr>
+          <w:rFonts w:ascii="Calibri" w:eastAsia="Calibri" w:hAnsi="Calibri" w:cs="Calibri"/>
+        </w:rPr>
+        <w:t>frontend</w:t>
+      </w:r>
+      <w:r>
+        <w:rPr>
+          <w:rFonts w:ascii="Calibri" w:eastAsia="Calibri" w:hAnsi="Calibri" w:cs="Calibri"/>
+        </w:rPr>
+        <w:t xml:space="preserve"> developer.</w:t>
       </w:r>
     </w:p>
     <w:p>
@@ -1554,6 +1909,7 @@
         <w:rPr>
           <w:rFonts w:ascii="Calibri" w:eastAsia="Calibri" w:hAnsi="Calibri" w:cs="Calibri"/>
         </w:rPr>
+        <w:lastRenderedPageBreak/>
         <w:t>Involved in requirement gathering, understanding and development planning.</w:t>
       </w:r>
     </w:p>
@@ -1585,7 +1941,13 @@
         <w:rPr>
           <w:rFonts w:ascii="Calibri" w:eastAsia="Calibri" w:hAnsi="Calibri" w:cs="Calibri"/>
         </w:rPr>
-        <w:t>React.JS.</w:t>
+        <w:t>Next</w:t>
+      </w:r>
+      <w:r>
+        <w:rPr>
+          <w:rFonts w:ascii="Calibri" w:eastAsia="Calibri" w:hAnsi="Calibri" w:cs="Calibri"/>
+        </w:rPr>
+        <w:t>.JS.</w:t>
       </w:r>
     </w:p>
     <w:p>
@@ -1689,8 +2051,6 @@
     <w:p>
       <w:pPr>
         <w:ind w:left="720"/>
-      </w:pPr>
-      <w:r>
         <w:rPr>
           <w:rFonts w:ascii="Calibri" w:eastAsia="Calibri" w:hAnsi="Calibri" w:cs="Calibri"/>
           <w:b/>
@@ -1698,24 +2058,33 @@
           <w:sz w:val="22"/>
           <w:szCs w:val="22"/>
         </w:rPr>
-        <w:t xml:space="preserve">Project Title:  </w:t>
-      </w:r>
-      <w:r>
-        <w:rPr>
-          <w:rFonts w:ascii="Calibri" w:eastAsia="Calibri" w:hAnsi="Calibri" w:cs="Calibri"/>
-          <w:b/>
+      </w:pPr>
+    </w:p>
+    <w:p>
+      <w:pPr>
+        <w:ind w:left="720"/>
+        <w:rPr>
+          <w:rFonts w:ascii="Calibri" w:eastAsia="Calibri" w:hAnsi="Calibri" w:cs="Calibri"/>
+          <w:b/>
+          <w:bCs/>
           <w:sz w:val="22"/>
           <w:szCs w:val="22"/>
         </w:rPr>
-        <w:t>Empowerwealth</w:t>
-      </w:r>
-      <w:r>
-        <w:rPr>
-          <w:rFonts w:ascii="Calibri" w:eastAsia="Calibri" w:hAnsi="Calibri" w:cs="Calibri"/>
+      </w:pPr>
+    </w:p>
+    <w:p>
+      <w:pPr>
+        <w:ind w:left="720"/>
+      </w:pPr>
+      <w:r>
+        <w:rPr>
+          <w:rFonts w:ascii="Calibri" w:eastAsia="Calibri" w:hAnsi="Calibri" w:cs="Calibri"/>
+          <w:b/>
+          <w:bCs/>
           <w:sz w:val="22"/>
           <w:szCs w:val="22"/>
         </w:rPr>
-        <w:br/>
+        <w:t>Project</w:t>
       </w:r>
       <w:r>
         <w:rPr>
@@ -1725,36 +2094,68 @@
           <w:sz w:val="22"/>
           <w:szCs w:val="22"/>
         </w:rPr>
-        <w:t>Duration:</w:t>
-      </w:r>
-      <w:r>
-        <w:rPr>
-          <w:rFonts w:ascii="Calibri" w:eastAsia="Calibri" w:hAnsi="Calibri" w:cs="Calibri"/>
-          <w:b/>
-          <w:bCs/>
-        </w:rPr>
-        <w:t> </w:t>
-      </w:r>
-      <w:r>
-        <w:rPr>
-          <w:rFonts w:ascii="Calibri" w:eastAsia="Calibri" w:hAnsi="Calibri" w:cs="Calibri"/>
+        <w:t xml:space="preserve">:  </w:t>
+      </w:r>
+      <w:r>
+        <w:rPr>
+          <w:rFonts w:ascii="Calibri" w:eastAsia="Calibri" w:hAnsi="Calibri" w:cs="Calibri"/>
+          <w:b/>
+          <w:color w:val="943634" w:themeColor="accent2" w:themeShade="BF"/>
           <w:sz w:val="22"/>
           <w:szCs w:val="22"/>
         </w:rPr>
-        <w:t>6</w:t>
-      </w:r>
-      <w:r>
-        <w:rPr>
-          <w:rFonts w:ascii="Calibri" w:eastAsia="Calibri" w:hAnsi="Calibri" w:cs="Calibri"/>
+        <w:t>Empowerwealth</w:t>
+      </w:r>
+      <w:r>
+        <w:rPr>
+          <w:rFonts w:ascii="Calibri" w:eastAsia="Calibri" w:hAnsi="Calibri" w:cs="Calibri"/>
+          <w:color w:val="943634" w:themeColor="accent2" w:themeShade="BF"/>
           <w:sz w:val="22"/>
           <w:szCs w:val="22"/>
         </w:rPr>
+        <w:br/>
+      </w:r>
+      <w:r>
+        <w:rPr>
+          <w:rFonts w:ascii="Calibri" w:eastAsia="Calibri" w:hAnsi="Calibri" w:cs="Calibri"/>
+          <w:b/>
+          <w:bCs/>
+          <w:sz w:val="22"/>
+          <w:szCs w:val="22"/>
+        </w:rPr>
+        <w:t>Duration:</w:t>
+      </w:r>
+      <w:r>
+        <w:rPr>
+          <w:rFonts w:ascii="Calibri" w:eastAsia="Calibri" w:hAnsi="Calibri" w:cs="Calibri"/>
+          <w:b/>
+          <w:bCs/>
+        </w:rPr>
+        <w:t> </w:t>
+      </w:r>
+      <w:r>
+        <w:rPr>
+          <w:rFonts w:ascii="Calibri" w:eastAsia="Calibri" w:hAnsi="Calibri" w:cs="Calibri"/>
+          <w:sz w:val="22"/>
+          <w:szCs w:val="22"/>
+        </w:rPr>
+        <w:t>6</w:t>
+      </w:r>
+      <w:r>
+        <w:rPr>
+          <w:rFonts w:ascii="Calibri" w:eastAsia="Calibri" w:hAnsi="Calibri" w:cs="Calibri"/>
+          <w:sz w:val="22"/>
+          <w:szCs w:val="22"/>
+        </w:rPr>
         <w:t xml:space="preserve"> months</w:t>
       </w:r>
     </w:p>
     <w:p>
       <w:pPr>
         <w:ind w:left="720"/>
+        <w:rPr>
+          <w:rFonts w:ascii="Calibri" w:eastAsia="Calibri" w:hAnsi="Calibri" w:cs="Calibri"/>
+        </w:rPr>
       </w:pPr>
       <w:r>
         <w:rPr>
@@ -1768,18 +2169,67 @@
         <w:rPr>
           <w:rFonts w:ascii="Calibri" w:eastAsia="Calibri" w:hAnsi="Calibri" w:cs="Calibri"/>
         </w:rPr>
-        <w:t>This project based on real state business in which client can purchase and sale their properties. These application is scrapping properties data from realstate.com.au webapp by using chorme extension. </w:t>
-      </w:r>
-      <w:r>
-        <w:rPr>
-          <w:rFonts w:ascii="Calibri" w:eastAsia="Calibri" w:hAnsi="Calibri" w:cs="Calibri"/>
-        </w:rPr>
-        <w:br/>
-      </w:r>
-      <w:r>
-        <w:rPr>
-          <w:rFonts w:ascii="Calibri" w:eastAsia="Calibri" w:hAnsi="Calibri" w:cs="Calibri"/>
-          <w:b/>
+        <w:t>This</w:t>
+      </w:r>
+      <w:r>
+        <w:rPr>
+          <w:rFonts w:ascii="Calibri" w:eastAsia="Calibri" w:hAnsi="Calibri" w:cs="Calibri"/>
+        </w:rPr>
+        <w:t xml:space="preserve"> </w:t>
+      </w:r>
+      <w:r>
+        <w:rPr>
+          <w:rFonts w:ascii="Calibri" w:eastAsia="Calibri" w:hAnsi="Calibri" w:cs="Calibri"/>
+        </w:rPr>
+        <w:t>project based on real state business in which client can purchase and sale their properties. These application is scrapping properties data from realstate.com.au webapp by using chorme extension.</w:t>
+      </w:r>
+    </w:p>
+    <w:p>
+      <w:pPr>
+        <w:ind w:left="720"/>
+        <w:rPr>
+          <w:rFonts w:ascii="Calibri" w:eastAsia="Calibri" w:hAnsi="Calibri" w:cs="Calibri"/>
+        </w:rPr>
+      </w:pPr>
+      <w:r>
+        <w:rPr>
+          <w:rFonts w:ascii="Calibri" w:eastAsia="Calibri" w:hAnsi="Calibri" w:cs="Calibri"/>
+          <w:b/>
+        </w:rPr>
+        <w:t xml:space="preserve">Challenges Faced: </w:t>
+      </w:r>
+      <w:r>
+        <w:rPr>
+          <w:rFonts w:ascii="Calibri" w:eastAsia="Calibri" w:hAnsi="Calibri" w:cs="Calibri"/>
+        </w:rPr>
+        <w:t xml:space="preserve">I was working as a shaddow developer with . </w:t>
+      </w:r>
+      <w:r>
+        <w:rPr>
+          <w:rFonts w:ascii="Calibri" w:eastAsia="Calibri" w:hAnsi="Calibri" w:cs="Calibri"/>
+        </w:rPr>
+        <w:t>This was my first project as a fullstack developer, and I didn't know much about the</w:t>
+      </w:r>
+      <w:r>
+        <w:rPr>
+          <w:rFonts w:ascii="Calibri" w:eastAsia="Calibri" w:hAnsi="Calibri" w:cs="Calibri"/>
+        </w:rPr>
+        <w:t xml:space="preserve"> backend</w:t>
+      </w:r>
+      <w:r>
+        <w:rPr>
+          <w:rFonts w:ascii="Calibri" w:eastAsia="Calibri" w:hAnsi="Calibri" w:cs="Calibri"/>
+        </w:rPr>
+        <w:t>. I was only familiar with ReactJS. Working on the frontend was easy, but when it came to the backend, every task required a lot of effort.</w:t>
+      </w:r>
+    </w:p>
+    <w:p>
+      <w:pPr>
+        <w:ind w:left="720"/>
+      </w:pPr>
+      <w:r>
+        <w:rPr>
+          <w:rFonts w:ascii="Calibri" w:eastAsia="Calibri" w:hAnsi="Calibri" w:cs="Calibri"/>
           <w:bCs/>
         </w:rPr>
         <w:t>Environment: </w:t>
@@ -1924,23 +2374,52 @@
         <w:spacing w:before="125"/>
         <w:ind w:left="270"/>
         <w:rPr>
-          <w:sz w:val="22"/>
-          <w:szCs w:val="22"/>
-        </w:rPr>
-      </w:pPr>
-      <w:r>
-        <w:rPr>
           <w:color w:val="auto"/>
           <w:sz w:val="22"/>
           <w:szCs w:val="22"/>
           <w:u w:val="single"/>
         </w:rPr>
+      </w:pPr>
+    </w:p>
+    <w:p>
+      <w:pPr>
+        <w:pStyle w:val="Heading1"/>
+        <w:keepNext w:val="0"/>
+        <w:keepLines w:val="0"/>
+        <w:spacing w:before="125"/>
+        <w:ind w:left="270"/>
+        <w:rPr>
+          <w:color w:val="auto"/>
+          <w:sz w:val="22"/>
+          <w:szCs w:val="22"/>
+          <w:u w:val="single"/>
+        </w:rPr>
+      </w:pPr>
+    </w:p>
+    <w:p>
+      <w:pPr>
+        <w:pStyle w:val="Heading1"/>
+        <w:keepNext w:val="0"/>
+        <w:keepLines w:val="0"/>
+        <w:spacing w:before="125"/>
+        <w:ind w:left="270"/>
+        <w:rPr>
+          <w:sz w:val="22"/>
+          <w:szCs w:val="22"/>
+        </w:rPr>
+      </w:pPr>
+      <w:r>
+        <w:rPr>
+          <w:color w:val="auto"/>
+          <w:sz w:val="22"/>
+          <w:szCs w:val="22"/>
+          <w:u w:val="single"/>
+        </w:rPr>
         <w:t>EDUCATION QUALIFICATION</w:t>
       </w:r>
     </w:p>
     <w:p>
       <w:r>
-        <w:lastRenderedPageBreak/>
         <w:t> </w:t>
       </w:r>
     </w:p>
@@ -3328,7 +3807,7 @@
   <w:style w:type="paragraph" w:default="1" w:styleId="Normal">
     <w:name w:val="Normal"/>
     <w:qFormat/>
-    <w:rsid w:val="001F432C"/>
+    <w:rsid w:val="00A41080"/>
     <w:rPr>
       <w:sz w:val="24"/>
       <w:szCs w:val="24"/>
@@ -3475,7 +3954,6 @@
   <w:style w:type="character" w:default="1" w:styleId="DefaultParagraphFont">
     <w:name w:val="Default Paragraph Font"/>
     <w:uiPriority w:val="1"/>
-    <w:semiHidden/>
     <w:unhideWhenUsed/>
   </w:style>
   <w:style w:type="table" w:default="1" w:styleId="TableNormal">

--- a/documents/AkaleshT_Full Stack Developer.docx
+++ b/documents/AkaleshT_Full Stack Developer.docx
@@ -530,6 +530,12 @@
         </w:rPr>
         <w:t xml:space="preserve"> - GIT, Jira, Postman, VS Code, Bit bucket, GitHub</w:t>
       </w:r>
+      <w:r>
+        <w:rPr>
+          <w:rFonts w:ascii="Calibri" w:eastAsia="Calibri" w:hAnsi="Calibri" w:cs="Calibri"/>
+        </w:rPr>
+        <w:t>, Git actions for cicd pipeline</w:t>
+      </w:r>
     </w:p>
     <w:p>
       <w:pPr>
@@ -609,6 +615,12 @@
           <w:rFonts w:ascii="Calibri" w:eastAsia="Calibri" w:hAnsi="Calibri" w:cs="Calibri"/>
         </w:rPr>
         <w:t>NPM, NVM, Yarn</w:t>
+      </w:r>
+      <w:r>
+        <w:rPr>
+          <w:rFonts w:ascii="Calibri" w:eastAsia="Calibri" w:hAnsi="Calibri" w:cs="Calibri"/>
+        </w:rPr>
+        <w:t xml:space="preserve"> </w:t>
       </w:r>
     </w:p>
     <w:p>
@@ -3954,6 +3966,7 @@
   <w:style w:type="character" w:default="1" w:styleId="DefaultParagraphFont">
     <w:name w:val="Default Paragraph Font"/>
     <w:uiPriority w:val="1"/>
+    <w:semiHidden/>
     <w:unhideWhenUsed/>
   </w:style>
   <w:style w:type="table" w:default="1" w:styleId="TableNormal">

--- a/documents/AkaleshT_Full Stack Developer.docx
+++ b/documents/AkaleshT_Full Stack Developer.docx
@@ -86,7 +86,13 @@
         <w:ind w:left="260" w:right="300"/>
       </w:pPr>
       <w:r>
-        <w:t>Experienced Node.js Developer | Expert in MongoDB, Express.js, React.js, Next.js, TypeScript</w:t>
+        <w:t>Experienced</w:t>
+      </w:r>
+      <w:r>
+        <w:t xml:space="preserve"> Fullstack</w:t>
+      </w:r>
+      <w:r>
+        <w:t xml:space="preserve"> Developer | Expert in MongoDB, Express.js, React.js, Next.js, TypeScript</w:t>
       </w:r>
     </w:p>
     <w:p>

--- a/documents/AkaleshT_Full Stack Developer.docx
+++ b/documents/AkaleshT_Full Stack Developer.docx
@@ -793,6 +793,108 @@
         </w:rPr>
         <w:t>.</w:t>
       </w:r>
+      <w:r>
+        <w:rPr>
+          <w:rFonts w:asciiTheme="minorHAnsi" w:hAnsiTheme="minorHAnsi" w:cstheme="minorHAnsi"/>
+          <w:b w:val="0"/>
+          <w:color w:val="374151"/>
+          <w:sz w:val="24"/>
+          <w:szCs w:val="24"/>
+        </w:rPr>
+        <w:br/>
+      </w:r>
+    </w:p>
+    <w:p>
+      <w:pPr>
+        <w:pStyle w:val="Heading1"/>
+        <w:keepNext w:val="0"/>
+        <w:keepLines w:val="0"/>
+        <w:spacing w:before="0"/>
+        <w:ind w:left="270"/>
+        <w:rPr>
+          <w:rFonts w:asciiTheme="minorHAnsi" w:hAnsiTheme="minorHAnsi" w:cstheme="minorHAnsi"/>
+          <w:b w:val="0"/>
+          <w:color w:val="374151"/>
+          <w:sz w:val="24"/>
+          <w:szCs w:val="24"/>
+        </w:rPr>
+      </w:pPr>
+      <w:r>
+        <w:rPr>
+          <w:color w:val="auto"/>
+          <w:sz w:val="22"/>
+          <w:szCs w:val="22"/>
+          <w:u w:val="single"/>
+        </w:rPr>
+        <w:t>Contact Information:</w:t>
+      </w:r>
+      <w:r>
+        <w:rPr>
+          <w:color w:val="auto"/>
+          <w:sz w:val="22"/>
+          <w:szCs w:val="22"/>
+        </w:rPr>
+        <w:t xml:space="preserve"> </w:t>
+      </w:r>
+      <w:r>
+        <w:rPr>
+          <w:rFonts w:asciiTheme="minorHAnsi" w:hAnsiTheme="minorHAnsi" w:cstheme="minorHAnsi"/>
+          <w:color w:val="auto"/>
+          <w:sz w:val="24"/>
+          <w:szCs w:val="24"/>
+        </w:rPr>
+        <w:t xml:space="preserve"> </w:t>
+      </w:r>
+      <w:r>
+        <w:rPr>
+          <w:rFonts w:asciiTheme="minorHAnsi" w:hAnsiTheme="minorHAnsi" w:cstheme="minorHAnsi"/>
+          <w:color w:val="auto"/>
+          <w:sz w:val="24"/>
+          <w:szCs w:val="24"/>
+        </w:rPr>
+        <w:t xml:space="preserve">Email – </w:t>
+      </w:r>
+      <w:hyperlink r:id="rId7" w:history="1">
+        <w:r>
+          <w:rPr>
+            <w:rStyle w:val="Hyperlink"/>
+            <w:rFonts w:asciiTheme="minorHAnsi" w:hAnsiTheme="minorHAnsi" w:cstheme="minorHAnsi"/>
+            <w:b w:val="0"/>
+            <w:sz w:val="24"/>
+            <w:szCs w:val="24"/>
+          </w:rPr>
+          <w:t>akaleshtanwer5014@gmail.com</w:t>
+        </w:r>
+      </w:hyperlink>
+      <w:r>
+        <w:rPr>
+          <w:rFonts w:asciiTheme="minorHAnsi" w:hAnsiTheme="minorHAnsi" w:cstheme="minorHAnsi"/>
+          <w:b w:val="0"/>
+          <w:color w:val="auto"/>
+          <w:sz w:val="24"/>
+          <w:szCs w:val="24"/>
+        </w:rPr>
+        <w:t xml:space="preserve">  </w:t>
+      </w:r>
+      <w:r>
+        <w:rPr>
+          <w:rFonts w:asciiTheme="minorHAnsi" w:hAnsiTheme="minorHAnsi" w:cstheme="minorHAnsi"/>
+          <w:color w:val="auto"/>
+          <w:sz w:val="24"/>
+          <w:szCs w:val="24"/>
+        </w:rPr>
+        <w:t>M.No.</w:t>
+      </w:r>
+      <w:r>
+        <w:rPr>
+          <w:rFonts w:asciiTheme="minorHAnsi" w:hAnsiTheme="minorHAnsi" w:cstheme="minorHAnsi"/>
+          <w:b w:val="0"/>
+          <w:color w:val="auto"/>
+          <w:sz w:val="24"/>
+          <w:szCs w:val="24"/>
+        </w:rPr>
+        <w:t xml:space="preserve"> - 7223863868</w:t>
+      </w:r>
     </w:p>
     <w:p/>
     <w:p/>
@@ -818,7 +920,6 @@
           <w:szCs w:val="22"/>
           <w:u w:val="single"/>
         </w:rPr>
-        <w:lastRenderedPageBreak/>
         <w:t>PROJECT SUMMARY</w:t>
       </w:r>
       <w:r>
@@ -1266,6 +1367,7 @@
           <w:rFonts w:ascii="Calibri" w:eastAsia="Calibri" w:hAnsi="Calibri" w:cs="Calibri"/>
           <w:bCs/>
         </w:rPr>
+        <w:lastRenderedPageBreak/>
         <w:t>Admin Panel Development</w:t>
       </w:r>
       <w:r>
@@ -1291,7 +1393,6 @@
         <w:rPr>
           <w:rFonts w:ascii="Calibri" w:eastAsia="Calibri" w:hAnsi="Calibri" w:cs="Calibri"/>
         </w:rPr>
-        <w:lastRenderedPageBreak/>
         <w:t>Coordinated with a junior developer to create an exclusive Admin Panel for admin-only access.</w:t>
       </w:r>
     </w:p>
@@ -1896,6 +1997,7 @@
         <w:rPr>
           <w:rFonts w:ascii="Calibri" w:eastAsia="Calibri" w:hAnsi="Calibri" w:cs="Calibri"/>
         </w:rPr>
+        <w:lastRenderedPageBreak/>
         <w:t xml:space="preserve">Responsible for end to end development and worked as a </w:t>
       </w:r>
       <w:r>
@@ -1927,7 +2029,6 @@
         <w:rPr>
           <w:rFonts w:ascii="Calibri" w:eastAsia="Calibri" w:hAnsi="Calibri" w:cs="Calibri"/>
         </w:rPr>
-        <w:lastRenderedPageBreak/>
         <w:t>Involved in requirement gathering, understanding and development planning.</w:t>
       </w:r>
     </w:p>
@@ -3972,7 +4073,6 @@
   <w:style w:type="character" w:default="1" w:styleId="DefaultParagraphFont">
     <w:name w:val="Default Paragraph Font"/>
     <w:uiPriority w:val="1"/>
-    <w:semiHidden/>
     <w:unhideWhenUsed/>
   </w:style>
   <w:style w:type="table" w:default="1" w:styleId="TableNormal">

--- a/documents/AkaleshT_Full Stack Developer.docx
+++ b/documents/AkaleshT_Full Stack Developer.docx
@@ -986,7 +986,15 @@
           <w:b/>
           <w:color w:val="943634" w:themeColor="accent2" w:themeShade="BF"/>
         </w:rPr>
-        <w:t>Abanonya Dating App</w:t>
+        <w:t xml:space="preserve">Abanonya Dating </w:t>
+      </w:r>
+      <w:r>
+        <w:rPr>
+          <w:rFonts w:ascii="Calibri" w:eastAsia="Calibri" w:hAnsi="Calibri" w:cs="Calibri"/>
+          <w:b/>
+          <w:color w:val="943634" w:themeColor="accent2" w:themeShade="BF"/>
+        </w:rPr>
+        <w:t>app</w:t>
       </w:r>
       <w:r>
         <w:rPr>
@@ -1006,7 +1014,19 @@
         <w:rPr>
           <w:rFonts w:ascii="Calibri" w:eastAsia="Calibri" w:hAnsi="Calibri" w:cs="Calibri"/>
         </w:rPr>
-        <w:t xml:space="preserve"> Started from FEB 2024( In progress)</w:t>
+        <w:t xml:space="preserve"> Started from FEB 2024( In progress</w:t>
+      </w:r>
+      <w:r>
+        <w:rPr>
+          <w:rFonts w:ascii="Calibri" w:eastAsia="Calibri" w:hAnsi="Calibri" w:cs="Calibri"/>
+        </w:rPr>
+        <w:t xml:space="preserve"> and knowledge transfered</w:t>
+      </w:r>
+      <w:r>
+        <w:rPr>
+          <w:rFonts w:ascii="Calibri" w:eastAsia="Calibri" w:hAnsi="Calibri" w:cs="Calibri"/>
+        </w:rPr>
+        <w:t>)</w:t>
       </w:r>
     </w:p>
     <w:p>
@@ -1028,7 +1048,15 @@
         <w:rPr>
           <w:rFonts w:ascii="Calibri" w:eastAsia="Calibri" w:hAnsi="Calibri" w:cs="Calibri"/>
         </w:rPr>
-        <w:t xml:space="preserve"> This is the dating application like Tinder. We need to build mobile app and it’s admin panel. </w:t>
+        <w:t xml:space="preserve"> </w:t>
+      </w:r>
+      <w:r>
+        <w:rPr>
+          <w:rFonts w:ascii="Segoe UI" w:hAnsi="Segoe UI" w:cs="Segoe UI"/>
+          <w:color w:val="0D0D0D"/>
+          <w:shd w:val="clear" w:color="auto" w:fill="FFFFFF"/>
+        </w:rPr>
+        <w:t>Developing APIs and admin panel using React template for a Tinder-like dating app, ensuring security and functionality.</w:t>
       </w:r>
     </w:p>
     <w:p>
@@ -1036,19 +1064,49 @@
         <w:ind w:left="720"/>
         <w:rPr>
           <w:rFonts w:ascii="Calibri" w:eastAsia="Calibri" w:hAnsi="Calibri" w:cs="Calibri"/>
-          <w:b/>
-          <w:bCs/>
-        </w:rPr>
-      </w:pPr>
-      <w:r>
-        <w:rPr>
-          <w:rFonts w:ascii="Calibri" w:eastAsia="Calibri" w:hAnsi="Calibri" w:cs="Calibri"/>
+        </w:rPr>
+      </w:pPr>
+      <w:r>
+        <w:rPr>
+          <w:rFonts w:ascii="Calibri" w:eastAsia="Calibri" w:hAnsi="Calibri" w:cs="Calibri"/>
+          <w:b/>
+          <w:bCs/>
+        </w:rPr>
+        <w:t>Environment:</w:t>
+      </w:r>
+      <w:r>
+        <w:rPr>
+          <w:rFonts w:ascii="Calibri" w:eastAsia="Calibri" w:hAnsi="Calibri" w:cs="Calibri"/>
+          <w:b/>
+          <w:bCs/>
         </w:rPr>
         <w:t xml:space="preserve"> </w:t>
       </w:r>
       <w:r>
         <w:rPr>
           <w:rFonts w:ascii="Calibri" w:eastAsia="Calibri" w:hAnsi="Calibri" w:cs="Calibri"/>
+        </w:rPr>
+        <w:t xml:space="preserve">Admin Panel: </w:t>
+      </w:r>
+      <w:r>
+        <w:rPr>
+          <w:rFonts w:ascii="Calibri" w:eastAsia="Calibri" w:hAnsi="Calibri" w:cs="Calibri"/>
+        </w:rPr>
+        <w:t xml:space="preserve"> React.js, Backend: Node.js, Express, Database: MongoDB, Version Control: Git/GitHub</w:t>
+      </w:r>
+    </w:p>
+    <w:p>
+      <w:pPr>
+        <w:ind w:left="720"/>
+        <w:rPr>
+          <w:rFonts w:ascii="Calibri" w:eastAsia="Calibri" w:hAnsi="Calibri" w:cs="Calibri"/>
+          <w:b/>
+          <w:bCs/>
+        </w:rPr>
+      </w:pPr>
+      <w:r>
+        <w:rPr>
+          <w:rFonts w:ascii="Calibri" w:eastAsia="Calibri" w:hAnsi="Calibri" w:cs="Calibri"/>
           <w:b/>
           <w:bCs/>
         </w:rPr>
@@ -1074,7 +1132,19 @@
         <w:rPr>
           <w:rFonts w:ascii="Calibri" w:eastAsia="Calibri" w:hAnsi="Calibri" w:cs="Calibri"/>
         </w:rPr>
-        <w:t xml:space="preserve">I have the same role in this project also just like MECOC app. I have to build APIs and admin panel with my one or two junior developer. Handling complex functionalites with proper security. </w:t>
+        <w:t>I have the same role in this project also just like MECOC app</w:t>
+      </w:r>
+      <w:r>
+        <w:rPr>
+          <w:rFonts w:ascii="Calibri" w:eastAsia="Calibri" w:hAnsi="Calibri" w:cs="Calibri"/>
+        </w:rPr>
+        <w:t xml:space="preserve"> ( My previous project)</w:t>
+      </w:r>
+      <w:r>
+        <w:rPr>
+          <w:rFonts w:ascii="Calibri" w:eastAsia="Calibri" w:hAnsi="Calibri" w:cs="Calibri"/>
+        </w:rPr>
+        <w:t xml:space="preserve">. I have to build APIs and admin panel with my one or two junior developer. Handling complex functionalites with proper security. </w:t>
       </w:r>
     </w:p>
     <w:p/>
@@ -1352,6 +1422,7 @@
         <w:rPr>
           <w:rFonts w:ascii="Calibri" w:eastAsia="Calibri" w:hAnsi="Calibri" w:cs="Calibri"/>
         </w:rPr>
+        <w:lastRenderedPageBreak/>
         <w:t>Implemented user authentication and registration processes, with an emphasis on security and data integrity.</w:t>
       </w:r>
     </w:p>
@@ -1367,7 +1438,6 @@
           <w:rFonts w:ascii="Calibri" w:eastAsia="Calibri" w:hAnsi="Calibri" w:cs="Calibri"/>
           <w:bCs/>
         </w:rPr>
-        <w:lastRenderedPageBreak/>
         <w:t>Admin Panel Development</w:t>
       </w:r>
       <w:r>
@@ -1565,6 +1635,15 @@
           <w:color w:val="943634" w:themeColor="accent2" w:themeShade="BF"/>
         </w:rPr>
         <w:t>Quick Support</w:t>
+      </w:r>
+      <w:r>
+        <w:rPr>
+          <w:rFonts w:ascii="Calibri" w:eastAsia="Calibri" w:hAnsi="Calibri" w:cs="Calibri"/>
+          <w:b/>
+          <w:bCs/>
+          <w:color w:val="943634" w:themeColor="accent2" w:themeShade="BF"/>
+        </w:rPr>
+        <w:t xml:space="preserve"> Services</w:t>
       </w:r>
       <w:r>
         <w:rPr>
@@ -1886,6 +1965,14 @@
       <w:r>
         <w:rPr>
           <w:rFonts w:ascii="Calibri" w:eastAsia="Calibri" w:hAnsi="Calibri" w:cs="Calibri"/>
+          <w:b/>
+          <w:color w:val="943634" w:themeColor="accent2" w:themeShade="BF"/>
+        </w:rPr>
+        <w:t>- Educational Consulting Portal</w:t>
+      </w:r>
+      <w:r>
+        <w:rPr>
+          <w:rFonts w:ascii="Calibri" w:eastAsia="Calibri" w:hAnsi="Calibri" w:cs="Calibri"/>
         </w:rPr>
         <w:br/>
       </w:r>
@@ -1927,7 +2014,14 @@
         <w:rPr>
           <w:rFonts w:ascii="Calibri" w:eastAsia="Calibri" w:hAnsi="Calibri" w:cs="Calibri"/>
         </w:rPr>
-        <w:t xml:space="preserve">GYC is an educational consulting portal that provides services to the student to choose best colleges across the country as per their interest, requirements and budget. </w:t>
+        <w:t xml:space="preserve">GYC is an educational consulting portal that provides services to the student to </w:t>
+      </w:r>
+      <w:r>
+        <w:rPr>
+          <w:rFonts w:ascii="Calibri" w:eastAsia="Calibri" w:hAnsi="Calibri" w:cs="Calibri"/>
+        </w:rPr>
+        <w:lastRenderedPageBreak/>
+        <w:t xml:space="preserve">choose best colleges across the country as per their interest, requirements and budget. </w:t>
       </w:r>
       <w:r>
         <w:rPr>
@@ -1997,7 +2091,6 @@
         <w:rPr>
           <w:rFonts w:ascii="Calibri" w:eastAsia="Calibri" w:hAnsi="Calibri" w:cs="Calibri"/>
         </w:rPr>
-        <w:lastRenderedPageBreak/>
         <w:t xml:space="preserve">Responsible for end to end development and worked as a </w:t>
       </w:r>
       <w:r>
@@ -3926,7 +4019,7 @@
   <w:style w:type="paragraph" w:default="1" w:styleId="Normal">
     <w:name w:val="Normal"/>
     <w:qFormat/>
-    <w:rsid w:val="00A41080"/>
+    <w:rsid w:val="00D575FD"/>
     <w:rPr>
       <w:sz w:val="24"/>
       <w:szCs w:val="24"/>
@@ -4073,6 +4166,7 @@
   <w:style w:type="character" w:default="1" w:styleId="DefaultParagraphFont">
     <w:name w:val="Default Paragraph Font"/>
     <w:uiPriority w:val="1"/>
+    <w:semiHidden/>
     <w:unhideWhenUsed/>
   </w:style>
   <w:style w:type="table" w:default="1" w:styleId="TableNormal">

--- a/documents/AkaleshT_Full Stack Developer.docx
+++ b/documents/AkaleshT_Full Stack Developer.docx
@@ -1014,13 +1014,19 @@
         <w:rPr>
           <w:rFonts w:ascii="Calibri" w:eastAsia="Calibri" w:hAnsi="Calibri" w:cs="Calibri"/>
         </w:rPr>
-        <w:t xml:space="preserve"> Started from FEB 2024( In progress</w:t>
-      </w:r>
-      <w:r>
-        <w:rPr>
-          <w:rFonts w:ascii="Calibri" w:eastAsia="Calibri" w:hAnsi="Calibri" w:cs="Calibri"/>
-        </w:rPr>
-        <w:t xml:space="preserve"> and knowledge transfered</w:t>
+        <w:t xml:space="preserve"> Started from FEB 2024(</w:t>
+      </w:r>
+      <w:r>
+        <w:rPr>
+          <w:rFonts w:ascii="Calibri" w:eastAsia="Calibri" w:hAnsi="Calibri" w:cs="Calibri"/>
+        </w:rPr>
+        <w:t xml:space="preserve">knowledge </w:t>
+      </w:r>
+      <w:r>
+        <w:rPr>
+          <w:rFonts w:ascii="Calibri" w:eastAsia="Calibri" w:hAnsi="Calibri" w:cs="Calibri"/>
+        </w:rPr>
+        <w:t>transferred on 6 may</w:t>
       </w:r>
       <w:r>
         <w:rPr>
@@ -2041,7 +2047,25 @@
         <w:rPr>
           <w:rFonts w:ascii="Calibri" w:eastAsia="Calibri" w:hAnsi="Calibri" w:cs="Calibri"/>
         </w:rPr>
-        <w:t xml:space="preserve"> Nextjs</w:t>
+        <w:t xml:space="preserve"> Next</w:t>
+      </w:r>
+      <w:r>
+        <w:rPr>
+          <w:rFonts w:ascii="Calibri" w:eastAsia="Calibri" w:hAnsi="Calibri" w:cs="Calibri"/>
+        </w:rPr>
+        <w:t>.</w:t>
+      </w:r>
+      <w:r>
+        <w:rPr>
+          <w:rFonts w:ascii="Calibri" w:eastAsia="Calibri" w:hAnsi="Calibri" w:cs="Calibri"/>
+        </w:rPr>
+        <w:t>js</w:t>
+      </w:r>
+      <w:r>
+        <w:rPr>
+          <w:rFonts w:ascii="Calibri" w:eastAsia="Calibri" w:hAnsi="Calibri" w:cs="Calibri"/>
+        </w:rPr>
+        <w:t xml:space="preserve"> , React.js</w:t>
       </w:r>
       <w:r>
         <w:rPr>
@@ -2053,7 +2077,7 @@
         <w:rPr>
           <w:rFonts w:ascii="Calibri" w:eastAsia="Calibri" w:hAnsi="Calibri" w:cs="Calibri"/>
         </w:rPr>
-        <w:t>L5, CSS3, JavaScript, XML, JSON</w:t>
+        <w:t>L5, CSS3, JavaScript</w:t>
       </w:r>
       <w:r>
         <w:rPr>

--- a/documents/AkaleshT_Full Stack Developer.docx
+++ b/documents/AkaleshT_Full Stack Developer.docx
@@ -467,7 +467,19 @@
         <w:rPr>
           <w:rFonts w:ascii="Calibri" w:eastAsia="Calibri" w:hAnsi="Calibri" w:cs="Calibri"/>
         </w:rPr>
-        <w:t xml:space="preserve"> React.JS, Typescript, Next.JS, ECMASCRIPT 6/ES6.</w:t>
+        <w:t xml:space="preserve"> React.JS, T</w:t>
+      </w:r>
+      <w:r>
+        <w:rPr>
+          <w:rFonts w:ascii="Calibri" w:eastAsia="Calibri" w:hAnsi="Calibri" w:cs="Calibri"/>
+        </w:rPr>
+        <w:t>ypescript, Next.JS, ECMASCRIPT 5</w:t>
+      </w:r>
+      <w:r>
+        <w:rPr>
+          <w:rFonts w:ascii="Calibri" w:eastAsia="Calibri" w:hAnsi="Calibri" w:cs="Calibri"/>
+        </w:rPr>
+        <w:t>/ES6.</w:t>
       </w:r>
     </w:p>
     <w:p>

--- a/documents/AkaleshT_Full Stack Developer.docx
+++ b/documents/AkaleshT_Full Stack Developer.docx
@@ -529,6 +529,12 @@
         </w:rPr>
         <w:t>MongoDB</w:t>
       </w:r>
+      <w:r>
+        <w:rPr>
+          <w:rFonts w:ascii="Calibri" w:eastAsia="Calibri" w:hAnsi="Calibri" w:cs="Calibri"/>
+        </w:rPr>
+        <w:t>, MySQL</w:t>
+      </w:r>
     </w:p>
     <w:p>
       <w:pPr>
@@ -577,6 +583,9 @@
     <w:p>
       <w:pPr>
         <w:ind w:left="720"/>
+        <w:rPr>
+          <w:rFonts w:ascii="Calibri" w:eastAsia="Calibri" w:hAnsi="Calibri" w:cs="Calibri"/>
+        </w:rPr>
       </w:pPr>
       <w:r>
         <w:rPr>
@@ -639,6 +648,25 @@
           <w:rFonts w:ascii="Calibri" w:eastAsia="Calibri" w:hAnsi="Calibri" w:cs="Calibri"/>
         </w:rPr>
         <w:t xml:space="preserve"> </w:t>
+      </w:r>
+    </w:p>
+    <w:p>
+      <w:pPr>
+        <w:ind w:left="720"/>
+      </w:pPr>
+      <w:r>
+        <w:rPr>
+          <w:rFonts w:ascii="Calibri" w:eastAsia="Calibri" w:hAnsi="Calibri" w:cs="Calibri"/>
+          <w:b/>
+          <w:bCs/>
+        </w:rPr>
+        <w:t xml:space="preserve">ORM’s: - </w:t>
+      </w:r>
+      <w:r>
+        <w:rPr>
+          <w:rFonts w:ascii="Calibri" w:eastAsia="Calibri" w:hAnsi="Calibri" w:cs="Calibri"/>
+        </w:rPr>
+        <w:t xml:space="preserve">Mongoose, Sequelize, Prisma </w:t>
       </w:r>
     </w:p>
     <w:p>
@@ -783,18 +811,13 @@
         </w:rPr>
         <w:t xml:space="preserve">Connect with me on LinkedIn for professional networking and updates. Find me at </w:t>
       </w:r>
-      <w:hyperlink r:id="rId6" w:history="1">
-        <w:r>
-          <w:rPr>
-            <w:rStyle w:val="Hyperlink"/>
-            <w:rFonts w:asciiTheme="minorHAnsi" w:hAnsiTheme="minorHAnsi" w:cstheme="minorHAnsi"/>
-            <w:sz w:val="24"/>
-            <w:szCs w:val="24"/>
-            <w:shd w:val="clear" w:color="auto" w:fill="FFFFFF"/>
-          </w:rPr>
-          <w:t>www.linkedin.com/in/akalesh-tanwer-330b02213</w:t>
-        </w:r>
-      </w:hyperlink>
+      <w:r>
+        <w:rPr>
+          <w:sz w:val="24"/>
+          <w:szCs w:val="24"/>
+        </w:rPr>
+        <w:t>https://www.linkedin.com/in/akaleshTanwer/</w:t>
+      </w:r>
       <w:r>
         <w:rPr>
           <w:rFonts w:asciiTheme="minorHAnsi" w:hAnsiTheme="minorHAnsi" w:cstheme="minorHAnsi"/>
@@ -803,9 +826,16 @@
           <w:sz w:val="24"/>
           <w:szCs w:val="24"/>
         </w:rPr>
-        <w:t>.</w:t>
-      </w:r>
-      <w:r>
+        <w:br/>
+      </w:r>
+    </w:p>
+    <w:p>
+      <w:pPr>
+        <w:pStyle w:val="Heading1"/>
+        <w:keepNext w:val="0"/>
+        <w:keepLines w:val="0"/>
+        <w:spacing w:before="0"/>
+        <w:ind w:left="270"/>
         <w:rPr>
           <w:rFonts w:asciiTheme="minorHAnsi" w:hAnsiTheme="minorHAnsi" w:cstheme="minorHAnsi"/>
           <w:b w:val="0"/>
@@ -813,23 +843,6 @@
           <w:sz w:val="24"/>
           <w:szCs w:val="24"/>
         </w:rPr>
-        <w:br/>
-      </w:r>
-    </w:p>
-    <w:p>
-      <w:pPr>
-        <w:pStyle w:val="Heading1"/>
-        <w:keepNext w:val="0"/>
-        <w:keepLines w:val="0"/>
-        <w:spacing w:before="0"/>
-        <w:ind w:left="270"/>
-        <w:rPr>
-          <w:rFonts w:asciiTheme="minorHAnsi" w:hAnsiTheme="minorHAnsi" w:cstheme="minorHAnsi"/>
-          <w:b w:val="0"/>
-          <w:color w:val="374151"/>
-          <w:sz w:val="24"/>
-          <w:szCs w:val="24"/>
-        </w:rPr>
       </w:pPr>
       <w:r>
         <w:rPr>
@@ -838,6 +851,7 @@
           <w:szCs w:val="22"/>
           <w:u w:val="single"/>
         </w:rPr>
+        <w:lastRenderedPageBreak/>
         <w:t>Contact Information:</w:t>
       </w:r>
       <w:r>
@@ -866,7 +880,7 @@
         </w:rPr>
         <w:t xml:space="preserve">Email – </w:t>
       </w:r>
-      <w:hyperlink r:id="rId7" w:history="1">
+      <w:hyperlink r:id="rId6" w:history="1">
         <w:r>
           <w:rPr>
             <w:rStyle w:val="Hyperlink"/>
@@ -1423,6 +1437,7 @@
         <w:rPr>
           <w:rFonts w:ascii="Calibri" w:eastAsia="Calibri" w:hAnsi="Calibri" w:cs="Calibri"/>
         </w:rPr>
+        <w:lastRenderedPageBreak/>
         <w:t>Oversaw the entire codebase using Git, assigning tasks, and maintaining version control for a team of three developers.</w:t>
       </w:r>
     </w:p>
@@ -1440,7 +1455,6 @@
         <w:rPr>
           <w:rFonts w:ascii="Calibri" w:eastAsia="Calibri" w:hAnsi="Calibri" w:cs="Calibri"/>
         </w:rPr>
-        <w:lastRenderedPageBreak/>
         <w:t>Implemented user authentication and registration processes, with an emphasis on security and data integrity.</w:t>
       </w:r>
     </w:p>
@@ -2026,20 +2040,14 @@
           <w:b/>
           <w:bCs/>
         </w:rPr>
+        <w:lastRenderedPageBreak/>
         <w:t xml:space="preserve">Description: </w:t>
       </w:r>
       <w:r>
         <w:rPr>
           <w:rFonts w:ascii="Calibri" w:eastAsia="Calibri" w:hAnsi="Calibri" w:cs="Calibri"/>
         </w:rPr>
-        <w:t xml:space="preserve">GYC is an educational consulting portal that provides services to the student to </w:t>
-      </w:r>
-      <w:r>
-        <w:rPr>
-          <w:rFonts w:ascii="Calibri" w:eastAsia="Calibri" w:hAnsi="Calibri" w:cs="Calibri"/>
-        </w:rPr>
-        <w:lastRenderedPageBreak/>
-        <w:t xml:space="preserve">choose best colleges across the country as per their interest, requirements and budget. </w:t>
+        <w:t xml:space="preserve">GYC is an educational consulting portal that provides services to the student to choose best colleges across the country as per their interest, requirements and budget. </w:t>
       </w:r>
       <w:r>
         <w:rPr>

--- a/documents/AkaleshT_Full Stack Developer.docx
+++ b/documents/AkaleshT_Full Stack Developer.docx
@@ -216,6 +216,417 @@
         </w:rPr>
         <w:t xml:space="preserve">MongoDB, Node.js, Express.js, JavaScript &amp; Typescript. </w:t>
       </w:r>
+    </w:p>
+    <w:p>
+      <w:pPr>
+        <w:ind w:left="270"/>
+        <w:rPr>
+          <w:rFonts w:ascii="Calibri" w:eastAsia="Calibri" w:hAnsi="Calibri" w:cs="Calibri"/>
+          <w:shd w:val="clear" w:color="auto" w:fill="FFFFFF"/>
+        </w:rPr>
+      </w:pPr>
+    </w:p>
+    <w:p>
+      <w:pPr>
+        <w:ind w:left="270"/>
+        <w:rPr>
+          <w:rFonts w:ascii="Calibri" w:eastAsia="Calibri" w:hAnsi="Calibri" w:cs="Calibri"/>
+          <w:u w:val="single"/>
+          <w:shd w:val="clear" w:color="auto" w:fill="FFFFFF"/>
+        </w:rPr>
+      </w:pPr>
+      <w:r>
+        <w:rPr>
+          <w:rFonts w:ascii="Calibri" w:eastAsia="Calibri" w:hAnsi="Calibri" w:cs="Calibri"/>
+          <w:b/>
+          <w:bCs/>
+          <w:u w:val="single"/>
+          <w:shd w:val="clear" w:color="auto" w:fill="FFFFFF"/>
+        </w:rPr>
+        <w:t>Professional Experience:</w:t>
+      </w:r>
+      <w:r>
+        <w:rPr>
+          <w:rFonts w:ascii="Calibri" w:eastAsia="Calibri" w:hAnsi="Calibri" w:cs="Calibri"/>
+          <w:b/>
+          <w:bCs/>
+          <w:u w:val="single"/>
+          <w:shd w:val="clear" w:color="auto" w:fill="FFFFFF"/>
+        </w:rPr>
+        <w:br/>
+      </w:r>
+    </w:p>
+    <w:p>
+      <w:pPr>
+        <w:ind w:left="270"/>
+        <w:rPr>
+          <w:rFonts w:ascii="Calibri" w:eastAsia="Calibri" w:hAnsi="Calibri" w:cs="Calibri"/>
+          <w:shd w:val="clear" w:color="auto" w:fill="FFFFFF"/>
+        </w:rPr>
+      </w:pPr>
+      <w:r>
+        <w:rPr>
+          <w:rFonts w:ascii="Calibri" w:eastAsia="Calibri" w:hAnsi="Calibri" w:cs="Calibri"/>
+          <w:b/>
+          <w:bCs/>
+          <w:shd w:val="clear" w:color="auto" w:fill="FFFFFF"/>
+        </w:rPr>
+        <w:t>Aurasoft Digitech Pvt. Ltd.</w:t>
+      </w:r>
+      <w:r>
+        <w:rPr>
+          <w:rFonts w:ascii="Calibri" w:eastAsia="Calibri" w:hAnsi="Calibri" w:cs="Calibri"/>
+          <w:shd w:val="clear" w:color="auto" w:fill="FFFFFF"/>
+        </w:rPr>
+        <w:t xml:space="preserve"> </w:t>
+      </w:r>
+      <w:r>
+        <w:rPr>
+          <w:rFonts w:ascii="Calibri" w:eastAsia="Calibri" w:hAnsi="Calibri" w:cs="Calibri"/>
+          <w:shd w:val="clear" w:color="auto" w:fill="FFFFFF"/>
+        </w:rPr>
+        <w:br/>
+      </w:r>
+      <w:r>
+        <w:rPr>
+          <w:rFonts w:ascii="Calibri" w:eastAsia="Calibri" w:hAnsi="Calibri" w:cs="Calibri"/>
+          <w:i/>
+          <w:iCs/>
+          <w:shd w:val="clear" w:color="auto" w:fill="FFFFFF"/>
+        </w:rPr>
+        <w:t xml:space="preserve">Fullstack Developer </w:t>
+      </w:r>
+      <w:r>
+        <w:rPr>
+          <w:rFonts w:ascii="Calibri" w:eastAsia="Calibri" w:hAnsi="Calibri" w:cs="Calibri"/>
+          <w:i/>
+          <w:iCs/>
+          <w:shd w:val="clear" w:color="auto" w:fill="FFFFFF"/>
+        </w:rPr>
+        <w:t xml:space="preserve"> Developer</w:t>
+      </w:r>
+      <w:r>
+        <w:rPr>
+          <w:rFonts w:ascii="Calibri" w:eastAsia="Calibri" w:hAnsi="Calibri" w:cs="Calibri"/>
+          <w:shd w:val="clear" w:color="auto" w:fill="FFFFFF"/>
+        </w:rPr>
+        <w:br/>
+      </w:r>
+      <w:r>
+        <w:rPr>
+          <w:rFonts w:ascii="Calibri" w:eastAsia="Calibri" w:hAnsi="Calibri" w:cs="Calibri"/>
+          <w:i/>
+          <w:iCs/>
+          <w:shd w:val="clear" w:color="auto" w:fill="FFFFFF"/>
+        </w:rPr>
+        <w:t>January 2022 - May 6, 2024</w:t>
+      </w:r>
+    </w:p>
+    <w:p>
+      <w:pPr>
+        <w:numPr>
+          <w:ilvl w:val="0"/>
+          <w:numId w:val="8"/>
+        </w:numPr>
+        <w:rPr>
+          <w:rFonts w:ascii="Calibri" w:eastAsia="Calibri" w:hAnsi="Calibri" w:cs="Calibri"/>
+          <w:shd w:val="clear" w:color="auto" w:fill="FFFFFF"/>
+        </w:rPr>
+      </w:pPr>
+      <w:r>
+        <w:rPr>
+          <w:rFonts w:ascii="Calibri" w:eastAsia="Calibri" w:hAnsi="Calibri" w:cs="Calibri"/>
+          <w:shd w:val="clear" w:color="auto" w:fill="FFFFFF"/>
+        </w:rPr>
+        <w:t>Developed and maintained user interface components using React.js, contributing to projects such as the Abanonya Dating app, Event Management System (MECOC), Quick Support Services, GYC (Get Your College), and Empowerwealth.</w:t>
+      </w:r>
+    </w:p>
+    <w:p>
+      <w:pPr>
+        <w:numPr>
+          <w:ilvl w:val="0"/>
+          <w:numId w:val="8"/>
+        </w:numPr>
+        <w:rPr>
+          <w:rFonts w:ascii="Calibri" w:eastAsia="Calibri" w:hAnsi="Calibri" w:cs="Calibri"/>
+          <w:shd w:val="clear" w:color="auto" w:fill="FFFFFF"/>
+        </w:rPr>
+      </w:pPr>
+      <w:r>
+        <w:rPr>
+          <w:rFonts w:ascii="Calibri" w:eastAsia="Calibri" w:hAnsi="Calibri" w:cs="Calibri"/>
+          <w:shd w:val="clear" w:color="auto" w:fill="FFFFFF"/>
+        </w:rPr>
+        <w:t>Implemented backend functionalities using Node.js and MongoDB, gaining experience in full-stack development.</w:t>
+      </w:r>
+    </w:p>
+    <w:p>
+      <w:pPr>
+        <w:numPr>
+          <w:ilvl w:val="0"/>
+          <w:numId w:val="8"/>
+        </w:numPr>
+        <w:rPr>
+          <w:rFonts w:ascii="Calibri" w:eastAsia="Calibri" w:hAnsi="Calibri" w:cs="Calibri"/>
+          <w:shd w:val="clear" w:color="auto" w:fill="FFFFFF"/>
+        </w:rPr>
+      </w:pPr>
+      <w:r>
+        <w:rPr>
+          <w:rFonts w:ascii="Calibri" w:eastAsia="Calibri" w:hAnsi="Calibri" w:cs="Calibri"/>
+          <w:shd w:val="clear" w:color="auto" w:fill="FFFFFF"/>
+        </w:rPr>
+        <w:t>Enhanced code quality and maintainability by utilizing TypeScript in project development.</w:t>
+      </w:r>
+    </w:p>
+    <w:p>
+      <w:pPr>
+        <w:numPr>
+          <w:ilvl w:val="0"/>
+          <w:numId w:val="8"/>
+        </w:numPr>
+        <w:rPr>
+          <w:rFonts w:ascii="Calibri" w:eastAsia="Calibri" w:hAnsi="Calibri" w:cs="Calibri"/>
+          <w:shd w:val="clear" w:color="auto" w:fill="FFFFFF"/>
+        </w:rPr>
+      </w:pPr>
+      <w:r>
+        <w:rPr>
+          <w:rFonts w:ascii="Calibri" w:eastAsia="Calibri" w:hAnsi="Calibri" w:cs="Calibri"/>
+          <w:shd w:val="clear" w:color="auto" w:fill="FFFFFF"/>
+        </w:rPr>
+        <w:t>Deployed applications on various platforms including Heroku, Render, and Vercel, ensuring successful project deployment.</w:t>
+      </w:r>
+    </w:p>
+    <w:p>
+      <w:pPr>
+        <w:numPr>
+          <w:ilvl w:val="0"/>
+          <w:numId w:val="8"/>
+        </w:numPr>
+        <w:rPr>
+          <w:rFonts w:ascii="Calibri" w:eastAsia="Calibri" w:hAnsi="Calibri" w:cs="Calibri"/>
+          <w:shd w:val="clear" w:color="auto" w:fill="FFFFFF"/>
+        </w:rPr>
+      </w:pPr>
+      <w:r>
+        <w:rPr>
+          <w:rFonts w:ascii="Calibri" w:eastAsia="Calibri" w:hAnsi="Calibri" w:cs="Calibri"/>
+          <w:shd w:val="clear" w:color="auto" w:fill="FFFFFF"/>
+        </w:rPr>
+        <w:t>Collaborated with teams using version control systems like Git and project management tools such as Jira and Trello.</w:t>
+      </w:r>
+    </w:p>
+    <w:p>
+      <w:pPr>
+        <w:numPr>
+          <w:ilvl w:val="0"/>
+          <w:numId w:val="8"/>
+        </w:numPr>
+        <w:rPr>
+          <w:rFonts w:ascii="Calibri" w:eastAsia="Calibri" w:hAnsi="Calibri" w:cs="Calibri"/>
+          <w:shd w:val="clear" w:color="auto" w:fill="FFFFFF"/>
+        </w:rPr>
+      </w:pPr>
+      <w:r>
+        <w:rPr>
+          <w:rFonts w:ascii="Calibri" w:eastAsia="Calibri" w:hAnsi="Calibri" w:cs="Calibri"/>
+          <w:shd w:val="clear" w:color="auto" w:fill="FFFFFF"/>
+        </w:rPr>
+        <w:t>Engaged in client meetings for requirement gathering and provided technical insights for project planning and execution.</w:t>
+      </w:r>
+    </w:p>
+    <w:p>
+      <w:pPr>
+        <w:numPr>
+          <w:ilvl w:val="0"/>
+          <w:numId w:val="8"/>
+        </w:numPr>
+        <w:rPr>
+          <w:rFonts w:ascii="Calibri" w:eastAsia="Calibri" w:hAnsi="Calibri" w:cs="Calibri"/>
+          <w:shd w:val="clear" w:color="auto" w:fill="FFFFFF"/>
+        </w:rPr>
+      </w:pPr>
+      <w:r>
+        <w:rPr>
+          <w:rFonts w:ascii="Calibri" w:eastAsia="Calibri" w:hAnsi="Calibri" w:cs="Calibri"/>
+          <w:shd w:val="clear" w:color="auto" w:fill="FFFFFF"/>
+        </w:rPr>
+        <w:t>Led development efforts, assigned tasks, and provided guidance to junior developers in project execution and code quality.</w:t>
+      </w:r>
+    </w:p>
+    <w:p>
+      <w:pPr>
+        <w:numPr>
+          <w:ilvl w:val="0"/>
+          <w:numId w:val="8"/>
+        </w:numPr>
+        <w:rPr>
+          <w:rFonts w:ascii="Calibri" w:eastAsia="Calibri" w:hAnsi="Calibri" w:cs="Calibri"/>
+          <w:shd w:val="clear" w:color="auto" w:fill="FFFFFF"/>
+        </w:rPr>
+      </w:pPr>
+      <w:r>
+        <w:rPr>
+          <w:rFonts w:ascii="Calibri" w:eastAsia="Calibri" w:hAnsi="Calibri" w:cs="Calibri"/>
+          <w:shd w:val="clear" w:color="auto" w:fill="FFFFFF"/>
+        </w:rPr>
+        <w:t>Managed project deployment and ensured smooth operations through effective troubleshooting and problem-solving.</w:t>
+      </w:r>
+      <w:r>
+        <w:rPr>
+          <w:rFonts w:ascii="Calibri" w:eastAsia="Calibri" w:hAnsi="Calibri" w:cs="Calibri"/>
+          <w:shd w:val="clear" w:color="auto" w:fill="FFFFFF"/>
+        </w:rPr>
+        <w:br/>
+      </w:r>
+    </w:p>
+    <w:p>
+      <w:pPr>
+        <w:ind w:left="270"/>
+        <w:rPr>
+          <w:rFonts w:ascii="Calibri" w:eastAsia="Calibri" w:hAnsi="Calibri" w:cs="Calibri"/>
+          <w:shd w:val="clear" w:color="auto" w:fill="FFFFFF"/>
+        </w:rPr>
+      </w:pPr>
+      <w:r>
+        <w:rPr>
+          <w:rFonts w:ascii="Calibri" w:eastAsia="Calibri" w:hAnsi="Calibri" w:cs="Calibri"/>
+          <w:b/>
+          <w:bCs/>
+          <w:shd w:val="clear" w:color="auto" w:fill="FFFFFF"/>
+        </w:rPr>
+        <w:t>Aurasoft Digitech Pvt. Ltd</w:t>
+      </w:r>
+      <w:r>
+        <w:rPr>
+          <w:rFonts w:ascii="Calibri" w:eastAsia="Calibri" w:hAnsi="Calibri" w:cs="Calibri"/>
+          <w:i/>
+          <w:iCs/>
+          <w:shd w:val="clear" w:color="auto" w:fill="FFFFFF"/>
+        </w:rPr>
+        <w:t xml:space="preserve"> </w:t>
+      </w:r>
+      <w:r>
+        <w:rPr>
+          <w:rFonts w:ascii="Calibri" w:eastAsia="Calibri" w:hAnsi="Calibri" w:cs="Calibri"/>
+          <w:i/>
+          <w:iCs/>
+          <w:shd w:val="clear" w:color="auto" w:fill="FFFFFF"/>
+        </w:rPr>
+        <w:br/>
+      </w:r>
+      <w:r>
+        <w:rPr>
+          <w:rFonts w:ascii="Calibri" w:eastAsia="Calibri" w:hAnsi="Calibri" w:cs="Calibri"/>
+          <w:i/>
+          <w:iCs/>
+          <w:shd w:val="clear" w:color="auto" w:fill="FFFFFF"/>
+        </w:rPr>
+        <w:t>Intern</w:t>
+      </w:r>
+      <w:r>
+        <w:rPr>
+          <w:rFonts w:ascii="Calibri" w:eastAsia="Calibri" w:hAnsi="Calibri" w:cs="Calibri"/>
+          <w:shd w:val="clear" w:color="auto" w:fill="FFFFFF"/>
+        </w:rPr>
+        <w:br/>
+      </w:r>
+      <w:r>
+        <w:rPr>
+          <w:rFonts w:ascii="Calibri" w:eastAsia="Calibri" w:hAnsi="Calibri" w:cs="Calibri"/>
+          <w:i/>
+          <w:iCs/>
+          <w:shd w:val="clear" w:color="auto" w:fill="FFFFFF"/>
+        </w:rPr>
+        <w:t>September 2021 - December 2021</w:t>
+      </w:r>
+    </w:p>
+    <w:p>
+      <w:pPr>
+        <w:numPr>
+          <w:ilvl w:val="0"/>
+          <w:numId w:val="9"/>
+        </w:numPr>
+        <w:rPr>
+          <w:rFonts w:ascii="Calibri" w:eastAsia="Calibri" w:hAnsi="Calibri" w:cs="Calibri"/>
+          <w:shd w:val="clear" w:color="auto" w:fill="FFFFFF"/>
+        </w:rPr>
+      </w:pPr>
+      <w:r>
+        <w:rPr>
+          <w:rFonts w:ascii="Calibri" w:eastAsia="Calibri" w:hAnsi="Calibri" w:cs="Calibri"/>
+          <w:shd w:val="clear" w:color="auto" w:fill="FFFFFF"/>
+        </w:rPr>
+        <w:t>Gained foundational knowledge in web development technologies during the internship period.</w:t>
+      </w:r>
+    </w:p>
+    <w:p>
+      <w:pPr>
+        <w:numPr>
+          <w:ilvl w:val="0"/>
+          <w:numId w:val="9"/>
+        </w:numPr>
+        <w:rPr>
+          <w:rFonts w:ascii="Calibri" w:eastAsia="Calibri" w:hAnsi="Calibri" w:cs="Calibri"/>
+          <w:shd w:val="clear" w:color="auto" w:fill="FFFFFF"/>
+        </w:rPr>
+      </w:pPr>
+      <w:r>
+        <w:rPr>
+          <w:rFonts w:ascii="Calibri" w:eastAsia="Calibri" w:hAnsi="Calibri" w:cs="Calibri"/>
+          <w:shd w:val="clear" w:color="auto" w:fill="FFFFFF"/>
+        </w:rPr>
+        <w:t>Acquired proficiency in HTML, CSS, Bootstrap, and JavaScript.</w:t>
+      </w:r>
+    </w:p>
+    <w:p>
+      <w:pPr>
+        <w:numPr>
+          <w:ilvl w:val="0"/>
+          <w:numId w:val="9"/>
+        </w:numPr>
+        <w:rPr>
+          <w:rFonts w:ascii="Calibri" w:eastAsia="Calibri" w:hAnsi="Calibri" w:cs="Calibri"/>
+          <w:shd w:val="clear" w:color="auto" w:fill="FFFFFF"/>
+        </w:rPr>
+      </w:pPr>
+      <w:r>
+        <w:rPr>
+          <w:rFonts w:ascii="Calibri" w:eastAsia="Calibri" w:hAnsi="Calibri" w:cs="Calibri"/>
+          <w:shd w:val="clear" w:color="auto" w:fill="FFFFFF"/>
+        </w:rPr>
+        <w:t>Assisted in frontend tasks, contributing to various projects and gaining hands-on experience with web development fundamentals.</w:t>
+      </w:r>
+    </w:p>
+    <w:p>
+      <w:pPr>
+        <w:numPr>
+          <w:ilvl w:val="0"/>
+          <w:numId w:val="9"/>
+        </w:numPr>
+        <w:rPr>
+          <w:rFonts w:ascii="Calibri" w:eastAsia="Calibri" w:hAnsi="Calibri" w:cs="Calibri"/>
+          <w:shd w:val="clear" w:color="auto" w:fill="FFFFFF"/>
+        </w:rPr>
+      </w:pPr>
+      <w:r>
+        <w:rPr>
+          <w:rFonts w:ascii="Calibri" w:eastAsia="Calibri" w:hAnsi="Calibri" w:cs="Calibri"/>
+          <w:shd w:val="clear" w:color="auto" w:fill="FFFFFF"/>
+        </w:rPr>
+        <w:lastRenderedPageBreak/>
+        <w:t>Demonstrated a proactive approach to learning and problem-solving, contributing to project development and team objectives.</w:t>
+      </w:r>
+    </w:p>
+    <w:p>
+      <w:pPr>
+        <w:ind w:left="270"/>
+        <w:rPr>
+          <w:rFonts w:ascii="Calibri" w:eastAsia="Calibri" w:hAnsi="Calibri" w:cs="Calibri"/>
+          <w:shd w:val="clear" w:color="auto" w:fill="FFFFFF"/>
+        </w:rPr>
+      </w:pPr>
     </w:p>
     <w:p>
       <w:pPr>
@@ -851,7 +1262,6 @@
           <w:szCs w:val="22"/>
           <w:u w:val="single"/>
         </w:rPr>
-        <w:lastRenderedPageBreak/>
         <w:t>Contact Information:</w:t>
       </w:r>
       <w:r>
@@ -1004,6 +1414,7 @@
           <w:b/>
           <w:bCs/>
         </w:rPr>
+        <w:lastRenderedPageBreak/>
         <w:t xml:space="preserve">Project: </w:t>
       </w:r>
       <w:r>
@@ -1437,7 +1848,6 @@
         <w:rPr>
           <w:rFonts w:ascii="Calibri" w:eastAsia="Calibri" w:hAnsi="Calibri" w:cs="Calibri"/>
         </w:rPr>
-        <w:lastRenderedPageBreak/>
         <w:t>Oversaw the entire codebase using Git, assigning tasks, and maintaining version control for a team of three developers.</w:t>
       </w:r>
     </w:p>
@@ -1529,6 +1939,7 @@
         <w:rPr>
           <w:rFonts w:ascii="Calibri" w:eastAsia="Calibri" w:hAnsi="Calibri" w:cs="Calibri"/>
         </w:rPr>
+        <w:lastRenderedPageBreak/>
         <w:t>Utilized React.js for the frontend, ensuring a user-friendly and intuitive interface for efficient admin operations.</w:t>
       </w:r>
     </w:p>
@@ -2040,7 +2451,6 @@
           <w:b/>
           <w:bCs/>
         </w:rPr>
-        <w:lastRenderedPageBreak/>
         <w:t xml:space="preserve">Description: </w:t>
       </w:r>
       <w:r>
@@ -2260,6 +2670,7 @@
         <w:rPr>
           <w:rFonts w:ascii="Calibri" w:eastAsia="Calibri" w:hAnsi="Calibri" w:cs="Calibri"/>
         </w:rPr>
+        <w:lastRenderedPageBreak/>
         <w:t xml:space="preserve">Handle deployment on </w:t>
       </w:r>
       <w:r>
@@ -3886,6 +4297,304 @@
       </w:rPr>
     </w:lvl>
   </w:abstractNum>
+  <w:abstractNum w:abstractNumId="7">
+    <w:nsid w:val="547253FA"/>
+    <w:multiLevelType w:val="multilevel"/>
+    <w:tmpl w:val="CC74FE80"/>
+    <w:lvl w:ilvl="0">
+      <w:start w:val="1"/>
+      <w:numFmt w:val="bullet"/>
+      <w:lvlText w:val=""/>
+      <w:lvlJc w:val="left"/>
+      <w:pPr>
+        <w:tabs>
+          <w:tab w:val="num" w:pos="720"/>
+        </w:tabs>
+        <w:ind w:left="720" w:hanging="360"/>
+      </w:pPr>
+      <w:rPr>
+        <w:rFonts w:ascii="Symbol" w:hAnsi="Symbol" w:hint="default"/>
+        <w:sz w:val="20"/>
+      </w:rPr>
+    </w:lvl>
+    <w:lvl w:ilvl="1" w:tentative="1">
+      <w:start w:val="1"/>
+      <w:numFmt w:val="bullet"/>
+      <w:lvlText w:val=""/>
+      <w:lvlJc w:val="left"/>
+      <w:pPr>
+        <w:tabs>
+          <w:tab w:val="num" w:pos="1440"/>
+        </w:tabs>
+        <w:ind w:left="1440" w:hanging="360"/>
+      </w:pPr>
+      <w:rPr>
+        <w:rFonts w:ascii="Symbol" w:hAnsi="Symbol" w:hint="default"/>
+        <w:sz w:val="20"/>
+      </w:rPr>
+    </w:lvl>
+    <w:lvl w:ilvl="2" w:tentative="1">
+      <w:start w:val="1"/>
+      <w:numFmt w:val="bullet"/>
+      <w:lvlText w:val=""/>
+      <w:lvlJc w:val="left"/>
+      <w:pPr>
+        <w:tabs>
+          <w:tab w:val="num" w:pos="2160"/>
+        </w:tabs>
+        <w:ind w:left="2160" w:hanging="360"/>
+      </w:pPr>
+      <w:rPr>
+        <w:rFonts w:ascii="Symbol" w:hAnsi="Symbol" w:hint="default"/>
+        <w:sz w:val="20"/>
+      </w:rPr>
+    </w:lvl>
+    <w:lvl w:ilvl="3" w:tentative="1">
+      <w:start w:val="1"/>
+      <w:numFmt w:val="bullet"/>
+      <w:lvlText w:val=""/>
+      <w:lvlJc w:val="left"/>
+      <w:pPr>
+        <w:tabs>
+          <w:tab w:val="num" w:pos="2880"/>
+        </w:tabs>
+        <w:ind w:left="2880" w:hanging="360"/>
+      </w:pPr>
+      <w:rPr>
+        <w:rFonts w:ascii="Symbol" w:hAnsi="Symbol" w:hint="default"/>
+        <w:sz w:val="20"/>
+      </w:rPr>
+    </w:lvl>
+    <w:lvl w:ilvl="4" w:tentative="1">
+      <w:start w:val="1"/>
+      <w:numFmt w:val="bullet"/>
+      <w:lvlText w:val=""/>
+      <w:lvlJc w:val="left"/>
+      <w:pPr>
+        <w:tabs>
+          <w:tab w:val="num" w:pos="3600"/>
+        </w:tabs>
+        <w:ind w:left="3600" w:hanging="360"/>
+      </w:pPr>
+      <w:rPr>
+        <w:rFonts w:ascii="Symbol" w:hAnsi="Symbol" w:hint="default"/>
+        <w:sz w:val="20"/>
+      </w:rPr>
+    </w:lvl>
+    <w:lvl w:ilvl="5" w:tentative="1">
+      <w:start w:val="1"/>
+      <w:numFmt w:val="bullet"/>
+      <w:lvlText w:val=""/>
+      <w:lvlJc w:val="left"/>
+      <w:pPr>
+        <w:tabs>
+          <w:tab w:val="num" w:pos="4320"/>
+        </w:tabs>
+        <w:ind w:left="4320" w:hanging="360"/>
+      </w:pPr>
+      <w:rPr>
+        <w:rFonts w:ascii="Symbol" w:hAnsi="Symbol" w:hint="default"/>
+        <w:sz w:val="20"/>
+      </w:rPr>
+    </w:lvl>
+    <w:lvl w:ilvl="6" w:tentative="1">
+      <w:start w:val="1"/>
+      <w:numFmt w:val="bullet"/>
+      <w:lvlText w:val=""/>
+      <w:lvlJc w:val="left"/>
+      <w:pPr>
+        <w:tabs>
+          <w:tab w:val="num" w:pos="5040"/>
+        </w:tabs>
+        <w:ind w:left="5040" w:hanging="360"/>
+      </w:pPr>
+      <w:rPr>
+        <w:rFonts w:ascii="Symbol" w:hAnsi="Symbol" w:hint="default"/>
+        <w:sz w:val="20"/>
+      </w:rPr>
+    </w:lvl>
+    <w:lvl w:ilvl="7" w:tentative="1">
+      <w:start w:val="1"/>
+      <w:numFmt w:val="bullet"/>
+      <w:lvlText w:val=""/>
+      <w:lvlJc w:val="left"/>
+      <w:pPr>
+        <w:tabs>
+          <w:tab w:val="num" w:pos="5760"/>
+        </w:tabs>
+        <w:ind w:left="5760" w:hanging="360"/>
+      </w:pPr>
+      <w:rPr>
+        <w:rFonts w:ascii="Symbol" w:hAnsi="Symbol" w:hint="default"/>
+        <w:sz w:val="20"/>
+      </w:rPr>
+    </w:lvl>
+    <w:lvl w:ilvl="8" w:tentative="1">
+      <w:start w:val="1"/>
+      <w:numFmt w:val="bullet"/>
+      <w:lvlText w:val=""/>
+      <w:lvlJc w:val="left"/>
+      <w:pPr>
+        <w:tabs>
+          <w:tab w:val="num" w:pos="6480"/>
+        </w:tabs>
+        <w:ind w:left="6480" w:hanging="360"/>
+      </w:pPr>
+      <w:rPr>
+        <w:rFonts w:ascii="Symbol" w:hAnsi="Symbol" w:hint="default"/>
+        <w:sz w:val="20"/>
+      </w:rPr>
+    </w:lvl>
+  </w:abstractNum>
+  <w:abstractNum w:abstractNumId="8">
+    <w:nsid w:val="72FF6C30"/>
+    <w:multiLevelType w:val="multilevel"/>
+    <w:tmpl w:val="540CA4E0"/>
+    <w:lvl w:ilvl="0">
+      <w:start w:val="1"/>
+      <w:numFmt w:val="bullet"/>
+      <w:lvlText w:val=""/>
+      <w:lvlJc w:val="left"/>
+      <w:pPr>
+        <w:tabs>
+          <w:tab w:val="num" w:pos="720"/>
+        </w:tabs>
+        <w:ind w:left="720" w:hanging="360"/>
+      </w:pPr>
+      <w:rPr>
+        <w:rFonts w:ascii="Symbol" w:hAnsi="Symbol" w:hint="default"/>
+        <w:sz w:val="20"/>
+      </w:rPr>
+    </w:lvl>
+    <w:lvl w:ilvl="1" w:tentative="1">
+      <w:start w:val="1"/>
+      <w:numFmt w:val="bullet"/>
+      <w:lvlText w:val=""/>
+      <w:lvlJc w:val="left"/>
+      <w:pPr>
+        <w:tabs>
+          <w:tab w:val="num" w:pos="1440"/>
+        </w:tabs>
+        <w:ind w:left="1440" w:hanging="360"/>
+      </w:pPr>
+      <w:rPr>
+        <w:rFonts w:ascii="Symbol" w:hAnsi="Symbol" w:hint="default"/>
+        <w:sz w:val="20"/>
+      </w:rPr>
+    </w:lvl>
+    <w:lvl w:ilvl="2" w:tentative="1">
+      <w:start w:val="1"/>
+      <w:numFmt w:val="bullet"/>
+      <w:lvlText w:val=""/>
+      <w:lvlJc w:val="left"/>
+      <w:pPr>
+        <w:tabs>
+          <w:tab w:val="num" w:pos="2160"/>
+        </w:tabs>
+        <w:ind w:left="2160" w:hanging="360"/>
+      </w:pPr>
+      <w:rPr>
+        <w:rFonts w:ascii="Symbol" w:hAnsi="Symbol" w:hint="default"/>
+        <w:sz w:val="20"/>
+      </w:rPr>
+    </w:lvl>
+    <w:lvl w:ilvl="3" w:tentative="1">
+      <w:start w:val="1"/>
+      <w:numFmt w:val="bullet"/>
+      <w:lvlText w:val=""/>
+      <w:lvlJc w:val="left"/>
+      <w:pPr>
+        <w:tabs>
+          <w:tab w:val="num" w:pos="2880"/>
+        </w:tabs>
+        <w:ind w:left="2880" w:hanging="360"/>
+      </w:pPr>
+      <w:rPr>
+        <w:rFonts w:ascii="Symbol" w:hAnsi="Symbol" w:hint="default"/>
+        <w:sz w:val="20"/>
+      </w:rPr>
+    </w:lvl>
+    <w:lvl w:ilvl="4" w:tentative="1">
+      <w:start w:val="1"/>
+      <w:numFmt w:val="bullet"/>
+      <w:lvlText w:val=""/>
+      <w:lvlJc w:val="left"/>
+      <w:pPr>
+        <w:tabs>
+          <w:tab w:val="num" w:pos="3600"/>
+        </w:tabs>
+        <w:ind w:left="3600" w:hanging="360"/>
+      </w:pPr>
+      <w:rPr>
+        <w:rFonts w:ascii="Symbol" w:hAnsi="Symbol" w:hint="default"/>
+        <w:sz w:val="20"/>
+      </w:rPr>
+    </w:lvl>
+    <w:lvl w:ilvl="5" w:tentative="1">
+      <w:start w:val="1"/>
+      <w:numFmt w:val="bullet"/>
+      <w:lvlText w:val=""/>
+      <w:lvlJc w:val="left"/>
+      <w:pPr>
+        <w:tabs>
+          <w:tab w:val="num" w:pos="4320"/>
+        </w:tabs>
+        <w:ind w:left="4320" w:hanging="360"/>
+      </w:pPr>
+      <w:rPr>
+        <w:rFonts w:ascii="Symbol" w:hAnsi="Symbol" w:hint="default"/>
+        <w:sz w:val="20"/>
+      </w:rPr>
+    </w:lvl>
+    <w:lvl w:ilvl="6" w:tentative="1">
+      <w:start w:val="1"/>
+      <w:numFmt w:val="bullet"/>
+      <w:lvlText w:val=""/>
+      <w:lvlJc w:val="left"/>
+      <w:pPr>
+        <w:tabs>
+          <w:tab w:val="num" w:pos="5040"/>
+        </w:tabs>
+        <w:ind w:left="5040" w:hanging="360"/>
+      </w:pPr>
+      <w:rPr>
+        <w:rFonts w:ascii="Symbol" w:hAnsi="Symbol" w:hint="default"/>
+        <w:sz w:val="20"/>
+      </w:rPr>
+    </w:lvl>
+    <w:lvl w:ilvl="7" w:tentative="1">
+      <w:start w:val="1"/>
+      <w:numFmt w:val="bullet"/>
+      <w:lvlText w:val=""/>
+      <w:lvlJc w:val="left"/>
+      <w:pPr>
+        <w:tabs>
+          <w:tab w:val="num" w:pos="5760"/>
+        </w:tabs>
+        <w:ind w:left="5760" w:hanging="360"/>
+      </w:pPr>
+      <w:rPr>
+        <w:rFonts w:ascii="Symbol" w:hAnsi="Symbol" w:hint="default"/>
+        <w:sz w:val="20"/>
+      </w:rPr>
+    </w:lvl>
+    <w:lvl w:ilvl="8" w:tentative="1">
+      <w:start w:val="1"/>
+      <w:numFmt w:val="bullet"/>
+      <w:lvlText w:val=""/>
+      <w:lvlJc w:val="left"/>
+      <w:pPr>
+        <w:tabs>
+          <w:tab w:val="num" w:pos="6480"/>
+        </w:tabs>
+        <w:ind w:left="6480" w:hanging="360"/>
+      </w:pPr>
+      <w:rPr>
+        <w:rFonts w:ascii="Symbol" w:hAnsi="Symbol" w:hint="default"/>
+        <w:sz w:val="20"/>
+      </w:rPr>
+    </w:lvl>
+  </w:abstractNum>
   <w:num w:numId="1">
     <w:abstractNumId w:val="0"/>
   </w:num>
@@ -3906,6 +4615,12 @@
   </w:num>
   <w:num w:numId="7">
     <w:abstractNumId w:val="6"/>
+  </w:num>
+  <w:num w:numId="8">
+    <w:abstractNumId w:val="8"/>
+  </w:num>
+  <w:num w:numId="9">
+    <w:abstractNumId w:val="7"/>
   </w:num>
 </w:numbering>
 </file>
@@ -4210,7 +4925,6 @@
   <w:style w:type="character" w:default="1" w:styleId="DefaultParagraphFont">
     <w:name w:val="Default Paragraph Font"/>
     <w:uiPriority w:val="1"/>
-    <w:semiHidden/>
     <w:unhideWhenUsed/>
   </w:style>
   <w:style w:type="table" w:default="1" w:styleId="TableNormal">

--- a/documents/AkaleshT_Full Stack Developer.docx
+++ b/documents/AkaleshT_Full Stack Developer.docx
@@ -33,13 +33,6 @@
         </w:rPr>
         <w:t> </w:t>
       </w:r>
-    </w:p>
-    <w:p>
-      <w:pPr>
-        <w:pStyle w:val="Heading4"/>
-        <w:spacing w:before="280" w:after="290" w:line="377" w:lineRule="auto"/>
-        <w:jc w:val="right"/>
-      </w:pPr>
     </w:p>
     <w:p>
       <w:pPr>
@@ -165,13 +158,6 @@
           <w:rFonts w:ascii="Calibri" w:eastAsia="Calibri" w:hAnsi="Calibri" w:cs="Calibri"/>
           <w:shd w:val="clear" w:color="auto" w:fill="FFFFFF"/>
         </w:rPr>
-        <w:t>+</w:t>
-      </w:r>
-      <w:r>
-        <w:rPr>
-          <w:rFonts w:ascii="Calibri" w:eastAsia="Calibri" w:hAnsi="Calibri" w:cs="Calibri"/>
-          <w:shd w:val="clear" w:color="auto" w:fill="FFFFFF"/>
-        </w:rPr>
         <w:t xml:space="preserve"> years of professional experiences in User Interface and Web app Development using Web Technologies. Strong developing experience with HTML</w:t>
       </w:r>
       <w:r>
@@ -294,16 +280,7 @@
           <w:iCs/>
           <w:shd w:val="clear" w:color="auto" w:fill="FFFFFF"/>
         </w:rPr>
-        <w:t xml:space="preserve">Fullstack Developer </w:t>
-      </w:r>
-      <w:r>
-        <w:rPr>
-          <w:rFonts w:ascii="Calibri" w:eastAsia="Calibri" w:hAnsi="Calibri" w:cs="Calibri"/>
-          <w:i/>
-          <w:iCs/>
-          <w:shd w:val="clear" w:color="auto" w:fill="FFFFFF"/>
-        </w:rPr>
-        <w:t xml:space="preserve"> Developer</w:t>
+        <w:t>Fullstack Developer</w:t>
       </w:r>
       <w:r>
         <w:rPr>
@@ -615,7 +592,6 @@
           <w:rFonts w:ascii="Calibri" w:eastAsia="Calibri" w:hAnsi="Calibri" w:cs="Calibri"/>
           <w:shd w:val="clear" w:color="auto" w:fill="FFFFFF"/>
         </w:rPr>
-        <w:lastRenderedPageBreak/>
         <w:t>Demonstrated a proactive approach to learning and problem-solving, contributing to project development and team objectives.</w:t>
       </w:r>
     </w:p>
@@ -654,6 +630,7 @@
           <w:bCs/>
           <w:u w:val="single"/>
         </w:rPr>
+        <w:lastRenderedPageBreak/>
         <w:t>KEY SKILLS AND COMPETENCIES</w:t>
       </w:r>
     </w:p>
@@ -801,7 +778,7 @@
           <w:rFonts w:ascii="Calibri" w:eastAsia="Calibri" w:hAnsi="Calibri" w:cs="Calibri"/>
           <w:shd w:val="clear" w:color="auto" w:fill="FFFFFF"/>
         </w:rPr>
-        <w:t>Projects deployement on free services ( Render, Vercel and Hostinger VPS).</w:t>
+        <w:t>Projects deployment on free services (Render, Vercel and Hostinger VPS).</w:t>
       </w:r>
     </w:p>
     <w:p>
@@ -1012,7 +989,7 @@
           <w:b/>
           <w:bCs/>
         </w:rPr>
-        <w:t xml:space="preserve"> and deployement</w:t>
+        <w:t xml:space="preserve"> and deployment</w:t>
       </w:r>
       <w:r>
         <w:rPr>
@@ -1141,7 +1118,7 @@
         </w:rPr>
         <w:t xml:space="preserve">Explore my portfolio to see a showcase of my projects and skills. Visit </w:t>
       </w:r>
-      <w:hyperlink r:id="rId5" w:history="1">
+      <w:hyperlink r:id="rId7" w:history="1">
         <w:r>
           <w:rPr>
             <w:rStyle w:val="Hyperlink"/>
@@ -1220,7 +1197,7 @@
           <w:sz w:val="24"/>
           <w:szCs w:val="24"/>
         </w:rPr>
-        <w:t xml:space="preserve">Connect with me on LinkedIn for professional networking and updates. Find me at </w:t>
+        <w:t xml:space="preserve">Connect on LinkedIn for professional networking and updates. Find at </w:t>
       </w:r>
       <w:r>
         <w:rPr>
@@ -1290,7 +1267,7 @@
         </w:rPr>
         <w:t xml:space="preserve">Email – </w:t>
       </w:r>
-      <w:hyperlink r:id="rId6" w:history="1">
+      <w:hyperlink r:id="rId8" w:history="1">
         <w:r>
           <w:rPr>
             <w:rStyle w:val="Hyperlink"/>
@@ -1341,21 +1318,14 @@
         <w:keepLines w:val="0"/>
         <w:spacing w:before="31"/>
         <w:ind w:left="270"/>
-        <w:rPr>
-          <w:b w:val="0"/>
+      </w:pPr>
+      <w:r>
+        <w:rPr>
           <w:color w:val="auto"/>
           <w:sz w:val="22"/>
           <w:szCs w:val="22"/>
           <w:u w:val="single"/>
         </w:rPr>
-      </w:pPr>
-      <w:r>
-        <w:rPr>
-          <w:color w:val="auto"/>
-          <w:sz w:val="22"/>
-          <w:szCs w:val="22"/>
-          <w:u w:val="single"/>
-        </w:rPr>
         <w:t>PROJECT SUMMARY</w:t>
       </w:r>
       <w:r>
@@ -1373,36 +1343,20 @@
           <w:sz w:val="24"/>
           <w:szCs w:val="24"/>
         </w:rPr>
-        <w:t>I have successfully managed a diverse portfolio of projects, ranging from small-scale initiatives to large-scale endeavors. Below, I present key highlights of some of my major projects:</w:t>
+        <w:t>Successfully managed a diverse portfolio of projects, ranging from small-scale initiatives to large-scale endeavors. Below are key highlights of some major projects:</w:t>
       </w:r>
       <w:r>
         <w:rPr>
           <w:b w:val="0"/>
           <w:color w:val="auto"/>
-          <w:sz w:val="22"/>
-          <w:szCs w:val="22"/>
-          <w:u w:val="single"/>
+          <w:sz w:val="24"/>
+          <w:szCs w:val="24"/>
         </w:rPr>
         <w:t xml:space="preserve"> </w:t>
       </w:r>
     </w:p>
     <w:p>
       <w:pPr>
-        <w:rPr>
-          <w:rFonts w:ascii="Calibri" w:eastAsia="Calibri" w:hAnsi="Calibri" w:cs="Calibri"/>
-          <w:b/>
-          <w:bCs/>
-          <w:kern w:val="36"/>
-          <w:sz w:val="22"/>
-          <w:szCs w:val="22"/>
-          <w:u w:val="single"/>
-        </w:rPr>
-      </w:pPr>
-    </w:p>
-    <w:p/>
-    <w:p/>
-    <w:p>
-      <w:pPr>
         <w:ind w:left="720"/>
         <w:rPr>
           <w:rFonts w:ascii="Calibri" w:eastAsia="Calibri" w:hAnsi="Calibri" w:cs="Calibri"/>
@@ -1414,7 +1368,6 @@
           <w:b/>
           <w:bCs/>
         </w:rPr>
-        <w:lastRenderedPageBreak/>
         <w:t xml:space="preserve">Project: </w:t>
       </w:r>
       <w:r>
@@ -1563,31 +1516,17 @@
         </w:rPr>
         <w:t xml:space="preserve"> </w:t>
       </w:r>
-    </w:p>
-    <w:p>
-      <w:pPr>
-        <w:ind w:left="720"/>
-        <w:rPr>
-          <w:rFonts w:ascii="Calibri" w:eastAsia="Calibri" w:hAnsi="Calibri" w:cs="Calibri"/>
-        </w:rPr>
-      </w:pPr>
-      <w:r>
-        <w:rPr>
-          <w:rFonts w:ascii="Calibri" w:eastAsia="Calibri" w:hAnsi="Calibri" w:cs="Calibri"/>
-        </w:rPr>
-        <w:t>I have the same role in this project also just like MECOC app</w:t>
-      </w:r>
-      <w:r>
-        <w:rPr>
-          <w:rFonts w:ascii="Calibri" w:eastAsia="Calibri" w:hAnsi="Calibri" w:cs="Calibri"/>
-        </w:rPr>
-        <w:t xml:space="preserve"> ( My previous project)</w:t>
-      </w:r>
-      <w:r>
-        <w:rPr>
-          <w:rFonts w:ascii="Calibri" w:eastAsia="Calibri" w:hAnsi="Calibri" w:cs="Calibri"/>
-        </w:rPr>
-        <w:t xml:space="preserve">. I have to build APIs and admin panel with my one or two junior developer. Handling complex functionalites with proper security. </w:t>
+      <w:r>
+        <w:rPr>
+          <w:rFonts w:ascii="Calibri" w:eastAsia="Calibri" w:hAnsi="Calibri" w:cs="Calibri"/>
+        </w:rPr>
+        <w:t>The role in this project is the same as in the MECOC app (the previous project). Responsibilities include building APIs and the admin panel with one or two junior developers, and handling complex functionalities with proper security.</w:t>
+      </w:r>
+      <w:r>
+        <w:rPr>
+          <w:rFonts w:ascii="Calibri" w:eastAsia="Calibri" w:hAnsi="Calibri" w:cs="Calibri"/>
+        </w:rPr>
+        <w:t xml:space="preserve"> </w:t>
       </w:r>
     </w:p>
     <w:p/>
@@ -1939,7 +1878,6 @@
         <w:rPr>
           <w:rFonts w:ascii="Calibri" w:eastAsia="Calibri" w:hAnsi="Calibri" w:cs="Calibri"/>
         </w:rPr>
-        <w:lastRenderedPageBreak/>
         <w:t>Utilized React.js for the frontend, ensuring a user-friendly and intuitive interface for efficient admin operations.</w:t>
       </w:r>
     </w:p>
@@ -2134,7 +2072,43 @@
         <w:rPr>
           <w:rFonts w:ascii="Calibri" w:eastAsia="Calibri" w:hAnsi="Calibri" w:cs="Calibri"/>
         </w:rPr>
-        <w:t>Quick Support is a financial product. It is build for a company who is storing and validating loan applicant details for banks. If applicant is eligible for loan then it provide postive report otherwise depend on the applicant status. Main modules of this project are dynamic forms, login, signup, different roles and generating reports and excel sheets.</w:t>
+        <w:t>Quick Support is a financial product. It is build for a company who is storing and validating loan applicant details for banks. If applicant is eligible for loan then it provide</w:t>
+      </w:r>
+      <w:r>
+        <w:rPr>
+          <w:rFonts w:ascii="Calibri" w:eastAsia="Calibri" w:hAnsi="Calibri" w:cs="Calibri"/>
+        </w:rPr>
+        <w:t>s</w:t>
+      </w:r>
+      <w:r>
+        <w:rPr>
+          <w:rFonts w:ascii="Calibri" w:eastAsia="Calibri" w:hAnsi="Calibri" w:cs="Calibri"/>
+        </w:rPr>
+        <w:t xml:space="preserve"> pos</w:t>
+      </w:r>
+      <w:r>
+        <w:rPr>
+          <w:rFonts w:ascii="Calibri" w:eastAsia="Calibri" w:hAnsi="Calibri" w:cs="Calibri"/>
+        </w:rPr>
+        <w:t>i</w:t>
+      </w:r>
+      <w:r>
+        <w:rPr>
+          <w:rFonts w:ascii="Calibri" w:eastAsia="Calibri" w:hAnsi="Calibri" w:cs="Calibri"/>
+        </w:rPr>
+        <w:t>tive report otherwise depend on the applicant status. Main modules of this project are dynamic forms, login, signup, different ro</w:t>
+      </w:r>
+      <w:r>
+        <w:rPr>
+          <w:rFonts w:ascii="Calibri" w:eastAsia="Calibri" w:hAnsi="Calibri" w:cs="Calibri"/>
+        </w:rPr>
+        <w:t>les and generating reports and E</w:t>
+      </w:r>
+      <w:r>
+        <w:rPr>
+          <w:rFonts w:ascii="Calibri" w:eastAsia="Calibri" w:hAnsi="Calibri" w:cs="Calibri"/>
+        </w:rPr>
+        <w:t>xcel sheets.</w:t>
       </w:r>
     </w:p>
     <w:p>
@@ -2269,7 +2243,7 @@
         <w:rPr>
           <w:rFonts w:ascii="Calibri" w:eastAsia="Calibri" w:hAnsi="Calibri" w:cs="Calibri"/>
         </w:rPr>
-        <w:t>Client meeting and requirement gethering.</w:t>
+        <w:t>Client meeting and requirement gathering.</w:t>
       </w:r>
     </w:p>
     <w:p>
@@ -2293,19 +2267,25 @@
         <w:rPr>
           <w:rFonts w:ascii="Calibri" w:eastAsia="Calibri" w:hAnsi="Calibri" w:cs="Calibri"/>
         </w:rPr>
-        <w:t>Handled complex feature</w:t>
-      </w:r>
-      <w:r>
-        <w:rPr>
-          <w:rFonts w:ascii="Calibri" w:eastAsia="Calibri" w:hAnsi="Calibri" w:cs="Calibri"/>
-        </w:rPr>
-        <w:t>s</w:t>
-      </w:r>
-      <w:r>
-        <w:rPr>
-          <w:rFonts w:ascii="Calibri" w:eastAsia="Calibri" w:hAnsi="Calibri" w:cs="Calibri"/>
-        </w:rPr>
-        <w:t xml:space="preserve"> like dynmaic forms, generating reports, excel sheets</w:t>
+        <w:t xml:space="preserve">Handled </w:t>
+      </w:r>
+      <w:r>
+        <w:rPr>
+          <w:rFonts w:ascii="Calibri" w:eastAsia="Calibri" w:hAnsi="Calibri" w:cs="Calibri"/>
+        </w:rPr>
+        <w:t>complex features like dynamic forms, generating</w:t>
+      </w:r>
+      <w:r>
+        <w:rPr>
+          <w:rFonts w:ascii="Calibri" w:eastAsia="Calibri" w:hAnsi="Calibri" w:cs="Calibri"/>
+        </w:rPr>
+        <w:t xml:space="preserve"> reports, E</w:t>
+      </w:r>
+      <w:r>
+        <w:rPr>
+          <w:rFonts w:ascii="Calibri" w:eastAsia="Calibri" w:hAnsi="Calibri" w:cs="Calibri"/>
+        </w:rPr>
+        <w:t>xcel sheets</w:t>
       </w:r>
       <w:r>
         <w:rPr>
@@ -2335,7 +2315,13 @@
         <w:rPr>
           <w:rFonts w:ascii="Calibri" w:eastAsia="Calibri" w:hAnsi="Calibri" w:cs="Calibri"/>
         </w:rPr>
-        <w:t>Manage deployement of the project.</w:t>
+        <w:t>Manage deployment of the</w:t>
+      </w:r>
+      <w:r>
+        <w:rPr>
+          <w:rFonts w:ascii="Calibri" w:eastAsia="Calibri" w:hAnsi="Calibri" w:cs="Calibri"/>
+        </w:rPr>
+        <w:t xml:space="preserve"> project.</w:t>
       </w:r>
     </w:p>
     <w:p>
@@ -2457,7 +2443,19 @@
         <w:rPr>
           <w:rFonts w:ascii="Calibri" w:eastAsia="Calibri" w:hAnsi="Calibri" w:cs="Calibri"/>
         </w:rPr>
-        <w:t xml:space="preserve">GYC is an educational consulting portal that provides services to the student to choose best colleges across the country as per their interest, requirements and budget. </w:t>
+        <w:t xml:space="preserve">GYC is an educational consulting portal that provides services to the student to choose </w:t>
+      </w:r>
+      <w:r>
+        <w:rPr>
+          <w:rFonts w:ascii="Calibri" w:eastAsia="Calibri" w:hAnsi="Calibri" w:cs="Calibri"/>
+        </w:rPr>
+        <w:t xml:space="preserve">the </w:t>
+      </w:r>
+      <w:r>
+        <w:rPr>
+          <w:rFonts w:ascii="Calibri" w:eastAsia="Calibri" w:hAnsi="Calibri" w:cs="Calibri"/>
+        </w:rPr>
+        <w:t xml:space="preserve">best colleges across the country as per their interest, requirements and budget. </w:t>
       </w:r>
       <w:r>
         <w:rPr>
@@ -2495,7 +2493,7 @@
         <w:rPr>
           <w:rFonts w:ascii="Calibri" w:eastAsia="Calibri" w:hAnsi="Calibri" w:cs="Calibri"/>
         </w:rPr>
-        <w:t xml:space="preserve"> , React.js</w:t>
+        <w:t>, React.js</w:t>
       </w:r>
       <w:r>
         <w:rPr>
@@ -2595,13 +2593,25 @@
         <w:rPr>
           <w:rFonts w:ascii="Calibri" w:eastAsia="Calibri" w:hAnsi="Calibri" w:cs="Calibri"/>
         </w:rPr>
-        <w:t>Worked on front end pages that were developed in a professional mann</w:t>
-      </w:r>
-      <w:r>
-        <w:rPr>
-          <w:rFonts w:ascii="Calibri" w:eastAsia="Calibri" w:hAnsi="Calibri" w:cs="Calibri"/>
-        </w:rPr>
-        <w:t>er using </w:t>
+        <w:t>Worked on front end pages that were developed</w:t>
+      </w:r>
+      <w:r>
+        <w:rPr>
+          <w:rFonts w:ascii="Calibri" w:eastAsia="Calibri" w:hAnsi="Calibri" w:cs="Calibri"/>
+        </w:rPr>
+        <w:t xml:space="preserve"> </w:t>
+      </w:r>
+      <w:r>
+        <w:rPr>
+          <w:rFonts w:ascii="Calibri" w:eastAsia="Calibri" w:hAnsi="Calibri" w:cs="Calibri"/>
+        </w:rPr>
+        <w:t>professionally</w:t>
+      </w:r>
+      <w:r>
+        <w:rPr>
+          <w:rFonts w:ascii="Calibri" w:eastAsia="Calibri" w:hAnsi="Calibri" w:cs="Calibri"/>
+        </w:rPr>
+        <w:t xml:space="preserve"> using </w:t>
       </w:r>
       <w:r>
         <w:rPr>
@@ -2670,7 +2680,6 @@
         <w:rPr>
           <w:rFonts w:ascii="Calibri" w:eastAsia="Calibri" w:hAnsi="Calibri" w:cs="Calibri"/>
         </w:rPr>
-        <w:lastRenderedPageBreak/>
         <w:t xml:space="preserve">Handle deployment on </w:t>
       </w:r>
       <w:r>
@@ -2848,7 +2857,13 @@
         <w:rPr>
           <w:rFonts w:ascii="Calibri" w:eastAsia="Calibri" w:hAnsi="Calibri" w:cs="Calibri"/>
         </w:rPr>
-        <w:t>project based on real state business in which client can purchase and sale their properties. These application is scrapping properties data from realstate.com.au webapp by using chorme extension.</w:t>
+        <w:t xml:space="preserve">project based on real state business in which client can purchase and sale their properties. </w:t>
+      </w:r>
+      <w:r>
+        <w:rPr>
+          <w:rFonts w:ascii="Calibri" w:eastAsia="Calibri" w:hAnsi="Calibri" w:cs="Calibri"/>
+        </w:rPr>
+        <w:t>The application is scraping property data from a real estate web app using a Chrome extension.</w:t>
       </w:r>
     </w:p>
     <w:p>
@@ -2863,31 +2878,20 @@
           <w:rFonts w:ascii="Calibri" w:eastAsia="Calibri" w:hAnsi="Calibri" w:cs="Calibri"/>
           <w:b/>
         </w:rPr>
-        <w:t xml:space="preserve">Challenges Faced: </w:t>
-      </w:r>
-      <w:r>
-        <w:rPr>
-          <w:rFonts w:ascii="Calibri" w:eastAsia="Calibri" w:hAnsi="Calibri" w:cs="Calibri"/>
-        </w:rPr>
-        <w:t xml:space="preserve">I was working as a shaddow developer with . </w:t>
-      </w:r>
-      <w:r>
-        <w:rPr>
-          <w:rFonts w:ascii="Calibri" w:eastAsia="Calibri" w:hAnsi="Calibri" w:cs="Calibri"/>
-        </w:rPr>
-        <w:t>This was my first project as a fullstack developer, and I didn't know much about the</w:t>
-      </w:r>
-      <w:r>
-        <w:rPr>
-          <w:rFonts w:ascii="Calibri" w:eastAsia="Calibri" w:hAnsi="Calibri" w:cs="Calibri"/>
-        </w:rPr>
-        <w:t xml:space="preserve"> backend</w:t>
-      </w:r>
-      <w:r>
-        <w:rPr>
-          <w:rFonts w:ascii="Calibri" w:eastAsia="Calibri" w:hAnsi="Calibri" w:cs="Calibri"/>
-        </w:rPr>
-        <w:t>. I was only familiar with ReactJS. Working on the frontend was easy, but when it came to the backend, every task required a lot of effort.</w:t>
+        <w:lastRenderedPageBreak/>
+        <w:t>Challenges Faced:</w:t>
+      </w:r>
+      <w:r>
+        <w:rPr>
+          <w:rFonts w:ascii="Calibri" w:eastAsia="Calibri" w:hAnsi="Calibri" w:cs="Calibri"/>
+        </w:rPr>
+        <w:t xml:space="preserve"> </w:t>
+      </w:r>
+      <w:r>
+        <w:rPr>
+          <w:rFonts w:ascii="Calibri" w:eastAsia="Calibri" w:hAnsi="Calibri" w:cs="Calibri"/>
+        </w:rPr>
+        <w:t>It is the first project as a full-stack developer, with limited knowledge about the backend. Only familiarity with ReactJS existed, so working on the frontend was easy. However, when it came to the backend, every task required a lot of effort.</w:t>
       </w:r>
     </w:p>
     <w:p>
@@ -3030,7 +3034,21 @@
           <w:rFonts w:ascii="Calibri" w:eastAsia="Calibri" w:hAnsi="Calibri" w:cs="Calibri"/>
           <w:bCs/>
         </w:rPr>
-        <w:t>Integrating Node.js-based web services with the React application to enable communication between the front-end and back-end.</w:t>
+        <w:t>Integrating Node.js</w:t>
+      </w:r>
+      <w:r>
+        <w:rPr>
+          <w:rFonts w:ascii="Calibri" w:eastAsia="Calibri" w:hAnsi="Calibri" w:cs="Calibri"/>
+          <w:bCs/>
+        </w:rPr>
+        <w:t xml:space="preserve"> </w:t>
+      </w:r>
+      <w:r>
+        <w:rPr>
+          <w:rFonts w:ascii="Calibri" w:eastAsia="Calibri" w:hAnsi="Calibri" w:cs="Calibri"/>
+          <w:bCs/>
+        </w:rPr>
+        <w:t>based web services with the React application to enable communication between the front-end and back-end.</w:t>
       </w:r>
     </w:p>
     <w:p>
@@ -3100,197 +3118,7 @@
           <w:left w:val="none" w:sz="0" w:space="7" w:color="auto"/>
         </w:pBdr>
         <w:spacing w:before="70"/>
-        <w:ind w:left="1080" w:hanging="369"/>
-      </w:pPr>
-      <w:r>
-        <w:rPr>
-          <w:rFonts w:ascii="Calibri" w:eastAsia="Calibri" w:hAnsi="Calibri" w:cs="Calibri"/>
-          <w:shd w:val="clear" w:color="auto" w:fill="FFFFFF"/>
-        </w:rPr>
-        <w:t>Master of Computer Application (MCA)</w:t>
-      </w:r>
-    </w:p>
-    <w:p>
-      <w:pPr>
-        <w:pBdr>
-          <w:left w:val="none" w:sz="0" w:space="7" w:color="auto"/>
-        </w:pBdr>
-        <w:spacing w:before="70"/>
-      </w:pPr>
-    </w:p>
-    <w:tbl>
-      <w:tblPr>
-        <w:tblW w:w="5000" w:type="pct"/>
-        <w:jc w:val="center"/>
-        <w:tblCellMar>
-          <w:top w:w="15" w:type="dxa"/>
-          <w:left w:w="15" w:type="dxa"/>
-          <w:bottom w:w="15" w:type="dxa"/>
-          <w:right w:w="15" w:type="dxa"/>
-        </w:tblCellMar>
-        <w:tblLook w:val="04A0"/>
-      </w:tblPr>
-      <w:tblGrid>
-        <w:gridCol w:w="5167"/>
-        <w:gridCol w:w="5153"/>
-      </w:tblGrid>
-      <w:tr>
-        <w:trPr>
-          <w:trHeight w:hRule="exact" w:val="115"/>
-          <w:jc w:val="center"/>
-        </w:trPr>
-        <w:tc>
-          <w:tcPr>
-            <w:tcW w:w="4696" w:type="dxa"/>
-            <w:shd w:val="clear" w:color="auto" w:fill="993300"/>
-            <w:tcMar>
-              <w:top w:w="15" w:type="dxa"/>
-              <w:left w:w="120" w:type="dxa"/>
-              <w:bottom w:w="15" w:type="dxa"/>
-              <w:right w:w="120" w:type="dxa"/>
-            </w:tcMar>
-            <w:hideMark/>
-          </w:tcPr>
-          <w:p>
-            <w:pPr>
-              <w:rPr>
-                <w:sz w:val="18"/>
-                <w:szCs w:val="18"/>
-              </w:rPr>
-            </w:pPr>
-            <w:r>
-              <w:rPr>
-                <w:caps/>
-                <w:sz w:val="18"/>
-                <w:szCs w:val="18"/>
-              </w:rPr>
-              <w:t> </w:t>
-            </w:r>
-          </w:p>
-        </w:tc>
-        <w:tc>
-          <w:tcPr>
-            <w:tcW w:w="4684" w:type="dxa"/>
-            <w:shd w:val="clear" w:color="auto" w:fill="993300"/>
-            <w:tcMar>
-              <w:top w:w="15" w:type="dxa"/>
-              <w:left w:w="120" w:type="dxa"/>
-              <w:bottom w:w="15" w:type="dxa"/>
-              <w:right w:w="120" w:type="dxa"/>
-            </w:tcMar>
-            <w:hideMark/>
-          </w:tcPr>
-          <w:p>
-            <w:pPr>
-              <w:jc w:val="right"/>
-              <w:rPr>
-                <w:sz w:val="18"/>
-                <w:szCs w:val="18"/>
-              </w:rPr>
-            </w:pPr>
-            <w:r>
-              <w:rPr>
-                <w:caps/>
-                <w:color w:val="993300"/>
-                <w:sz w:val="18"/>
-                <w:szCs w:val="18"/>
-              </w:rPr>
-              <w:t> </w:t>
-            </w:r>
-          </w:p>
-        </w:tc>
-      </w:tr>
-      <w:tr>
-        <w:trPr>
-          <w:jc w:val="center"/>
-        </w:trPr>
-        <w:tc>
-          <w:tcPr>
-            <w:tcW w:w="4696" w:type="dxa"/>
-            <w:tcMar>
-              <w:top w:w="144" w:type="dxa"/>
-              <w:left w:w="120" w:type="dxa"/>
-              <w:bottom w:w="144" w:type="dxa"/>
-              <w:right w:w="120" w:type="dxa"/>
-            </w:tcMar>
-            <w:vAlign w:val="center"/>
-            <w:hideMark/>
-          </w:tcPr>
-          <w:p>
-            <w:pPr>
-              <w:rPr>
-                <w:sz w:val="18"/>
-                <w:szCs w:val="18"/>
-              </w:rPr>
-            </w:pPr>
-          </w:p>
-        </w:tc>
-        <w:tc>
-          <w:tcPr>
-            <w:tcW w:w="4684" w:type="dxa"/>
-            <w:tcMar>
-              <w:top w:w="144" w:type="dxa"/>
-              <w:left w:w="120" w:type="dxa"/>
-              <w:bottom w:w="144" w:type="dxa"/>
-              <w:right w:w="120" w:type="dxa"/>
-            </w:tcMar>
-            <w:vAlign w:val="center"/>
-            <w:hideMark/>
-          </w:tcPr>
-          <w:p>
-            <w:pPr>
-              <w:jc w:val="right"/>
-              <w:rPr>
-                <w:sz w:val="18"/>
-                <w:szCs w:val="18"/>
-              </w:rPr>
-            </w:pPr>
-            <w:r>
-              <w:rPr>
-                <w:sz w:val="18"/>
-                <w:szCs w:val="18"/>
-              </w:rPr>
-              <w:fldChar w:fldCharType="begin"/>
-            </w:r>
-            <w:r>
-              <w:rPr>
-                <w:sz w:val="18"/>
-                <w:szCs w:val="18"/>
-              </w:rPr>
-              <w:instrText xml:space="preserve"> PAGE   \* MERGEFORMAT </w:instrText>
-            </w:r>
-            <w:r>
-              <w:rPr>
-                <w:sz w:val="18"/>
-                <w:szCs w:val="18"/>
-              </w:rPr>
-              <w:fldChar w:fldCharType="separate"/>
-            </w:r>
-            <w:r>
-              <w:rPr>
-                <w:caps/>
-                <w:color w:val="808080"/>
-                <w:sz w:val="18"/>
-                <w:szCs w:val="18"/>
-              </w:rPr>
-              <w:t>1</w:t>
-            </w:r>
-            <w:r>
-              <w:rPr>
-                <w:caps/>
-                <w:color w:val="808080"/>
-                <w:sz w:val="18"/>
-                <w:szCs w:val="18"/>
-              </w:rPr>
-              <w:fldChar w:fldCharType="end"/>
-            </w:r>
-          </w:p>
-        </w:tc>
-      </w:tr>
-    </w:tbl>
-    <w:p>
-      <w:pPr>
-        <w:ind w:right="360"/>
+        <w:ind w:left="1080" w:right="360" w:hanging="369"/>
         <w:rPr>
           <w:sz w:val="18"/>
           <w:szCs w:val="18"/>
@@ -3298,10 +3126,10 @@
       </w:pPr>
       <w:r>
         <w:rPr>
-          <w:sz w:val="18"/>
-          <w:szCs w:val="18"/>
-        </w:rPr>
-        <w:t> </w:t>
+          <w:rFonts w:ascii="Calibri" w:eastAsia="Calibri" w:hAnsi="Calibri" w:cs="Calibri"/>
+          <w:shd w:val="clear" w:color="auto" w:fill="FFFFFF"/>
+        </w:rPr>
+        <w:t>Master of Computer Application (MCA)</w:t>
       </w:r>
     </w:p>
     <w:sectPr>
@@ -3311,6 +3139,44 @@
     </w:sectPr>
   </w:body>
 </w:document>
+</file>
+
+<file path=word/endnotes.xml><?xml version="1.0" encoding="utf-8"?>
+<w:endnotes xmlns:ve="http://schemas.openxmlformats.org/markup-compatibility/2006" xmlns:o="urn:schemas-microsoft-com:office:office" xmlns:r="http://schemas.openxmlformats.org/officeDocument/2006/relationships" xmlns:m="http://schemas.openxmlformats.org/officeDocument/2006/math" xmlns:v="urn:schemas-microsoft-com:vml" xmlns:wp="http://schemas.openxmlformats.org/drawingml/2006/wordprocessingDrawing" xmlns:w10="urn:schemas-microsoft-com:office:word" xmlns:w="http://schemas.openxmlformats.org/wordprocessingml/2006/main" xmlns:wne="http://schemas.microsoft.com/office/word/2006/wordml">
+  <w:endnote w:type="separator" w:id="0">
+    <w:p>
+      <w:r>
+        <w:separator/>
+      </w:r>
+    </w:p>
+  </w:endnote>
+  <w:endnote w:type="continuationSeparator" w:id="1">
+    <w:p>
+      <w:r>
+        <w:continuationSeparator/>
+      </w:r>
+    </w:p>
+  </w:endnote>
+</w:endnotes>
+</file>
+
+<file path=word/footnotes.xml><?xml version="1.0" encoding="utf-8"?>
+<w:footnotes xmlns:ve="http://schemas.openxmlformats.org/markup-compatibility/2006" xmlns:o="urn:schemas-microsoft-com:office:office" xmlns:r="http://schemas.openxmlformats.org/officeDocument/2006/relationships" xmlns:m="http://schemas.openxmlformats.org/officeDocument/2006/math" xmlns:v="urn:schemas-microsoft-com:vml" xmlns:wp="http://schemas.openxmlformats.org/drawingml/2006/wordprocessingDrawing" xmlns:w10="urn:schemas-microsoft-com:office:word" xmlns:w="http://schemas.openxmlformats.org/wordprocessingml/2006/main" xmlns:wne="http://schemas.microsoft.com/office/word/2006/wordml">
+  <w:footnote w:type="separator" w:id="0">
+    <w:p>
+      <w:r>
+        <w:separator/>
+      </w:r>
+    </w:p>
+  </w:footnote>
+  <w:footnote w:type="continuationSeparator" w:id="1">
+    <w:p>
+      <w:r>
+        <w:continuationSeparator/>
+      </w:r>
+    </w:p>
+  </w:footnote>
+</w:footnotes>
 </file>
 
 <file path=word/numbering.xml><?xml version="1.0" encoding="utf-8"?>
@@ -4925,6 +4791,7 @@
   <w:style w:type="character" w:default="1" w:styleId="DefaultParagraphFont">
     <w:name w:val="Default Paragraph Font"/>
     <w:uiPriority w:val="1"/>
+    <w:semiHidden/>
     <w:unhideWhenUsed/>
   </w:style>
   <w:style w:type="table" w:default="1" w:styleId="TableNormal">
@@ -5070,6 +4937,60 @@
     <w:rPr>
       <w:color w:val="0000FF" w:themeColor="hyperlink"/>
       <w:u w:val="single"/>
+    </w:rPr>
+  </w:style>
+  <w:style w:type="paragraph" w:styleId="Header">
+    <w:name w:val="header"/>
+    <w:basedOn w:val="Normal"/>
+    <w:link w:val="HeaderChar"/>
+    <w:uiPriority w:val="99"/>
+    <w:semiHidden/>
+    <w:unhideWhenUsed/>
+    <w:rsid w:val="001676FE"/>
+    <w:pPr>
+      <w:tabs>
+        <w:tab w:val="center" w:pos="4680"/>
+        <w:tab w:val="right" w:pos="9360"/>
+      </w:tabs>
+    </w:pPr>
+  </w:style>
+  <w:style w:type="character" w:customStyle="1" w:styleId="HeaderChar">
+    <w:name w:val="Header Char"/>
+    <w:basedOn w:val="DefaultParagraphFont"/>
+    <w:link w:val="Header"/>
+    <w:uiPriority w:val="99"/>
+    <w:semiHidden/>
+    <w:rsid w:val="001676FE"/>
+    <w:rPr>
+      <w:sz w:val="24"/>
+      <w:szCs w:val="24"/>
+    </w:rPr>
+  </w:style>
+  <w:style w:type="paragraph" w:styleId="Footer">
+    <w:name w:val="footer"/>
+    <w:basedOn w:val="Normal"/>
+    <w:link w:val="FooterChar"/>
+    <w:uiPriority w:val="99"/>
+    <w:semiHidden/>
+    <w:unhideWhenUsed/>
+    <w:rsid w:val="001676FE"/>
+    <w:pPr>
+      <w:tabs>
+        <w:tab w:val="center" w:pos="4680"/>
+        <w:tab w:val="right" w:pos="9360"/>
+      </w:tabs>
+    </w:pPr>
+  </w:style>
+  <w:style w:type="character" w:customStyle="1" w:styleId="FooterChar">
+    <w:name w:val="Footer Char"/>
+    <w:basedOn w:val="DefaultParagraphFont"/>
+    <w:link w:val="Footer"/>
+    <w:uiPriority w:val="99"/>
+    <w:semiHidden/>
+    <w:rsid w:val="001676FE"/>
+    <w:rPr>
+      <w:sz w:val="24"/>
+      <w:szCs w:val="24"/>
     </w:rPr>
   </w:style>
 </w:styles>

--- a/documents/AkaleshT_Full Stack Developer.docx
+++ b/documents/AkaleshT_Full Stack Developer.docx
@@ -85,7 +85,10 @@
         <w:t xml:space="preserve"> Fullstack</w:t>
       </w:r>
       <w:r>
-        <w:t xml:space="preserve"> Developer | Expert in MongoDB, Express.js, React.js, Next.js, TypeScript</w:t>
+        <w:t xml:space="preserve"> Developer | Expert in React.js, Next.js, TypeScript</w:t>
+      </w:r>
+      <w:r>
+        <w:t>, JavaScript, Node.js</w:t>
       </w:r>
     </w:p>
     <w:p>
@@ -630,7 +633,6 @@
           <w:bCs/>
           <w:u w:val="single"/>
         </w:rPr>
-        <w:lastRenderedPageBreak/>
         <w:t>KEY SKILLS AND COMPETENCIES</w:t>
       </w:r>
     </w:p>
@@ -722,6 +724,7 @@
           <w:rFonts w:ascii="Calibri" w:eastAsia="Calibri" w:hAnsi="Calibri" w:cs="Calibri"/>
           <w:shd w:val="clear" w:color="auto" w:fill="FFFFFF"/>
         </w:rPr>
+        <w:lastRenderedPageBreak/>
         <w:t>Experienced in version control like GIT.</w:t>
       </w:r>
     </w:p>
@@ -1652,7 +1655,14 @@
         <w:rPr>
           <w:rFonts w:ascii="Calibri" w:eastAsia="Calibri" w:hAnsi="Calibri" w:cs="Calibri"/>
         </w:rPr>
-        <w:t>Designed and implemented a comprehensive Event Management System catering to diverse user roles, including Admin, Sponsors, Speakers, Exhibitors, Delegates, Committee Members, and Visitors. The system features user authentication, registration processes, and specialized functionalities for each user category. Notably, the system includes a backend API layer developed in Node.js and Express, coupled with a MongoDB database.</w:t>
+        <w:t xml:space="preserve">Designed and implemented a comprehensive Event Management System catering to diverse user roles, including Admin, Sponsors, Speakers, Exhibitors, Delegates, Committee Members, and Visitors. The system features user authentication, registration processes, and specialized </w:t>
+      </w:r>
+      <w:r>
+        <w:rPr>
+          <w:rFonts w:ascii="Calibri" w:eastAsia="Calibri" w:hAnsi="Calibri" w:cs="Calibri"/>
+        </w:rPr>
+        <w:lastRenderedPageBreak/>
+        <w:t>functionalities for each user category. Notably, the system includes a backend API layer developed in Node.js and Express, coupled with a MongoDB database.</w:t>
       </w:r>
     </w:p>
     <w:p>
@@ -2214,6 +2224,7 @@
         <w:rPr>
           <w:rFonts w:ascii="Calibri" w:eastAsia="Calibri" w:hAnsi="Calibri" w:cs="Calibri"/>
         </w:rPr>
+        <w:lastRenderedPageBreak/>
         <w:t>Taking  care of whole project a senior developer.</w:t>
       </w:r>
       <w:r>
@@ -2713,8 +2724,6 @@
         </w:rPr>
         <w:t>Performed unit testing.</w:t>
       </w:r>
-    </w:p>
-    <w:p>
       <w:r>
         <w:rPr>
           <w:rFonts w:ascii="Calibri" w:eastAsia="Calibri" w:hAnsi="Calibri" w:cs="Calibri"/>
@@ -2878,7 +2887,6 @@
           <w:rFonts w:ascii="Calibri" w:eastAsia="Calibri" w:hAnsi="Calibri" w:cs="Calibri"/>
           <w:b/>
         </w:rPr>
-        <w:lastRenderedPageBreak/>
         <w:t>Challenges Faced:</w:t>
       </w:r>
       <w:r>
@@ -3134,8 +3142,9 @@
     </w:p>
     <w:sectPr>
       <w:pgSz w:w="12240" w:h="15840"/>
-      <w:pgMar w:top="1440" w:right="1080" w:bottom="1440" w:left="1080" w:header="720" w:footer="720" w:gutter="0"/>
+      <w:pgMar w:top="720" w:right="720" w:bottom="720" w:left="720" w:header="720" w:footer="720" w:gutter="0"/>
       <w:cols w:space="720"/>
+      <w:docGrid w:linePitch="326"/>
     </w:sectPr>
   </w:body>
 </w:document>

--- a/documents/AkaleshT_Full Stack Developer.docx
+++ b/documents/AkaleshT_Full Stack Developer.docx
@@ -600,194 +600,18 @@
     </w:p>
     <w:p>
       <w:pPr>
-        <w:ind w:left="270"/>
-        <w:rPr>
-          <w:rFonts w:ascii="Calibri" w:eastAsia="Calibri" w:hAnsi="Calibri" w:cs="Calibri"/>
-          <w:shd w:val="clear" w:color="auto" w:fill="FFFFFF"/>
-        </w:rPr>
-      </w:pPr>
-    </w:p>
-    <w:p>
-      <w:pPr>
-        <w:spacing w:line="274" w:lineRule="auto"/>
-        <w:ind w:left="260"/>
-      </w:pPr>
-      <w:r>
-        <w:rPr>
-          <w:rFonts w:ascii="Calibri" w:eastAsia="Calibri" w:hAnsi="Calibri" w:cs="Calibri"/>
-          <w:b/>
-          <w:bCs/>
-        </w:rPr>
-        <w:t> </w:t>
-      </w:r>
-    </w:p>
-    <w:p>
-      <w:pPr>
-        <w:spacing w:line="274" w:lineRule="auto"/>
-        <w:ind w:left="260"/>
-      </w:pPr>
-      <w:r>
-        <w:rPr>
-          <w:rFonts w:ascii="Calibri" w:eastAsia="Calibri" w:hAnsi="Calibri" w:cs="Calibri"/>
-          <w:b/>
-          <w:bCs/>
-          <w:u w:val="single"/>
-        </w:rPr>
-        <w:t>KEY SKILLS AND COMPETENCIES</w:t>
-      </w:r>
-    </w:p>
-    <w:p>
-      <w:pPr>
-        <w:numPr>
-          <w:ilvl w:val="0"/>
-          <w:numId w:val="1"/>
-        </w:numPr>
-        <w:tabs>
-          <w:tab w:val="left" w:pos="1200"/>
-        </w:tabs>
-        <w:spacing w:before="280"/>
-        <w:ind w:left="1200" w:hanging="360"/>
-      </w:pPr>
-      <w:r>
-        <w:rPr>
-          <w:rFonts w:ascii="Calibri" w:eastAsia="Calibri" w:hAnsi="Calibri" w:cs="Calibri"/>
-          <w:shd w:val="clear" w:color="auto" w:fill="FFFFFF"/>
-        </w:rPr>
-        <w:t>Experienced in JavaScript framew</w:t>
-      </w:r>
-      <w:r>
-        <w:rPr>
-          <w:rFonts w:ascii="Calibri" w:eastAsia="Calibri" w:hAnsi="Calibri" w:cs="Calibri"/>
-          <w:shd w:val="clear" w:color="auto" w:fill="FFFFFF"/>
-        </w:rPr>
-        <w:t>orks like React, Node, Express</w:t>
-      </w:r>
-      <w:r>
-        <w:rPr>
-          <w:rFonts w:ascii="Calibri" w:eastAsia="Calibri" w:hAnsi="Calibri" w:cs="Calibri"/>
-          <w:shd w:val="clear" w:color="auto" w:fill="FFFFFF"/>
-        </w:rPr>
-        <w:t>, and Next.js.</w:t>
-      </w:r>
-    </w:p>
-    <w:p>
-      <w:pPr>
-        <w:numPr>
-          <w:ilvl w:val="0"/>
-          <w:numId w:val="1"/>
-        </w:numPr>
-        <w:tabs>
-          <w:tab w:val="left" w:pos="1200"/>
-        </w:tabs>
-        <w:ind w:left="1200" w:hanging="360"/>
-      </w:pPr>
-      <w:r>
-        <w:rPr>
-          <w:rFonts w:ascii="Calibri" w:eastAsia="Calibri" w:hAnsi="Calibri" w:cs="Calibri"/>
-          <w:shd w:val="clear" w:color="auto" w:fill="FFFFFF"/>
-        </w:rPr>
-        <w:t>Expertise in debugging and troubleshooting existing code.</w:t>
-      </w:r>
-    </w:p>
-    <w:p>
-      <w:pPr>
-        <w:numPr>
-          <w:ilvl w:val="0"/>
-          <w:numId w:val="1"/>
-        </w:numPr>
-        <w:tabs>
-          <w:tab w:val="left" w:pos="1200"/>
-        </w:tabs>
-        <w:ind w:left="1200" w:hanging="360"/>
-      </w:pPr>
-      <w:r>
-        <w:rPr>
-          <w:rFonts w:ascii="Calibri" w:eastAsia="Calibri" w:hAnsi="Calibri" w:cs="Calibri"/>
-          <w:shd w:val="clear" w:color="auto" w:fill="FFFFFF"/>
-        </w:rPr>
-        <w:t>Experience in Development and Documentation throughout the entire journey.</w:t>
-      </w:r>
-    </w:p>
-    <w:p>
-      <w:pPr>
-        <w:numPr>
-          <w:ilvl w:val="0"/>
-          <w:numId w:val="1"/>
-        </w:numPr>
-        <w:tabs>
-          <w:tab w:val="left" w:pos="1200"/>
-        </w:tabs>
-        <w:ind w:left="1200" w:hanging="360"/>
-      </w:pPr>
-      <w:r>
-        <w:rPr>
-          <w:rFonts w:ascii="Calibri" w:eastAsia="Calibri" w:hAnsi="Calibri" w:cs="Calibri"/>
-          <w:shd w:val="clear" w:color="auto" w:fill="FFFFFF"/>
-        </w:rPr>
-        <w:lastRenderedPageBreak/>
-        <w:t>Experienced in version control like GIT.</w:t>
-      </w:r>
-    </w:p>
-    <w:p>
-      <w:pPr>
-        <w:numPr>
-          <w:ilvl w:val="0"/>
-          <w:numId w:val="1"/>
-        </w:numPr>
-        <w:tabs>
-          <w:tab w:val="left" w:pos="1200"/>
-        </w:tabs>
-        <w:ind w:left="1200" w:hanging="360"/>
-      </w:pPr>
-      <w:r>
-        <w:rPr>
-          <w:rFonts w:ascii="Calibri" w:eastAsia="Calibri" w:hAnsi="Calibri" w:cs="Calibri"/>
-        </w:rPr>
-        <w:t>Familiar with Atlassian Suite (Jira, Confluence etc.) and experience in documenting the software application.</w:t>
-      </w:r>
-    </w:p>
-    <w:p>
-      <w:pPr>
-        <w:numPr>
-          <w:ilvl w:val="0"/>
-          <w:numId w:val="1"/>
-        </w:numPr>
-        <w:tabs>
-          <w:tab w:val="left" w:pos="1200"/>
-        </w:tabs>
-        <w:ind w:left="1200" w:hanging="360"/>
-      </w:pPr>
-      <w:r>
-        <w:rPr>
-          <w:rFonts w:ascii="Calibri" w:eastAsia="Calibri" w:hAnsi="Calibri" w:cs="Calibri"/>
-          <w:shd w:val="clear" w:color="auto" w:fill="FFFFFF"/>
-        </w:rPr>
-        <w:t>Strong communication, problem-solving, and planning skills, with ability to work independently or in a team environment.</w:t>
-      </w:r>
-    </w:p>
-    <w:p>
-      <w:pPr>
-        <w:numPr>
-          <w:ilvl w:val="0"/>
-          <w:numId w:val="1"/>
-        </w:numPr>
-        <w:tabs>
-          <w:tab w:val="left" w:pos="1200"/>
-        </w:tabs>
-        <w:ind w:left="1200" w:hanging="360"/>
-      </w:pPr>
-      <w:r>
-        <w:rPr>
-          <w:rFonts w:ascii="Calibri" w:eastAsia="Calibri" w:hAnsi="Calibri" w:cs="Calibri"/>
-          <w:shd w:val="clear" w:color="auto" w:fill="FFFFFF"/>
-        </w:rPr>
-        <w:t>Projects deployment on free services (Render, Vercel and Hostinger VPS).</w:t>
-      </w:r>
-    </w:p>
-    <w:p>
-      <w:pPr>
-        <w:spacing w:before="11"/>
-        <w:ind w:left="1080"/>
+        <w:rPr>
+          <w:rFonts w:ascii="Calibri" w:eastAsia="Calibri" w:hAnsi="Calibri" w:cs="Calibri"/>
+          <w:shd w:val="clear" w:color="auto" w:fill="FFFFFF"/>
+        </w:rPr>
+      </w:pPr>
+    </w:p>
+    <w:p>
+      <w:pPr>
+        <w:rPr>
+          <w:rFonts w:ascii="Calibri" w:eastAsia="Calibri" w:hAnsi="Calibri" w:cs="Calibri"/>
+          <w:shd w:val="clear" w:color="auto" w:fill="FFFFFF"/>
+        </w:rPr>
       </w:pPr>
       <w:r>
         <w:rPr>
@@ -937,6 +761,7 @@
           <w:b/>
           <w:bCs/>
         </w:rPr>
+        <w:lastRenderedPageBreak/>
         <w:t>Tools:</w:t>
       </w:r>
       <w:r>
@@ -1655,14 +1480,7 @@
         <w:rPr>
           <w:rFonts w:ascii="Calibri" w:eastAsia="Calibri" w:hAnsi="Calibri" w:cs="Calibri"/>
         </w:rPr>
-        <w:t xml:space="preserve">Designed and implemented a comprehensive Event Management System catering to diverse user roles, including Admin, Sponsors, Speakers, Exhibitors, Delegates, Committee Members, and Visitors. The system features user authentication, registration processes, and specialized </w:t>
-      </w:r>
-      <w:r>
-        <w:rPr>
-          <w:rFonts w:ascii="Calibri" w:eastAsia="Calibri" w:hAnsi="Calibri" w:cs="Calibri"/>
-        </w:rPr>
-        <w:lastRenderedPageBreak/>
-        <w:t>functionalities for each user category. Notably, the system includes a backend API layer developed in Node.js and Express, coupled with a MongoDB database.</w:t>
+        <w:t>Designed and implemented a comprehensive Event Management System catering to diverse user roles, including Admin, Sponsors, Speakers, Exhibitors, Delegates, Committee Members, and Visitors. The system features user authentication, registration processes, and specialized functionalities for each user category. Notably, the system includes a backend API layer developed in Node.js and Express, coupled with a MongoDB database.</w:t>
       </w:r>
     </w:p>
     <w:p>
@@ -1780,6 +1598,7 @@
         <w:rPr>
           <w:rFonts w:ascii="Calibri" w:eastAsia="Calibri" w:hAnsi="Calibri" w:cs="Calibri"/>
         </w:rPr>
+        <w:lastRenderedPageBreak/>
         <w:t>Collaborated with the database team to design and optimize MongoDB schemas, ensuring efficient data storage and retrieval.</w:t>
       </w:r>
     </w:p>
@@ -2224,7 +2043,6 @@
         <w:rPr>
           <w:rFonts w:ascii="Calibri" w:eastAsia="Calibri" w:hAnsi="Calibri" w:cs="Calibri"/>
         </w:rPr>
-        <w:lastRenderedPageBreak/>
         <w:t>Taking  care of whole project a senior developer.</w:t>
       </w:r>
       <w:r>
@@ -2535,6 +2353,7 @@
           <w:b/>
           <w:bCs/>
         </w:rPr>
+        <w:lastRenderedPageBreak/>
         <w:t xml:space="preserve">Responsibilities: </w:t>
       </w:r>
     </w:p>

--- a/documents/AkaleshT_Full Stack Developer.docx
+++ b/documents/AkaleshT_Full Stack Developer.docx
@@ -304,10 +304,7 @@
     </w:p>
     <w:p>
       <w:pPr>
-        <w:numPr>
-          <w:ilvl w:val="0"/>
-          <w:numId w:val="8"/>
-        </w:numPr>
+        <w:ind w:left="720"/>
         <w:rPr>
           <w:rFonts w:ascii="Calibri" w:eastAsia="Calibri" w:hAnsi="Calibri" w:cs="Calibri"/>
           <w:shd w:val="clear" w:color="auto" w:fill="FFFFFF"/>
@@ -318,140 +315,7 @@
           <w:rFonts w:ascii="Calibri" w:eastAsia="Calibri" w:hAnsi="Calibri" w:cs="Calibri"/>
           <w:shd w:val="clear" w:color="auto" w:fill="FFFFFF"/>
         </w:rPr>
-        <w:t>Developed and maintained user interface components using React.js, contributing to projects such as the Abanonya Dating app, Event Management System (MECOC), Quick Support Services, GYC (Get Your College), and Empowerwealth.</w:t>
-      </w:r>
-    </w:p>
-    <w:p>
-      <w:pPr>
-        <w:numPr>
-          <w:ilvl w:val="0"/>
-          <w:numId w:val="8"/>
-        </w:numPr>
-        <w:rPr>
-          <w:rFonts w:ascii="Calibri" w:eastAsia="Calibri" w:hAnsi="Calibri" w:cs="Calibri"/>
-          <w:shd w:val="clear" w:color="auto" w:fill="FFFFFF"/>
-        </w:rPr>
-      </w:pPr>
-      <w:r>
-        <w:rPr>
-          <w:rFonts w:ascii="Calibri" w:eastAsia="Calibri" w:hAnsi="Calibri" w:cs="Calibri"/>
-          <w:shd w:val="clear" w:color="auto" w:fill="FFFFFF"/>
-        </w:rPr>
-        <w:t>Implemented backend functionalities using Node.js and MongoDB, gaining experience in full-stack development.</w:t>
-      </w:r>
-    </w:p>
-    <w:p>
-      <w:pPr>
-        <w:numPr>
-          <w:ilvl w:val="0"/>
-          <w:numId w:val="8"/>
-        </w:numPr>
-        <w:rPr>
-          <w:rFonts w:ascii="Calibri" w:eastAsia="Calibri" w:hAnsi="Calibri" w:cs="Calibri"/>
-          <w:shd w:val="clear" w:color="auto" w:fill="FFFFFF"/>
-        </w:rPr>
-      </w:pPr>
-      <w:r>
-        <w:rPr>
-          <w:rFonts w:ascii="Calibri" w:eastAsia="Calibri" w:hAnsi="Calibri" w:cs="Calibri"/>
-          <w:shd w:val="clear" w:color="auto" w:fill="FFFFFF"/>
-        </w:rPr>
-        <w:t>Enhanced code quality and maintainability by utilizing TypeScript in project development.</w:t>
-      </w:r>
-    </w:p>
-    <w:p>
-      <w:pPr>
-        <w:numPr>
-          <w:ilvl w:val="0"/>
-          <w:numId w:val="8"/>
-        </w:numPr>
-        <w:rPr>
-          <w:rFonts w:ascii="Calibri" w:eastAsia="Calibri" w:hAnsi="Calibri" w:cs="Calibri"/>
-          <w:shd w:val="clear" w:color="auto" w:fill="FFFFFF"/>
-        </w:rPr>
-      </w:pPr>
-      <w:r>
-        <w:rPr>
-          <w:rFonts w:ascii="Calibri" w:eastAsia="Calibri" w:hAnsi="Calibri" w:cs="Calibri"/>
-          <w:shd w:val="clear" w:color="auto" w:fill="FFFFFF"/>
-        </w:rPr>
-        <w:t>Deployed applications on various platforms including Heroku, Render, and Vercel, ensuring successful project deployment.</w:t>
-      </w:r>
-    </w:p>
-    <w:p>
-      <w:pPr>
-        <w:numPr>
-          <w:ilvl w:val="0"/>
-          <w:numId w:val="8"/>
-        </w:numPr>
-        <w:rPr>
-          <w:rFonts w:ascii="Calibri" w:eastAsia="Calibri" w:hAnsi="Calibri" w:cs="Calibri"/>
-          <w:shd w:val="clear" w:color="auto" w:fill="FFFFFF"/>
-        </w:rPr>
-      </w:pPr>
-      <w:r>
-        <w:rPr>
-          <w:rFonts w:ascii="Calibri" w:eastAsia="Calibri" w:hAnsi="Calibri" w:cs="Calibri"/>
-          <w:shd w:val="clear" w:color="auto" w:fill="FFFFFF"/>
-        </w:rPr>
-        <w:t>Collaborated with teams using version control systems like Git and project management tools such as Jira and Trello.</w:t>
-      </w:r>
-    </w:p>
-    <w:p>
-      <w:pPr>
-        <w:numPr>
-          <w:ilvl w:val="0"/>
-          <w:numId w:val="8"/>
-        </w:numPr>
-        <w:rPr>
-          <w:rFonts w:ascii="Calibri" w:eastAsia="Calibri" w:hAnsi="Calibri" w:cs="Calibri"/>
-          <w:shd w:val="clear" w:color="auto" w:fill="FFFFFF"/>
-        </w:rPr>
-      </w:pPr>
-      <w:r>
-        <w:rPr>
-          <w:rFonts w:ascii="Calibri" w:eastAsia="Calibri" w:hAnsi="Calibri" w:cs="Calibri"/>
-          <w:shd w:val="clear" w:color="auto" w:fill="FFFFFF"/>
-        </w:rPr>
-        <w:t>Engaged in client meetings for requirement gathering and provided technical insights for project planning and execution.</w:t>
-      </w:r>
-    </w:p>
-    <w:p>
-      <w:pPr>
-        <w:numPr>
-          <w:ilvl w:val="0"/>
-          <w:numId w:val="8"/>
-        </w:numPr>
-        <w:rPr>
-          <w:rFonts w:ascii="Calibri" w:eastAsia="Calibri" w:hAnsi="Calibri" w:cs="Calibri"/>
-          <w:shd w:val="clear" w:color="auto" w:fill="FFFFFF"/>
-        </w:rPr>
-      </w:pPr>
-      <w:r>
-        <w:rPr>
-          <w:rFonts w:ascii="Calibri" w:eastAsia="Calibri" w:hAnsi="Calibri" w:cs="Calibri"/>
-          <w:shd w:val="clear" w:color="auto" w:fill="FFFFFF"/>
-        </w:rPr>
-        <w:t>Led development efforts, assigned tasks, and provided guidance to junior developers in project execution and code quality.</w:t>
-      </w:r>
-    </w:p>
-    <w:p>
-      <w:pPr>
-        <w:numPr>
-          <w:ilvl w:val="0"/>
-          <w:numId w:val="8"/>
-        </w:numPr>
-        <w:rPr>
-          <w:rFonts w:ascii="Calibri" w:eastAsia="Calibri" w:hAnsi="Calibri" w:cs="Calibri"/>
-          <w:shd w:val="clear" w:color="auto" w:fill="FFFFFF"/>
-        </w:rPr>
-      </w:pPr>
-      <w:r>
-        <w:rPr>
-          <w:rFonts w:ascii="Calibri" w:eastAsia="Calibri" w:hAnsi="Calibri" w:cs="Calibri"/>
-          <w:shd w:val="clear" w:color="auto" w:fill="FFFFFF"/>
-        </w:rPr>
-        <w:t>Managed project deployment and ensured smooth operations through effective troubleshooting and problem-solving.</w:t>
+        <w:t>Developed UI components with React.js for various projects, implemented backend with Node.js and MongoDB, used TypeScript for code quality, and deployed on Heroku, Render, and Vercel. Collaborated via Git, Jira, and Trello, engaged in client meetings, led development, and guided junior developers.</w:t>
       </w:r>
       <w:r>
         <w:rPr>
@@ -524,10 +388,7 @@
     </w:p>
     <w:p>
       <w:pPr>
-        <w:numPr>
-          <w:ilvl w:val="0"/>
-          <w:numId w:val="9"/>
-        </w:numPr>
+        <w:ind w:left="720"/>
         <w:rPr>
           <w:rFonts w:ascii="Calibri" w:eastAsia="Calibri" w:hAnsi="Calibri" w:cs="Calibri"/>
           <w:shd w:val="clear" w:color="auto" w:fill="FFFFFF"/>
@@ -538,73 +399,8 @@
           <w:rFonts w:ascii="Calibri" w:eastAsia="Calibri" w:hAnsi="Calibri" w:cs="Calibri"/>
           <w:shd w:val="clear" w:color="auto" w:fill="FFFFFF"/>
         </w:rPr>
-        <w:t>Gained foundational knowledge in web development technologies during the internship period.</w:t>
-      </w:r>
-    </w:p>
-    <w:p>
-      <w:pPr>
-        <w:numPr>
-          <w:ilvl w:val="0"/>
-          <w:numId w:val="9"/>
-        </w:numPr>
-        <w:rPr>
-          <w:rFonts w:ascii="Calibri" w:eastAsia="Calibri" w:hAnsi="Calibri" w:cs="Calibri"/>
-          <w:shd w:val="clear" w:color="auto" w:fill="FFFFFF"/>
-        </w:rPr>
-      </w:pPr>
-      <w:r>
-        <w:rPr>
-          <w:rFonts w:ascii="Calibri" w:eastAsia="Calibri" w:hAnsi="Calibri" w:cs="Calibri"/>
-          <w:shd w:val="clear" w:color="auto" w:fill="FFFFFF"/>
-        </w:rPr>
-        <w:t>Acquired proficiency in HTML, CSS, Bootstrap, and JavaScript.</w:t>
-      </w:r>
-    </w:p>
-    <w:p>
-      <w:pPr>
-        <w:numPr>
-          <w:ilvl w:val="0"/>
-          <w:numId w:val="9"/>
-        </w:numPr>
-        <w:rPr>
-          <w:rFonts w:ascii="Calibri" w:eastAsia="Calibri" w:hAnsi="Calibri" w:cs="Calibri"/>
-          <w:shd w:val="clear" w:color="auto" w:fill="FFFFFF"/>
-        </w:rPr>
-      </w:pPr>
-      <w:r>
-        <w:rPr>
-          <w:rFonts w:ascii="Calibri" w:eastAsia="Calibri" w:hAnsi="Calibri" w:cs="Calibri"/>
-          <w:shd w:val="clear" w:color="auto" w:fill="FFFFFF"/>
-        </w:rPr>
-        <w:t>Assisted in frontend tasks, contributing to various projects and gaining hands-on experience with web development fundamentals.</w:t>
-      </w:r>
-    </w:p>
-    <w:p>
-      <w:pPr>
-        <w:numPr>
-          <w:ilvl w:val="0"/>
-          <w:numId w:val="9"/>
-        </w:numPr>
-        <w:rPr>
-          <w:rFonts w:ascii="Calibri" w:eastAsia="Calibri" w:hAnsi="Calibri" w:cs="Calibri"/>
-          <w:shd w:val="clear" w:color="auto" w:fill="FFFFFF"/>
-        </w:rPr>
-      </w:pPr>
-      <w:r>
-        <w:rPr>
-          <w:rFonts w:ascii="Calibri" w:eastAsia="Calibri" w:hAnsi="Calibri" w:cs="Calibri"/>
-          <w:shd w:val="clear" w:color="auto" w:fill="FFFFFF"/>
-        </w:rPr>
-        <w:t>Demonstrated a proactive approach to learning and problem-solving, contributing to project development and team objectives.</w:t>
-      </w:r>
-    </w:p>
-    <w:p>
-      <w:pPr>
-        <w:rPr>
-          <w:rFonts w:ascii="Calibri" w:eastAsia="Calibri" w:hAnsi="Calibri" w:cs="Calibri"/>
-          <w:shd w:val="clear" w:color="auto" w:fill="FFFFFF"/>
-        </w:rPr>
-      </w:pPr>
+        <w:t>Gained web development knowledge during internship, proficient in HTML, CSS, Bootstrap, and JavaScript. Assisted in frontend tasks for various projects, demonstrated proactive learning and problem-solving, and contributed to team objectives and project development.</w:t>
+      </w:r>
     </w:p>
     <w:p>
       <w:pPr>
@@ -761,7 +557,6 @@
           <w:b/>
           <w:bCs/>
         </w:rPr>
-        <w:lastRenderedPageBreak/>
         <w:t>Tools:</w:t>
       </w:r>
       <w:r>
@@ -1154,6 +949,7 @@
           <w:szCs w:val="22"/>
           <w:u w:val="single"/>
         </w:rPr>
+        <w:lastRenderedPageBreak/>
         <w:t>PROJECT SUMMARY</w:t>
       </w:r>
       <w:r>
@@ -1598,7 +1394,6 @@
         <w:rPr>
           <w:rFonts w:ascii="Calibri" w:eastAsia="Calibri" w:hAnsi="Calibri" w:cs="Calibri"/>
         </w:rPr>
-        <w:lastRenderedPageBreak/>
         <w:t>Collaborated with the database team to design and optimize MongoDB schemas, ensuring efficient data storage and retrieval.</w:t>
       </w:r>
     </w:p>
@@ -1747,6 +1542,7 @@
         <w:rPr>
           <w:rFonts w:ascii="Calibri" w:eastAsia="Calibri" w:hAnsi="Calibri" w:cs="Calibri"/>
         </w:rPr>
+        <w:lastRenderedPageBreak/>
         <w:t>Actively engaged in client interactions, gathering requirements, and obtaining feedback on system features.</w:t>
       </w:r>
     </w:p>
@@ -2353,7 +2149,6 @@
           <w:b/>
           <w:bCs/>
         </w:rPr>
-        <w:lastRenderedPageBreak/>
         <w:t xml:space="preserve">Responsibilities: </w:t>
       </w:r>
     </w:p>
@@ -2667,6 +2462,7 @@
           <w:b/>
           <w:bCs/>
         </w:rPr>
+        <w:lastRenderedPageBreak/>
         <w:t>Description: </w:t>
       </w:r>
       <w:r>
@@ -4619,7 +4415,6 @@
   <w:style w:type="character" w:default="1" w:styleId="DefaultParagraphFont">
     <w:name w:val="Default Paragraph Font"/>
     <w:uiPriority w:val="1"/>
-    <w:semiHidden/>
     <w:unhideWhenUsed/>
   </w:style>
   <w:style w:type="table" w:default="1" w:styleId="TableNormal">

--- a/documents/AkaleshT_Full Stack Developer.docx
+++ b/documents/AkaleshT_Full Stack Developer.docx
@@ -779,40 +779,64 @@
         <w:spacing w:before="0"/>
         <w:ind w:left="270"/>
         <w:rPr>
+          <w:sz w:val="24"/>
+          <w:szCs w:val="24"/>
+        </w:rPr>
+      </w:pPr>
+      <w:r>
+        <w:rPr>
+          <w:color w:val="auto"/>
+          <w:sz w:val="22"/>
+          <w:szCs w:val="22"/>
+          <w:u w:val="single"/>
+        </w:rPr>
+        <w:t>LINKEDIN:</w:t>
+      </w:r>
+      <w:r>
+        <w:rPr>
+          <w:color w:val="auto"/>
+          <w:sz w:val="22"/>
+          <w:szCs w:val="22"/>
+        </w:rPr>
+        <w:t xml:space="preserve"> </w:t>
+      </w:r>
+      <w:r>
+        <w:rPr>
+          <w:rFonts w:asciiTheme="minorHAnsi" w:hAnsiTheme="minorHAnsi" w:cstheme="minorHAnsi"/>
+          <w:color w:val="auto"/>
+          <w:sz w:val="24"/>
+          <w:szCs w:val="24"/>
+        </w:rPr>
+        <w:t xml:space="preserve"> </w:t>
+      </w:r>
+      <w:r>
+        <w:rPr>
           <w:rFonts w:asciiTheme="minorHAnsi" w:hAnsiTheme="minorHAnsi" w:cstheme="minorHAnsi"/>
           <w:b w:val="0"/>
           <w:color w:val="374151"/>
           <w:sz w:val="24"/>
           <w:szCs w:val="24"/>
         </w:rPr>
-      </w:pPr>
-      <w:r>
-        <w:rPr>
-          <w:color w:val="auto"/>
-          <w:sz w:val="22"/>
-          <w:szCs w:val="22"/>
-          <w:u w:val="single"/>
-        </w:rPr>
-        <w:t>LINKEDIN:</w:t>
-      </w:r>
-      <w:r>
-        <w:rPr>
-          <w:color w:val="auto"/>
-          <w:sz w:val="22"/>
-          <w:szCs w:val="22"/>
-        </w:rPr>
-        <w:t xml:space="preserve"> </w:t>
-      </w:r>
-      <w:r>
-        <w:rPr>
-          <w:rFonts w:asciiTheme="minorHAnsi" w:hAnsiTheme="minorHAnsi" w:cstheme="minorHAnsi"/>
-          <w:color w:val="auto"/>
-          <w:sz w:val="24"/>
-          <w:szCs w:val="24"/>
-        </w:rPr>
-        <w:t xml:space="preserve"> </w:t>
-      </w:r>
-      <w:r>
+        <w:t xml:space="preserve">Connect on LinkedIn for professional networking and updates. Find at </w:t>
+      </w:r>
+      <w:hyperlink r:id="rId8" w:history="1">
+        <w:r>
+          <w:rPr>
+            <w:rStyle w:val="Hyperlink"/>
+            <w:sz w:val="24"/>
+            <w:szCs w:val="24"/>
+          </w:rPr>
+          <w:t>https://www.linkedin.com/in/akaleshTanwer/</w:t>
+        </w:r>
+      </w:hyperlink>
+    </w:p>
+    <w:p>
+      <w:pPr>
+        <w:pStyle w:val="Heading1"/>
+        <w:keepNext w:val="0"/>
+        <w:keepLines w:val="0"/>
+        <w:spacing w:before="0"/>
+        <w:ind w:left="270"/>
         <w:rPr>
           <w:rFonts w:asciiTheme="minorHAnsi" w:hAnsiTheme="minorHAnsi" w:cstheme="minorHAnsi"/>
           <w:b w:val="0"/>
@@ -820,16 +844,113 @@
           <w:sz w:val="24"/>
           <w:szCs w:val="24"/>
         </w:rPr>
-        <w:t xml:space="preserve">Connect on LinkedIn for professional networking and updates. Find at </w:t>
-      </w:r>
-      <w:r>
-        <w:rPr>
+      </w:pPr>
+    </w:p>
+    <w:p>
+      <w:pPr>
+        <w:pStyle w:val="Heading1"/>
+        <w:keepNext w:val="0"/>
+        <w:keepLines w:val="0"/>
+        <w:spacing w:before="0"/>
+        <w:ind w:left="270"/>
+        <w:rPr>
+          <w:rFonts w:asciiTheme="minorHAnsi" w:hAnsiTheme="minorHAnsi" w:cstheme="minorHAnsi"/>
+          <w:color w:val="auto"/>
           <w:sz w:val="24"/>
           <w:szCs w:val="24"/>
         </w:rPr>
-        <w:t>https://www.linkedin.com/in/akaleshTanwer/</w:t>
-      </w:r>
-      <w:r>
+      </w:pPr>
+      <w:r>
+        <w:rPr>
+          <w:color w:val="auto"/>
+          <w:sz w:val="22"/>
+          <w:szCs w:val="22"/>
+          <w:u w:val="single"/>
+        </w:rPr>
+        <w:t>Certificates</w:t>
+      </w:r>
+      <w:r>
+        <w:rPr>
+          <w:color w:val="auto"/>
+          <w:sz w:val="22"/>
+          <w:szCs w:val="22"/>
+        </w:rPr>
+        <w:t xml:space="preserve"> </w:t>
+      </w:r>
+      <w:r>
+        <w:rPr>
+          <w:color w:val="auto"/>
+          <w:sz w:val="22"/>
+          <w:szCs w:val="22"/>
+        </w:rPr>
+        <w:t>:</w:t>
+      </w:r>
+      <w:r>
+        <w:rPr>
+          <w:rFonts w:asciiTheme="minorHAnsi" w:hAnsiTheme="minorHAnsi" w:cstheme="minorHAnsi"/>
+          <w:color w:val="auto"/>
+          <w:sz w:val="24"/>
+          <w:szCs w:val="24"/>
+        </w:rPr>
+        <w:t xml:space="preserve"> </w:t>
+      </w:r>
+    </w:p>
+    <w:p>
+      <w:pPr>
+        <w:pStyle w:val="ListParagraph"/>
+        <w:numPr>
+          <w:ilvl w:val="0"/>
+          <w:numId w:val="12"/>
+        </w:numPr>
+      </w:pPr>
+      <w:r>
+        <w:rPr>
+          <w:b/>
+          <w:sz w:val="22"/>
+          <w:szCs w:val="22"/>
+        </w:rPr>
+        <w:t>Responsive Web Design</w:t>
+      </w:r>
+      <w:r>
+        <w:rPr>
+          <w:sz w:val="22"/>
+          <w:szCs w:val="22"/>
+        </w:rPr>
+        <w:t xml:space="preserve"> from </w:t>
+      </w:r>
+      <w:r>
+        <w:rPr>
+          <w:b/>
+          <w:sz w:val="22"/>
+          <w:szCs w:val="22"/>
+        </w:rPr>
+        <w:t>freeCodeCamp</w:t>
+      </w:r>
+      <w:r>
+        <w:t xml:space="preserve">.( </w:t>
+      </w:r>
+      <w:hyperlink r:id="rId9" w:history="1">
+        <w:r>
+          <w:rPr>
+            <w:rStyle w:val="Hyperlink"/>
+          </w:rPr>
+          <w:t>https://www.freecodecamp.org/certification/AkaleshTanwer/responsive-web-design</w:t>
+        </w:r>
+      </w:hyperlink>
+      <w:r>
+        <w:t xml:space="preserve"> )</w:t>
+      </w:r>
+      <w:r>
+        <w:br/>
+      </w:r>
+    </w:p>
+    <w:p>
+      <w:pPr>
+        <w:pStyle w:val="Heading1"/>
+        <w:keepNext w:val="0"/>
+        <w:keepLines w:val="0"/>
+        <w:spacing w:before="0"/>
+        <w:ind w:left="270"/>
         <w:rPr>
           <w:rFonts w:asciiTheme="minorHAnsi" w:hAnsiTheme="minorHAnsi" w:cstheme="minorHAnsi"/>
           <w:b w:val="0"/>
@@ -837,23 +958,6 @@
           <w:sz w:val="24"/>
           <w:szCs w:val="24"/>
         </w:rPr>
-        <w:br/>
-      </w:r>
-    </w:p>
-    <w:p>
-      <w:pPr>
-        <w:pStyle w:val="Heading1"/>
-        <w:keepNext w:val="0"/>
-        <w:keepLines w:val="0"/>
-        <w:spacing w:before="0"/>
-        <w:ind w:left="270"/>
-        <w:rPr>
-          <w:rFonts w:asciiTheme="minorHAnsi" w:hAnsiTheme="minorHAnsi" w:cstheme="minorHAnsi"/>
-          <w:b w:val="0"/>
-          <w:color w:val="374151"/>
-          <w:sz w:val="24"/>
-          <w:szCs w:val="24"/>
-        </w:rPr>
       </w:pPr>
       <w:r>
         <w:rPr>
@@ -862,6 +966,7 @@
           <w:szCs w:val="22"/>
           <w:u w:val="single"/>
         </w:rPr>
+        <w:lastRenderedPageBreak/>
         <w:t>Contact Information:</w:t>
       </w:r>
       <w:r>
@@ -890,7 +995,7 @@
         </w:rPr>
         <w:t xml:space="preserve">Email – </w:t>
       </w:r>
-      <w:hyperlink r:id="rId8" w:history="1">
+      <w:hyperlink r:id="rId10" w:history="1">
         <w:r>
           <w:rPr>
             <w:rStyle w:val="Hyperlink"/>
@@ -949,7 +1054,6 @@
           <w:szCs w:val="22"/>
           <w:u w:val="single"/>
         </w:rPr>
-        <w:lastRenderedPageBreak/>
         <w:t>PROJECT SUMMARY</w:t>
       </w:r>
       <w:r>
@@ -1502,6 +1606,7 @@
         <w:rPr>
           <w:rFonts w:ascii="Calibri" w:eastAsia="Calibri" w:hAnsi="Calibri" w:cs="Calibri"/>
         </w:rPr>
+        <w:lastRenderedPageBreak/>
         <w:t>Utilized React.js for the frontend, ensuring a user-friendly and intuitive interface for efficient admin operations.</w:t>
       </w:r>
     </w:p>
@@ -1542,7 +1647,6 @@
         <w:rPr>
           <w:rFonts w:ascii="Calibri" w:eastAsia="Calibri" w:hAnsi="Calibri" w:cs="Calibri"/>
         </w:rPr>
-        <w:lastRenderedPageBreak/>
         <w:t>Actively engaged in client interactions, gathering requirements, and obtaining feedback on system features.</w:t>
       </w:r>
     </w:p>
@@ -2383,6 +2487,7 @@
           <w:sz w:val="22"/>
           <w:szCs w:val="22"/>
         </w:rPr>
+        <w:lastRenderedPageBreak/>
         <w:t>Project</w:t>
       </w:r>
       <w:r>
@@ -2462,7 +2567,6 @@
           <w:b/>
           <w:bCs/>
         </w:rPr>
-        <w:lastRenderedPageBreak/>
         <w:t>Description: </w:t>
       </w:r>
       <w:r>
@@ -3639,6 +3743,232 @@
     </w:lvl>
   </w:abstractNum>
   <w:abstractNum w:abstractNumId="6">
+    <w:nsid w:val="133B692D"/>
+    <w:multiLevelType w:val="hybridMultilevel"/>
+    <w:tmpl w:val="3E9E8134"/>
+    <w:lvl w:ilvl="0" w:tplc="04090001">
+      <w:start w:val="1"/>
+      <w:numFmt w:val="bullet"/>
+      <w:lvlText w:val=""/>
+      <w:lvlJc w:val="left"/>
+      <w:pPr>
+        <w:ind w:left="720" w:hanging="360"/>
+      </w:pPr>
+      <w:rPr>
+        <w:rFonts w:ascii="Symbol" w:hAnsi="Symbol" w:hint="default"/>
+      </w:rPr>
+    </w:lvl>
+    <w:lvl w:ilvl="1" w:tplc="04090003" w:tentative="1">
+      <w:start w:val="1"/>
+      <w:numFmt w:val="bullet"/>
+      <w:lvlText w:val="o"/>
+      <w:lvlJc w:val="left"/>
+      <w:pPr>
+        <w:ind w:left="1440" w:hanging="360"/>
+      </w:pPr>
+      <w:rPr>
+        <w:rFonts w:ascii="Courier New" w:hAnsi="Courier New" w:cs="Courier New" w:hint="default"/>
+      </w:rPr>
+    </w:lvl>
+    <w:lvl w:ilvl="2" w:tplc="04090005" w:tentative="1">
+      <w:start w:val="1"/>
+      <w:numFmt w:val="bullet"/>
+      <w:lvlText w:val=""/>
+      <w:lvlJc w:val="left"/>
+      <w:pPr>
+        <w:ind w:left="2160" w:hanging="360"/>
+      </w:pPr>
+      <w:rPr>
+        <w:rFonts w:ascii="Wingdings" w:hAnsi="Wingdings" w:hint="default"/>
+      </w:rPr>
+    </w:lvl>
+    <w:lvl w:ilvl="3" w:tplc="04090001" w:tentative="1">
+      <w:start w:val="1"/>
+      <w:numFmt w:val="bullet"/>
+      <w:lvlText w:val=""/>
+      <w:lvlJc w:val="left"/>
+      <w:pPr>
+        <w:ind w:left="2880" w:hanging="360"/>
+      </w:pPr>
+      <w:rPr>
+        <w:rFonts w:ascii="Symbol" w:hAnsi="Symbol" w:hint="default"/>
+      </w:rPr>
+    </w:lvl>
+    <w:lvl w:ilvl="4" w:tplc="04090003" w:tentative="1">
+      <w:start w:val="1"/>
+      <w:numFmt w:val="bullet"/>
+      <w:lvlText w:val="o"/>
+      <w:lvlJc w:val="left"/>
+      <w:pPr>
+        <w:ind w:left="3600" w:hanging="360"/>
+      </w:pPr>
+      <w:rPr>
+        <w:rFonts w:ascii="Courier New" w:hAnsi="Courier New" w:cs="Courier New" w:hint="default"/>
+      </w:rPr>
+    </w:lvl>
+    <w:lvl w:ilvl="5" w:tplc="04090005" w:tentative="1">
+      <w:start w:val="1"/>
+      <w:numFmt w:val="bullet"/>
+      <w:lvlText w:val=""/>
+      <w:lvlJc w:val="left"/>
+      <w:pPr>
+        <w:ind w:left="4320" w:hanging="360"/>
+      </w:pPr>
+      <w:rPr>
+        <w:rFonts w:ascii="Wingdings" w:hAnsi="Wingdings" w:hint="default"/>
+      </w:rPr>
+    </w:lvl>
+    <w:lvl w:ilvl="6" w:tplc="04090001" w:tentative="1">
+      <w:start w:val="1"/>
+      <w:numFmt w:val="bullet"/>
+      <w:lvlText w:val=""/>
+      <w:lvlJc w:val="left"/>
+      <w:pPr>
+        <w:ind w:left="5040" w:hanging="360"/>
+      </w:pPr>
+      <w:rPr>
+        <w:rFonts w:ascii="Symbol" w:hAnsi="Symbol" w:hint="default"/>
+      </w:rPr>
+    </w:lvl>
+    <w:lvl w:ilvl="7" w:tplc="04090003" w:tentative="1">
+      <w:start w:val="1"/>
+      <w:numFmt w:val="bullet"/>
+      <w:lvlText w:val="o"/>
+      <w:lvlJc w:val="left"/>
+      <w:pPr>
+        <w:ind w:left="5760" w:hanging="360"/>
+      </w:pPr>
+      <w:rPr>
+        <w:rFonts w:ascii="Courier New" w:hAnsi="Courier New" w:cs="Courier New" w:hint="default"/>
+      </w:rPr>
+    </w:lvl>
+    <w:lvl w:ilvl="8" w:tplc="04090005" w:tentative="1">
+      <w:start w:val="1"/>
+      <w:numFmt w:val="bullet"/>
+      <w:lvlText w:val=""/>
+      <w:lvlJc w:val="left"/>
+      <w:pPr>
+        <w:ind w:left="6480" w:hanging="360"/>
+      </w:pPr>
+      <w:rPr>
+        <w:rFonts w:ascii="Wingdings" w:hAnsi="Wingdings" w:hint="default"/>
+      </w:rPr>
+    </w:lvl>
+  </w:abstractNum>
+  <w:abstractNum w:abstractNumId="7">
+    <w:nsid w:val="46D52F8E"/>
+    <w:multiLevelType w:val="hybridMultilevel"/>
+    <w:tmpl w:val="21A88484"/>
+    <w:lvl w:ilvl="0" w:tplc="04090001">
+      <w:start w:val="1"/>
+      <w:numFmt w:val="bullet"/>
+      <w:lvlText w:val=""/>
+      <w:lvlJc w:val="left"/>
+      <w:pPr>
+        <w:ind w:left="1440" w:hanging="360"/>
+      </w:pPr>
+      <w:rPr>
+        <w:rFonts w:ascii="Symbol" w:hAnsi="Symbol" w:hint="default"/>
+      </w:rPr>
+    </w:lvl>
+    <w:lvl w:ilvl="1" w:tplc="04090003" w:tentative="1">
+      <w:start w:val="1"/>
+      <w:numFmt w:val="bullet"/>
+      <w:lvlText w:val="o"/>
+      <w:lvlJc w:val="left"/>
+      <w:pPr>
+        <w:ind w:left="2160" w:hanging="360"/>
+      </w:pPr>
+      <w:rPr>
+        <w:rFonts w:ascii="Courier New" w:hAnsi="Courier New" w:cs="Courier New" w:hint="default"/>
+      </w:rPr>
+    </w:lvl>
+    <w:lvl w:ilvl="2" w:tplc="04090005" w:tentative="1">
+      <w:start w:val="1"/>
+      <w:numFmt w:val="bullet"/>
+      <w:lvlText w:val=""/>
+      <w:lvlJc w:val="left"/>
+      <w:pPr>
+        <w:ind w:left="2880" w:hanging="360"/>
+      </w:pPr>
+      <w:rPr>
+        <w:rFonts w:ascii="Wingdings" w:hAnsi="Wingdings" w:hint="default"/>
+      </w:rPr>
+    </w:lvl>
+    <w:lvl w:ilvl="3" w:tplc="04090001" w:tentative="1">
+      <w:start w:val="1"/>
+      <w:numFmt w:val="bullet"/>
+      <w:lvlText w:val=""/>
+      <w:lvlJc w:val="left"/>
+      <w:pPr>
+        <w:ind w:left="3600" w:hanging="360"/>
+      </w:pPr>
+      <w:rPr>
+        <w:rFonts w:ascii="Symbol" w:hAnsi="Symbol" w:hint="default"/>
+      </w:rPr>
+    </w:lvl>
+    <w:lvl w:ilvl="4" w:tplc="04090003" w:tentative="1">
+      <w:start w:val="1"/>
+      <w:numFmt w:val="bullet"/>
+      <w:lvlText w:val="o"/>
+      <w:lvlJc w:val="left"/>
+      <w:pPr>
+        <w:ind w:left="4320" w:hanging="360"/>
+      </w:pPr>
+      <w:rPr>
+        <w:rFonts w:ascii="Courier New" w:hAnsi="Courier New" w:cs="Courier New" w:hint="default"/>
+      </w:rPr>
+    </w:lvl>
+    <w:lvl w:ilvl="5" w:tplc="04090005" w:tentative="1">
+      <w:start w:val="1"/>
+      <w:numFmt w:val="bullet"/>
+      <w:lvlText w:val=""/>
+      <w:lvlJc w:val="left"/>
+      <w:pPr>
+        <w:ind w:left="5040" w:hanging="360"/>
+      </w:pPr>
+      <w:rPr>
+        <w:rFonts w:ascii="Wingdings" w:hAnsi="Wingdings" w:hint="default"/>
+      </w:rPr>
+    </w:lvl>
+    <w:lvl w:ilvl="6" w:tplc="04090001" w:tentative="1">
+      <w:start w:val="1"/>
+      <w:numFmt w:val="bullet"/>
+      <w:lvlText w:val=""/>
+      <w:lvlJc w:val="left"/>
+      <w:pPr>
+        <w:ind w:left="5760" w:hanging="360"/>
+      </w:pPr>
+      <w:rPr>
+        <w:rFonts w:ascii="Symbol" w:hAnsi="Symbol" w:hint="default"/>
+      </w:rPr>
+    </w:lvl>
+    <w:lvl w:ilvl="7" w:tplc="04090003" w:tentative="1">
+      <w:start w:val="1"/>
+      <w:numFmt w:val="bullet"/>
+      <w:lvlText w:val="o"/>
+      <w:lvlJc w:val="left"/>
+      <w:pPr>
+        <w:ind w:left="6480" w:hanging="360"/>
+      </w:pPr>
+      <w:rPr>
+        <w:rFonts w:ascii="Courier New" w:hAnsi="Courier New" w:cs="Courier New" w:hint="default"/>
+      </w:rPr>
+    </w:lvl>
+    <w:lvl w:ilvl="8" w:tplc="04090005" w:tentative="1">
+      <w:start w:val="1"/>
+      <w:numFmt w:val="bullet"/>
+      <w:lvlText w:val=""/>
+      <w:lvlJc w:val="left"/>
+      <w:pPr>
+        <w:ind w:left="7200" w:hanging="360"/>
+      </w:pPr>
+      <w:rPr>
+        <w:rFonts w:ascii="Wingdings" w:hAnsi="Wingdings" w:hint="default"/>
+      </w:rPr>
+    </w:lvl>
+  </w:abstractNum>
+  <w:abstractNum w:abstractNumId="8">
     <w:nsid w:val="4A7A795F"/>
     <w:multiLevelType w:val="multilevel"/>
     <w:tmpl w:val="F118E69C"/>
@@ -3787,7 +4117,120 @@
       </w:rPr>
     </w:lvl>
   </w:abstractNum>
-  <w:abstractNum w:abstractNumId="7">
+  <w:abstractNum w:abstractNumId="9">
+    <w:nsid w:val="4EA30C7F"/>
+    <w:multiLevelType w:val="hybridMultilevel"/>
+    <w:tmpl w:val="2C38B732"/>
+    <w:lvl w:ilvl="0" w:tplc="04090001">
+      <w:start w:val="1"/>
+      <w:numFmt w:val="bullet"/>
+      <w:lvlText w:val=""/>
+      <w:lvlJc w:val="left"/>
+      <w:pPr>
+        <w:ind w:left="720" w:hanging="360"/>
+      </w:pPr>
+      <w:rPr>
+        <w:rFonts w:ascii="Symbol" w:hAnsi="Symbol" w:hint="default"/>
+      </w:rPr>
+    </w:lvl>
+    <w:lvl w:ilvl="1" w:tplc="04090003" w:tentative="1">
+      <w:start w:val="1"/>
+      <w:numFmt w:val="bullet"/>
+      <w:lvlText w:val="o"/>
+      <w:lvlJc w:val="left"/>
+      <w:pPr>
+        <w:ind w:left="1440" w:hanging="360"/>
+      </w:pPr>
+      <w:rPr>
+        <w:rFonts w:ascii="Courier New" w:hAnsi="Courier New" w:cs="Courier New" w:hint="default"/>
+      </w:rPr>
+    </w:lvl>
+    <w:lvl w:ilvl="2" w:tplc="04090005" w:tentative="1">
+      <w:start w:val="1"/>
+      <w:numFmt w:val="bullet"/>
+      <w:lvlText w:val=""/>
+      <w:lvlJc w:val="left"/>
+      <w:pPr>
+        <w:ind w:left="2160" w:hanging="360"/>
+      </w:pPr>
+      <w:rPr>
+        <w:rFonts w:ascii="Wingdings" w:hAnsi="Wingdings" w:hint="default"/>
+      </w:rPr>
+    </w:lvl>
+    <w:lvl w:ilvl="3" w:tplc="04090001" w:tentative="1">
+      <w:start w:val="1"/>
+      <w:numFmt w:val="bullet"/>
+      <w:lvlText w:val=""/>
+      <w:lvlJc w:val="left"/>
+      <w:pPr>
+        <w:ind w:left="2880" w:hanging="360"/>
+      </w:pPr>
+      <w:rPr>
+        <w:rFonts w:ascii="Symbol" w:hAnsi="Symbol" w:hint="default"/>
+      </w:rPr>
+    </w:lvl>
+    <w:lvl w:ilvl="4" w:tplc="04090003" w:tentative="1">
+      <w:start w:val="1"/>
+      <w:numFmt w:val="bullet"/>
+      <w:lvlText w:val="o"/>
+      <w:lvlJc w:val="left"/>
+      <w:pPr>
+        <w:ind w:left="3600" w:hanging="360"/>
+      </w:pPr>
+      <w:rPr>
+        <w:rFonts w:ascii="Courier New" w:hAnsi="Courier New" w:cs="Courier New" w:hint="default"/>
+      </w:rPr>
+    </w:lvl>
+    <w:lvl w:ilvl="5" w:tplc="04090005" w:tentative="1">
+      <w:start w:val="1"/>
+      <w:numFmt w:val="bullet"/>
+      <w:lvlText w:val=""/>
+      <w:lvlJc w:val="left"/>
+      <w:pPr>
+        <w:ind w:left="4320" w:hanging="360"/>
+      </w:pPr>
+      <w:rPr>
+        <w:rFonts w:ascii="Wingdings" w:hAnsi="Wingdings" w:hint="default"/>
+      </w:rPr>
+    </w:lvl>
+    <w:lvl w:ilvl="6" w:tplc="04090001" w:tentative="1">
+      <w:start w:val="1"/>
+      <w:numFmt w:val="bullet"/>
+      <w:lvlText w:val=""/>
+      <w:lvlJc w:val="left"/>
+      <w:pPr>
+        <w:ind w:left="5040" w:hanging="360"/>
+      </w:pPr>
+      <w:rPr>
+        <w:rFonts w:ascii="Symbol" w:hAnsi="Symbol" w:hint="default"/>
+      </w:rPr>
+    </w:lvl>
+    <w:lvl w:ilvl="7" w:tplc="04090003" w:tentative="1">
+      <w:start w:val="1"/>
+      <w:numFmt w:val="bullet"/>
+      <w:lvlText w:val="o"/>
+      <w:lvlJc w:val="left"/>
+      <w:pPr>
+        <w:ind w:left="5760" w:hanging="360"/>
+      </w:pPr>
+      <w:rPr>
+        <w:rFonts w:ascii="Courier New" w:hAnsi="Courier New" w:cs="Courier New" w:hint="default"/>
+      </w:rPr>
+    </w:lvl>
+    <w:lvl w:ilvl="8" w:tplc="04090005" w:tentative="1">
+      <w:start w:val="1"/>
+      <w:numFmt w:val="bullet"/>
+      <w:lvlText w:val=""/>
+      <w:lvlJc w:val="left"/>
+      <w:pPr>
+        <w:ind w:left="6480" w:hanging="360"/>
+      </w:pPr>
+      <w:rPr>
+        <w:rFonts w:ascii="Wingdings" w:hAnsi="Wingdings" w:hint="default"/>
+      </w:rPr>
+    </w:lvl>
+  </w:abstractNum>
+  <w:abstractNum w:abstractNumId="10">
     <w:nsid w:val="547253FA"/>
     <w:multiLevelType w:val="multilevel"/>
     <w:tmpl w:val="CC74FE80"/>
@@ -3936,7 +4379,7 @@
       </w:rPr>
     </w:lvl>
   </w:abstractNum>
-  <w:abstractNum w:abstractNumId="8">
+  <w:abstractNum w:abstractNumId="11">
     <w:nsid w:val="72FF6C30"/>
     <w:multiLevelType w:val="multilevel"/>
     <w:tmpl w:val="540CA4E0"/>
@@ -4104,13 +4547,22 @@
     <w:abstractNumId w:val="5"/>
   </w:num>
   <w:num w:numId="7">
+    <w:abstractNumId w:val="8"/>
+  </w:num>
+  <w:num w:numId="8">
+    <w:abstractNumId w:val="11"/>
+  </w:num>
+  <w:num w:numId="9">
+    <w:abstractNumId w:val="10"/>
+  </w:num>
+  <w:num w:numId="10">
     <w:abstractNumId w:val="6"/>
   </w:num>
-  <w:num w:numId="8">
-    <w:abstractNumId w:val="8"/>
+  <w:num w:numId="11">
+    <w:abstractNumId w:val="7"/>
   </w:num>
-  <w:num w:numId="9">
-    <w:abstractNumId w:val="7"/>
+  <w:num w:numId="12">
+    <w:abstractNumId w:val="9"/>
   </w:num>
 </w:numbering>
 </file>
@@ -4415,6 +4867,7 @@
   <w:style w:type="character" w:default="1" w:styleId="DefaultParagraphFont">
     <w:name w:val="Default Paragraph Font"/>
     <w:uiPriority w:val="1"/>
+    <w:semiHidden/>
     <w:unhideWhenUsed/>
   </w:style>
   <w:style w:type="table" w:default="1" w:styleId="TableNormal">
